--- a/design_doc.docx
+++ b/design_doc.docx
@@ -359,11 +359,23 @@
         <w:tabs>
           <w:tab w:val="left" w:pos="1170"/>
         </w:tabs>
+        <w:rPr>
+          <w:b/>
+          <w:bCs/>
+        </w:rPr>
       </w:pPr>
       <w:r>
+        <w:rPr>
+          <w:b/>
+          <w:bCs/>
+        </w:rPr>
         <w:t xml:space="preserve">Analysis of Problem – </w:t>
       </w:r>
       <w:r>
+        <w:rPr>
+          <w:b/>
+          <w:bCs/>
+        </w:rPr>
         <w:t xml:space="preserve"> </w:t>
       </w:r>
     </w:p>
@@ -372,29 +384,238 @@
         <w:tabs>
           <w:tab w:val="left" w:pos="1170"/>
         </w:tabs>
+        <w:rPr>
+          <w:b/>
+          <w:bCs/>
+        </w:rPr>
+      </w:pPr>
+    </w:p>
+    <w:p>
+      <w:pPr>
+        <w:tabs>
+          <w:tab w:val="left" w:pos="1170"/>
+        </w:tabs>
+        <w:rPr>
+          <w:b/>
+          <w:bCs/>
+        </w:rPr>
+      </w:pPr>
+    </w:p>
+    <w:p>
+      <w:pPr>
+        <w:tabs>
+          <w:tab w:val="left" w:pos="1170"/>
+        </w:tabs>
+        <w:rPr>
+          <w:b/>
+          <w:bCs/>
+        </w:rPr>
+      </w:pPr>
+    </w:p>
+    <w:p>
+      <w:pPr>
+        <w:tabs>
+          <w:tab w:val="left" w:pos="1170"/>
+        </w:tabs>
+        <w:rPr>
+          <w:b/>
+          <w:bCs/>
+        </w:rPr>
+      </w:pPr>
+    </w:p>
+    <w:p>
+      <w:pPr>
+        <w:tabs>
+          <w:tab w:val="left" w:pos="1170"/>
+        </w:tabs>
+        <w:rPr>
+          <w:b/>
+          <w:bCs/>
+        </w:rPr>
+      </w:pPr>
+    </w:p>
+    <w:p>
+      <w:pPr>
+        <w:tabs>
+          <w:tab w:val="left" w:pos="1170"/>
+        </w:tabs>
+        <w:rPr>
+          <w:b/>
+          <w:bCs/>
+        </w:rPr>
+      </w:pPr>
+    </w:p>
+    <w:p>
+      <w:pPr>
+        <w:tabs>
+          <w:tab w:val="left" w:pos="1170"/>
+        </w:tabs>
+        <w:rPr>
+          <w:b/>
+          <w:bCs/>
+        </w:rPr>
+      </w:pPr>
+    </w:p>
+    <w:p>
+      <w:pPr>
+        <w:tabs>
+          <w:tab w:val="left" w:pos="1170"/>
+        </w:tabs>
+        <w:rPr>
+          <w:b/>
+          <w:bCs/>
+        </w:rPr>
+      </w:pPr>
+    </w:p>
+    <w:p>
+      <w:pPr>
+        <w:tabs>
+          <w:tab w:val="left" w:pos="1170"/>
+        </w:tabs>
+        <w:rPr>
+          <w:b/>
+          <w:bCs/>
+        </w:rPr>
+      </w:pPr>
+    </w:p>
+    <w:p>
+      <w:pPr>
+        <w:tabs>
+          <w:tab w:val="left" w:pos="1170"/>
+        </w:tabs>
+        <w:rPr>
+          <w:b/>
+          <w:bCs/>
+        </w:rPr>
+      </w:pPr>
+    </w:p>
+    <w:p>
+      <w:pPr>
+        <w:tabs>
+          <w:tab w:val="left" w:pos="1170"/>
+        </w:tabs>
+        <w:rPr>
+          <w:b/>
+          <w:bCs/>
+        </w:rPr>
       </w:pPr>
       <w:r>
-        <w:t xml:space="preserve">Entity Diagram/UML Diagram – </w:t>
+        <w:rPr>
+          <w:b/>
+          <w:bCs/>
+          <w:noProof/>
+        </w:rPr>
+        <w:lastRenderedPageBreak/>
+        <mc:AlternateContent>
+          <mc:Choice Requires="wps">
+            <w:drawing>
+              <wp:anchor distT="0" distB="0" distL="114300" distR="114300" simplePos="0" relativeHeight="251662336" behindDoc="0" locked="0" layoutInCell="1" allowOverlap="1" wp14:anchorId="7566205D" wp14:editId="34145C71">
+                <wp:simplePos x="0" y="0"/>
+                <wp:positionH relativeFrom="column">
+                  <wp:posOffset>2095499</wp:posOffset>
+                </wp:positionH>
+                <wp:positionV relativeFrom="paragraph">
+                  <wp:posOffset>2162175</wp:posOffset>
+                </wp:positionV>
+                <wp:extent cx="1800225" cy="904875"/>
+                <wp:effectExtent l="0" t="38100" r="47625" b="28575"/>
+                <wp:wrapNone/>
+                <wp:docPr id="9" name="Straight Arrow Connector 9"/>
+                <wp:cNvGraphicFramePr/>
+                <a:graphic xmlns:a="http://schemas.openxmlformats.org/drawingml/2006/main">
+                  <a:graphicData uri="http://schemas.microsoft.com/office/word/2010/wordprocessingShape">
+                    <wps:wsp>
+                      <wps:cNvCnPr/>
+                      <wps:spPr>
+                        <a:xfrm flipV="1">
+                          <a:off x="0" y="0"/>
+                          <a:ext cx="1800225" cy="904875"/>
+                        </a:xfrm>
+                        <a:prstGeom prst="straightConnector1">
+                          <a:avLst/>
+                        </a:prstGeom>
+                        <a:ln>
+                          <a:tailEnd type="triangle"/>
+                        </a:ln>
+                      </wps:spPr>
+                      <wps:style>
+                        <a:lnRef idx="1">
+                          <a:schemeClr val="accent1"/>
+                        </a:lnRef>
+                        <a:fillRef idx="0">
+                          <a:schemeClr val="accent1"/>
+                        </a:fillRef>
+                        <a:effectRef idx="0">
+                          <a:schemeClr val="accent1"/>
+                        </a:effectRef>
+                        <a:fontRef idx="minor">
+                          <a:schemeClr val="tx1"/>
+                        </a:fontRef>
+                      </wps:style>
+                      <wps:bodyPr/>
+                    </wps:wsp>
+                  </a:graphicData>
+                </a:graphic>
+                <wp14:sizeRelH relativeFrom="margin">
+                  <wp14:pctWidth>0</wp14:pctWidth>
+                </wp14:sizeRelH>
+                <wp14:sizeRelV relativeFrom="margin">
+                  <wp14:pctHeight>0</wp14:pctHeight>
+                </wp14:sizeRelV>
+              </wp:anchor>
+            </w:drawing>
+          </mc:Choice>
+          <mc:Fallback>
+            <w:pict>
+              <v:shapetype w14:anchorId="5FB7D833" id="_x0000_t32" coordsize="21600,21600" o:spt="32" o:oned="t" path="m,l21600,21600e" filled="f">
+                <v:path arrowok="t" fillok="f" o:connecttype="none"/>
+                <o:lock v:ext="edit" shapetype="t"/>
+              </v:shapetype>
+              <v:shape id="Straight Arrow Connector 9" o:spid="_x0000_s1026" type="#_x0000_t32" style="position:absolute;margin-left:165pt;margin-top:170.25pt;width:141.75pt;height:71.25pt;flip:y;z-index:251662336;visibility:visible;mso-wrap-style:square;mso-width-percent:0;mso-height-percent:0;mso-wrap-distance-left:9pt;mso-wrap-distance-top:0;mso-wrap-distance-right:9pt;mso-wrap-distance-bottom:0;mso-position-horizontal:absolute;mso-position-horizontal-relative:text;mso-position-vertical:absolute;mso-position-vertical-relative:text;mso-width-percent:0;mso-height-percent:0;mso-width-relative:margin;mso-height-relative:margin" o:gfxdata="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" strokecolor="#4472c4 [3204]" strokeweight=".5pt">
+                <v:stroke endarrow="block" joinstyle="miter"/>
+              </v:shape>
+            </w:pict>
+          </mc:Fallback>
+        </mc:AlternateContent>
       </w:r>
-    </w:p>
-    <w:p>
-      <w:pPr>
-        <w:tabs>
-          <w:tab w:val="left" w:pos="1170"/>
-        </w:tabs>
-      </w:pPr>
       <w:r>
-        <w:t xml:space="preserve">Solution Design – </w:t>
+        <w:rPr>
+          <w:noProof/>
+        </w:rPr>
+        <w:drawing>
+          <wp:anchor distT="0" distB="0" distL="114300" distR="114300" simplePos="0" relativeHeight="251665408" behindDoc="0" locked="0" layoutInCell="1" allowOverlap="1" wp14:anchorId="2E5B0EBA" wp14:editId="349BACA8">
+            <wp:simplePos x="0" y="0"/>
+            <wp:positionH relativeFrom="margin">
+              <wp:align>center</wp:align>
+            </wp:positionH>
+            <wp:positionV relativeFrom="paragraph">
+              <wp:posOffset>390525</wp:posOffset>
+            </wp:positionV>
+            <wp:extent cx="6153150" cy="4038600"/>
+            <wp:effectExtent l="0" t="0" r="0" b="19050"/>
+            <wp:wrapSquare wrapText="bothSides"/>
+            <wp:docPr id="12" name="Diagram 12"/>
+            <wp:cNvGraphicFramePr/>
+            <a:graphic xmlns:a="http://schemas.openxmlformats.org/drawingml/2006/main">
+              <a:graphicData uri="http://schemas.openxmlformats.org/drawingml/2006/diagram">
+                <dgm:relIds xmlns:dgm="http://schemas.openxmlformats.org/drawingml/2006/diagram" xmlns:r="http://schemas.openxmlformats.org/officeDocument/2006/relationships" r:dm="rId7" r:lo="rId8" r:qs="rId9" r:cs="rId10"/>
+              </a:graphicData>
+            </a:graphic>
+            <wp14:sizeRelH relativeFrom="margin">
+              <wp14:pctWidth>0</wp14:pctWidth>
+            </wp14:sizeRelH>
+            <wp14:sizeRelV relativeFrom="margin">
+              <wp14:pctHeight>0</wp14:pctHeight>
+            </wp14:sizeRelV>
+          </wp:anchor>
+        </w:drawing>
       </w:r>
-    </w:p>
-    <w:p>
-      <w:pPr>
-        <w:tabs>
-          <w:tab w:val="left" w:pos="1170"/>
-        </w:tabs>
-      </w:pPr>
       <w:r>
-        <w:t xml:space="preserve">Flow Diagrams – </w:t>
+        <w:rPr>
+          <w:b/>
+          <w:bCs/>
+        </w:rPr>
+        <w:t>UML Diagram –</w:t>
       </w:r>
     </w:p>
     <w:p>
@@ -402,8 +623,269 @@
         <w:tabs>
           <w:tab w:val="left" w:pos="1170"/>
         </w:tabs>
+        <w:rPr>
+          <w:b/>
+          <w:bCs/>
+        </w:rPr>
+      </w:pPr>
+    </w:p>
+    <w:p>
+      <w:pPr>
+        <w:tabs>
+          <w:tab w:val="left" w:pos="1170"/>
+        </w:tabs>
+        <w:rPr>
+          <w:b/>
+          <w:bCs/>
+        </w:rPr>
+      </w:pPr>
+    </w:p>
+    <w:p>
+      <w:pPr>
+        <w:tabs>
+          <w:tab w:val="left" w:pos="1170"/>
+        </w:tabs>
+        <w:rPr>
+          <w:b/>
+          <w:bCs/>
+        </w:rPr>
+      </w:pPr>
+    </w:p>
+    <w:p>
+      <w:pPr>
+        <w:tabs>
+          <w:tab w:val="left" w:pos="1170"/>
+        </w:tabs>
+        <w:rPr>
+          <w:b/>
+          <w:bCs/>
+        </w:rPr>
+      </w:pPr>
+    </w:p>
+    <w:p>
+      <w:pPr>
+        <w:tabs>
+          <w:tab w:val="left" w:pos="1170"/>
+        </w:tabs>
+        <w:rPr>
+          <w:b/>
+          <w:bCs/>
+        </w:rPr>
+      </w:pPr>
+    </w:p>
+    <w:p>
+      <w:pPr>
+        <w:tabs>
+          <w:tab w:val="left" w:pos="1170"/>
+        </w:tabs>
+        <w:rPr>
+          <w:b/>
+          <w:bCs/>
+        </w:rPr>
+      </w:pPr>
+    </w:p>
+    <w:p>
+      <w:pPr>
+        <w:tabs>
+          <w:tab w:val="left" w:pos="1170"/>
+        </w:tabs>
+        <w:rPr>
+          <w:b/>
+          <w:bCs/>
+        </w:rPr>
+      </w:pPr>
+    </w:p>
+    <w:p>
+      <w:pPr>
+        <w:tabs>
+          <w:tab w:val="left" w:pos="1170"/>
+        </w:tabs>
+        <w:rPr>
+          <w:b/>
+          <w:bCs/>
+        </w:rPr>
+      </w:pPr>
+    </w:p>
+    <w:p>
+      <w:pPr>
+        <w:tabs>
+          <w:tab w:val="left" w:pos="1170"/>
+        </w:tabs>
+        <w:rPr>
+          <w:b/>
+          <w:bCs/>
+        </w:rPr>
+      </w:pPr>
+    </w:p>
+    <w:p>
+      <w:pPr>
+        <w:tabs>
+          <w:tab w:val="left" w:pos="1170"/>
+        </w:tabs>
+        <w:rPr>
+          <w:b/>
+          <w:bCs/>
+        </w:rPr>
+      </w:pPr>
+    </w:p>
+    <w:p>
+      <w:pPr>
+        <w:tabs>
+          <w:tab w:val="left" w:pos="1170"/>
+        </w:tabs>
+        <w:rPr>
+          <w:b/>
+          <w:bCs/>
+        </w:rPr>
+      </w:pPr>
+    </w:p>
+    <w:p>
+      <w:pPr>
+        <w:tabs>
+          <w:tab w:val="left" w:pos="1170"/>
+        </w:tabs>
+        <w:rPr>
+          <w:b/>
+          <w:bCs/>
+        </w:rPr>
+      </w:pPr>
+    </w:p>
+    <w:p>
+      <w:pPr>
+        <w:tabs>
+          <w:tab w:val="left" w:pos="1170"/>
+        </w:tabs>
+        <w:rPr>
+          <w:b/>
+          <w:bCs/>
+        </w:rPr>
+      </w:pPr>
+    </w:p>
+    <w:p>
+      <w:pPr>
+        <w:tabs>
+          <w:tab w:val="left" w:pos="1170"/>
+        </w:tabs>
+        <w:rPr>
+          <w:b/>
+          <w:bCs/>
+        </w:rPr>
+      </w:pPr>
+    </w:p>
+    <w:p>
+      <w:pPr>
+        <w:tabs>
+          <w:tab w:val="left" w:pos="1170"/>
+        </w:tabs>
+        <w:rPr>
+          <w:b/>
+          <w:bCs/>
+        </w:rPr>
+      </w:pPr>
+    </w:p>
+    <w:p>
+      <w:pPr>
+        <w:tabs>
+          <w:tab w:val="left" w:pos="1170"/>
+        </w:tabs>
+        <w:rPr>
+          <w:b/>
+          <w:bCs/>
+        </w:rPr>
       </w:pPr>
       <w:r>
+        <w:rPr>
+          <w:b/>
+          <w:bCs/>
+        </w:rPr>
+        <w:lastRenderedPageBreak/>
+        <w:t xml:space="preserve">Flowchart - </w:t>
+      </w:r>
+    </w:p>
+    <w:p>
+      <w:pPr>
+        <w:tabs>
+          <w:tab w:val="left" w:pos="1170"/>
+        </w:tabs>
+        <w:rPr>
+          <w:b/>
+          <w:bCs/>
+        </w:rPr>
+      </w:pPr>
+      <w:r>
+        <w:rPr>
+          <w:noProof/>
+        </w:rPr>
+        <w:drawing>
+          <wp:inline distT="0" distB="0" distL="0" distR="0" wp14:anchorId="16104241" wp14:editId="442348F8">
+            <wp:extent cx="8460009" cy="6183630"/>
+            <wp:effectExtent l="0" t="5080" r="0" b="0"/>
+            <wp:docPr id="15" name="Picture 15"/>
+            <wp:cNvGraphicFramePr>
+              <a:graphicFrameLocks xmlns:a="http://schemas.openxmlformats.org/drawingml/2006/main" noChangeAspect="1"/>
+            </wp:cNvGraphicFramePr>
+            <a:graphic xmlns:a="http://schemas.openxmlformats.org/drawingml/2006/main">
+              <a:graphicData uri="http://schemas.openxmlformats.org/drawingml/2006/picture">
+                <pic:pic xmlns:pic="http://schemas.openxmlformats.org/drawingml/2006/picture">
+                  <pic:nvPicPr>
+                    <pic:cNvPr id="1" name=""/>
+                    <pic:cNvPicPr/>
+                  </pic:nvPicPr>
+                  <pic:blipFill rotWithShape="1">
+                    <a:blip r:embed="rId12"/>
+                    <a:srcRect r="1119" b="1106"/>
+                    <a:stretch/>
+                  </pic:blipFill>
+                  <pic:spPr bwMode="auto">
+                    <a:xfrm rot="5400000">
+                      <a:off x="0" y="0"/>
+                      <a:ext cx="8584214" cy="6274414"/>
+                    </a:xfrm>
+                    <a:prstGeom prst="rect">
+                      <a:avLst/>
+                    </a:prstGeom>
+                    <a:ln>
+                      <a:noFill/>
+                    </a:ln>
+                    <a:extLst>
+                      <a:ext uri="{53640926-AAD7-44D8-BBD7-CCE9431645EC}">
+                        <a14:shadowObscured xmlns:a14="http://schemas.microsoft.com/office/drawing/2010/main"/>
+                      </a:ext>
+                    </a:extLst>
+                  </pic:spPr>
+                </pic:pic>
+              </a:graphicData>
+            </a:graphic>
+          </wp:inline>
+        </w:drawing>
+      </w:r>
+    </w:p>
+    <w:p>
+      <w:pPr>
+        <w:tabs>
+          <w:tab w:val="left" w:pos="1170"/>
+        </w:tabs>
+        <w:rPr>
+          <w:b/>
+          <w:bCs/>
+        </w:rPr>
+      </w:pPr>
+    </w:p>
+    <w:p>
+      <w:pPr>
+        <w:tabs>
+          <w:tab w:val="left" w:pos="1170"/>
+        </w:tabs>
+        <w:rPr>
+          <w:b/>
+          <w:bCs/>
+        </w:rPr>
+      </w:pPr>
+      <w:r>
+        <w:rPr>
+          <w:b/>
+          <w:bCs/>
+        </w:rPr>
         <w:t xml:space="preserve">Pseudocode – </w:t>
       </w:r>
     </w:p>
@@ -412,17 +894,279 @@
         <w:tabs>
           <w:tab w:val="left" w:pos="1170"/>
         </w:tabs>
+        <w:rPr>
+          <w:b/>
+          <w:bCs/>
+        </w:rPr>
+      </w:pPr>
+    </w:p>
+    <w:p>
+      <w:pPr>
+        <w:tabs>
+          <w:tab w:val="left" w:pos="1170"/>
+        </w:tabs>
+        <w:rPr>
+          <w:b/>
+          <w:bCs/>
+        </w:rPr>
+      </w:pPr>
+    </w:p>
+    <w:p>
+      <w:pPr>
+        <w:tabs>
+          <w:tab w:val="left" w:pos="1170"/>
+        </w:tabs>
+        <w:rPr>
+          <w:b/>
+          <w:bCs/>
+        </w:rPr>
+      </w:pPr>
+    </w:p>
+    <w:p>
+      <w:pPr>
+        <w:tabs>
+          <w:tab w:val="left" w:pos="1170"/>
+        </w:tabs>
+        <w:rPr>
+          <w:b/>
+          <w:bCs/>
+        </w:rPr>
+      </w:pPr>
+    </w:p>
+    <w:p>
+      <w:pPr>
+        <w:tabs>
+          <w:tab w:val="left" w:pos="1170"/>
+        </w:tabs>
+        <w:rPr>
+          <w:b/>
+          <w:bCs/>
+        </w:rPr>
+      </w:pPr>
+    </w:p>
+    <w:p>
+      <w:pPr>
+        <w:tabs>
+          <w:tab w:val="left" w:pos="1170"/>
+        </w:tabs>
+        <w:rPr>
+          <w:b/>
+          <w:bCs/>
+        </w:rPr>
+      </w:pPr>
+    </w:p>
+    <w:p>
+      <w:pPr>
+        <w:tabs>
+          <w:tab w:val="left" w:pos="1170"/>
+        </w:tabs>
+        <w:rPr>
+          <w:b/>
+          <w:bCs/>
+        </w:rPr>
+      </w:pPr>
+    </w:p>
+    <w:p>
+      <w:pPr>
+        <w:tabs>
+          <w:tab w:val="left" w:pos="1170"/>
+        </w:tabs>
+        <w:rPr>
+          <w:b/>
+          <w:bCs/>
+        </w:rPr>
+      </w:pPr>
+    </w:p>
+    <w:p>
+      <w:pPr>
+        <w:tabs>
+          <w:tab w:val="left" w:pos="1170"/>
+        </w:tabs>
+        <w:rPr>
+          <w:b/>
+          <w:bCs/>
+        </w:rPr>
+      </w:pPr>
+    </w:p>
+    <w:p>
+      <w:pPr>
+        <w:tabs>
+          <w:tab w:val="left" w:pos="1170"/>
+        </w:tabs>
+        <w:rPr>
+          <w:b/>
+          <w:bCs/>
+        </w:rPr>
+      </w:pPr>
+    </w:p>
+    <w:p>
+      <w:pPr>
+        <w:tabs>
+          <w:tab w:val="left" w:pos="1170"/>
+        </w:tabs>
+        <w:rPr>
+          <w:b/>
+          <w:bCs/>
+        </w:rPr>
+      </w:pPr>
+    </w:p>
+    <w:p>
+      <w:pPr>
+        <w:tabs>
+          <w:tab w:val="left" w:pos="1170"/>
+        </w:tabs>
+        <w:rPr>
+          <w:b/>
+          <w:bCs/>
+        </w:rPr>
+      </w:pPr>
+    </w:p>
+    <w:p>
+      <w:pPr>
+        <w:tabs>
+          <w:tab w:val="left" w:pos="1170"/>
+        </w:tabs>
+        <w:rPr>
+          <w:b/>
+          <w:bCs/>
+        </w:rPr>
+      </w:pPr>
+    </w:p>
+    <w:p>
+      <w:pPr>
+        <w:tabs>
+          <w:tab w:val="left" w:pos="1170"/>
+        </w:tabs>
+        <w:rPr>
+          <w:b/>
+          <w:bCs/>
+        </w:rPr>
+      </w:pPr>
+    </w:p>
+    <w:p>
+      <w:pPr>
+        <w:tabs>
+          <w:tab w:val="left" w:pos="1170"/>
+        </w:tabs>
+        <w:rPr>
+          <w:b/>
+          <w:bCs/>
+        </w:rPr>
+      </w:pPr>
+    </w:p>
+    <w:p>
+      <w:pPr>
+        <w:tabs>
+          <w:tab w:val="left" w:pos="1170"/>
+        </w:tabs>
+        <w:rPr>
+          <w:b/>
+          <w:bCs/>
+        </w:rPr>
+      </w:pPr>
+    </w:p>
+    <w:p>
+      <w:pPr>
+        <w:tabs>
+          <w:tab w:val="left" w:pos="1170"/>
+        </w:tabs>
+        <w:rPr>
+          <w:b/>
+          <w:bCs/>
+        </w:rPr>
+      </w:pPr>
+    </w:p>
+    <w:p>
+      <w:pPr>
+        <w:tabs>
+          <w:tab w:val="left" w:pos="1170"/>
+        </w:tabs>
+        <w:rPr>
+          <w:b/>
+          <w:bCs/>
+        </w:rPr>
+      </w:pPr>
+    </w:p>
+    <w:p>
+      <w:pPr>
+        <w:tabs>
+          <w:tab w:val="left" w:pos="1170"/>
+        </w:tabs>
+        <w:rPr>
+          <w:b/>
+          <w:bCs/>
+        </w:rPr>
+      </w:pPr>
+    </w:p>
+    <w:p>
+      <w:pPr>
+        <w:tabs>
+          <w:tab w:val="left" w:pos="1170"/>
+        </w:tabs>
+        <w:rPr>
+          <w:b/>
+          <w:bCs/>
+        </w:rPr>
+      </w:pPr>
+    </w:p>
+    <w:p>
+      <w:pPr>
+        <w:tabs>
+          <w:tab w:val="left" w:pos="1170"/>
+        </w:tabs>
+        <w:rPr>
+          <w:b/>
+          <w:bCs/>
+        </w:rPr>
+      </w:pPr>
+    </w:p>
+    <w:p>
+      <w:pPr>
+        <w:tabs>
+          <w:tab w:val="left" w:pos="1170"/>
+        </w:tabs>
+        <w:rPr>
+          <w:noProof/>
+        </w:rPr>
+      </w:pPr>
+    </w:p>
+    <w:p>
+      <w:pPr>
+        <w:tabs>
+          <w:tab w:val="left" w:pos="1170"/>
+        </w:tabs>
+        <w:rPr>
+          <w:noProof/>
+        </w:rPr>
+      </w:pPr>
+    </w:p>
+    <w:p>
+      <w:pPr>
+        <w:tabs>
+          <w:tab w:val="left" w:pos="1170"/>
+        </w:tabs>
+        <w:rPr>
+          <w:b/>
+          <w:bCs/>
+        </w:rPr>
       </w:pPr>
       <w:r>
         <w:rPr>
           <w:noProof/>
         </w:rPr>
-        <w:lastRenderedPageBreak/>
         <w:drawing>
-          <wp:inline distT="0" distB="0" distL="0" distR="0" wp14:anchorId="556C2AEC" wp14:editId="31B79526">
-            <wp:extent cx="3543236" cy="4743450"/>
-            <wp:effectExtent l="0" t="0" r="635" b="0"/>
-            <wp:docPr id="10" name="Picture 10"/>
+          <wp:anchor distT="0" distB="0" distL="114300" distR="114300" simplePos="0" relativeHeight="251666432" behindDoc="0" locked="0" layoutInCell="1" allowOverlap="1" wp14:anchorId="34350192" wp14:editId="659F63CC">
+            <wp:simplePos x="0" y="0"/>
+            <wp:positionH relativeFrom="column">
+              <wp:posOffset>0</wp:posOffset>
+            </wp:positionH>
+            <wp:positionV relativeFrom="paragraph">
+              <wp:posOffset>-6569710</wp:posOffset>
+            </wp:positionV>
+            <wp:extent cx="4124325" cy="8286750"/>
+            <wp:effectExtent l="0" t="0" r="9525" b="0"/>
+            <wp:wrapSquare wrapText="bothSides"/>
+            <wp:docPr id="1" name="Picture 1"/>
             <wp:cNvGraphicFramePr>
               <a:graphicFrameLocks xmlns:a="http://schemas.openxmlformats.org/drawingml/2006/main" noChangeAspect="1"/>
             </wp:cNvGraphicFramePr>
@@ -434,7 +1178,13 @@
                     <pic:cNvPicPr/>
                   </pic:nvPicPr>
                   <pic:blipFill>
-                    <a:blip r:embed="rId5"/>
+                    <a:blip r:embed="rId13">
+                      <a:extLst>
+                        <a:ext uri="{28A0092B-C50C-407E-A947-70E740481C1C}">
+                          <a14:useLocalDpi xmlns:a14="http://schemas.microsoft.com/office/drawing/2010/main" val="0"/>
+                        </a:ext>
+                      </a:extLst>
+                    </a:blip>
                     <a:stretch>
                       <a:fillRect/>
                     </a:stretch>
@@ -442,7 +1192,81 @@
                   <pic:spPr>
                     <a:xfrm>
                       <a:off x="0" y="0"/>
-                      <a:ext cx="3547889" cy="4749679"/>
+                      <a:ext cx="4124325" cy="8286750"/>
+                    </a:xfrm>
+                    <a:prstGeom prst="rect">
+                      <a:avLst/>
+                    </a:prstGeom>
+                  </pic:spPr>
+                </pic:pic>
+              </a:graphicData>
+            </a:graphic>
+          </wp:anchor>
+        </w:drawing>
+      </w:r>
+    </w:p>
+    <w:p>
+      <w:pPr>
+        <w:tabs>
+          <w:tab w:val="left" w:pos="1170"/>
+        </w:tabs>
+        <w:rPr>
+          <w:b/>
+          <w:bCs/>
+        </w:rPr>
+      </w:pPr>
+    </w:p>
+    <w:p>
+      <w:pPr>
+        <w:tabs>
+          <w:tab w:val="left" w:pos="1170"/>
+        </w:tabs>
+        <w:rPr>
+          <w:b/>
+          <w:bCs/>
+        </w:rPr>
+      </w:pPr>
+    </w:p>
+    <w:p>
+      <w:pPr>
+        <w:tabs>
+          <w:tab w:val="left" w:pos="1170"/>
+        </w:tabs>
+        <w:rPr>
+          <w:b/>
+          <w:bCs/>
+        </w:rPr>
+      </w:pPr>
+      <w:r>
+        <w:rPr>
+          <w:noProof/>
+        </w:rPr>
+        <w:lastRenderedPageBreak/>
+        <w:drawing>
+          <wp:inline distT="0" distB="0" distL="0" distR="0" wp14:anchorId="1DB25FA8" wp14:editId="2C273859">
+            <wp:extent cx="5731510" cy="7938135"/>
+            <wp:effectExtent l="0" t="0" r="2540" b="5715"/>
+            <wp:docPr id="2" name="Picture 2"/>
+            <wp:cNvGraphicFramePr>
+              <a:graphicFrameLocks xmlns:a="http://schemas.openxmlformats.org/drawingml/2006/main" noChangeAspect="1"/>
+            </wp:cNvGraphicFramePr>
+            <a:graphic xmlns:a="http://schemas.openxmlformats.org/drawingml/2006/main">
+              <a:graphicData uri="http://schemas.openxmlformats.org/drawingml/2006/picture">
+                <pic:pic xmlns:pic="http://schemas.openxmlformats.org/drawingml/2006/picture">
+                  <pic:nvPicPr>
+                    <pic:cNvPr id="1" name=""/>
+                    <pic:cNvPicPr/>
+                  </pic:nvPicPr>
+                  <pic:blipFill>
+                    <a:blip r:embed="rId14"/>
+                    <a:stretch>
+                      <a:fillRect/>
+                    </a:stretch>
+                  </pic:blipFill>
+                  <pic:spPr>
+                    <a:xfrm>
+                      <a:off x="0" y="0"/>
+                      <a:ext cx="5731510" cy="7938135"/>
                     </a:xfrm>
                     <a:prstGeom prst="rect">
                       <a:avLst/>
@@ -454,15 +1278,60 @@
           </wp:inline>
         </w:drawing>
       </w:r>
+    </w:p>
+    <w:p>
+      <w:pPr>
+        <w:tabs>
+          <w:tab w:val="left" w:pos="1170"/>
+        </w:tabs>
+        <w:rPr>
+          <w:b/>
+          <w:bCs/>
+        </w:rPr>
+      </w:pPr>
+    </w:p>
+    <w:p>
+      <w:pPr>
+        <w:tabs>
+          <w:tab w:val="left" w:pos="1170"/>
+        </w:tabs>
+        <w:rPr>
+          <w:b/>
+          <w:bCs/>
+        </w:rPr>
+      </w:pPr>
+    </w:p>
+    <w:p>
+      <w:pPr>
+        <w:tabs>
+          <w:tab w:val="left" w:pos="1170"/>
+        </w:tabs>
+        <w:rPr>
+          <w:b/>
+          <w:bCs/>
+        </w:rPr>
+      </w:pPr>
+    </w:p>
+    <w:p>
+      <w:pPr>
+        <w:tabs>
+          <w:tab w:val="left" w:pos="1170"/>
+        </w:tabs>
+        <w:rPr>
+          <w:b/>
+          <w:bCs/>
+        </w:rPr>
+      </w:pPr>
       <w:r>
         <w:rPr>
           <w:noProof/>
         </w:rPr>
+        <w:lastRenderedPageBreak/>
         <w:drawing>
-          <wp:inline distT="0" distB="0" distL="0" distR="0" wp14:anchorId="464E2A68" wp14:editId="3FBDA8A1">
-            <wp:extent cx="3465795" cy="1555750"/>
-            <wp:effectExtent l="0" t="0" r="1905" b="6350"/>
-            <wp:docPr id="11" name="Picture 11"/>
+          <wp:inline distT="0" distB="0" distL="0" distR="0" wp14:anchorId="1EFC6BC3" wp14:editId="3490693D">
+            <wp:extent cx="5855335" cy="3209925"/>
+            <wp:effectExtent l="0" t="0" r="0" b="9525"/>
+            <wp:docPr id="4" name="Picture 4"/>
             <wp:cNvGraphicFramePr>
               <a:graphicFrameLocks xmlns:a="http://schemas.openxmlformats.org/drawingml/2006/main" noChangeAspect="1"/>
             </wp:cNvGraphicFramePr>
@@ -474,7 +1343,7 @@
                     <pic:cNvPicPr/>
                   </pic:nvPicPr>
                   <pic:blipFill>
-                    <a:blip r:embed="rId6"/>
+                    <a:blip r:embed="rId15"/>
                     <a:stretch>
                       <a:fillRect/>
                     </a:stretch>
@@ -482,7 +1351,7 @@
                   <pic:spPr>
                     <a:xfrm>
                       <a:off x="0" y="0"/>
-                      <a:ext cx="3482578" cy="1563284"/>
+                      <a:ext cx="5855335" cy="3209925"/>
                     </a:xfrm>
                     <a:prstGeom prst="rect">
                       <a:avLst/>
@@ -510,7 +1379,7 @@
           <w:b/>
           <w:bCs/>
         </w:rPr>
-        <w:t>(Example Pseudocode)</w:t>
+        <w:t xml:space="preserve">Big O Notations Explanation – </w:t>
       </w:r>
     </w:p>
     <w:p>
@@ -520,6 +1389,394 @@
         </w:tabs>
       </w:pPr>
       <w:r>
+        <w:t>Big O notation is a mathematical term which uses functions and arguments towards a particular value. It is a measure of algorithms and its speed and is used in Array Lists and Linked Lists in coding. Below is an image that shows an example of big O notations.</w:t>
+      </w:r>
+    </w:p>
+    <w:p>
+      <w:pPr>
+        <w:tabs>
+          <w:tab w:val="left" w:pos="1170"/>
+        </w:tabs>
+      </w:pPr>
+      <w:r>
+        <w:rPr>
+          <w:noProof/>
+        </w:rPr>
+        <w:drawing>
+          <wp:anchor distT="0" distB="0" distL="114300" distR="114300" simplePos="0" relativeHeight="251667456" behindDoc="0" locked="0" layoutInCell="1" allowOverlap="1" wp14:anchorId="5CF7CDB6" wp14:editId="4BCC8EDE">
+            <wp:simplePos x="0" y="0"/>
+            <wp:positionH relativeFrom="margin">
+              <wp:posOffset>19050</wp:posOffset>
+            </wp:positionH>
+            <wp:positionV relativeFrom="paragraph">
+              <wp:posOffset>2540</wp:posOffset>
+            </wp:positionV>
+            <wp:extent cx="5290185" cy="2609850"/>
+            <wp:effectExtent l="0" t="0" r="5715" b="0"/>
+            <wp:wrapSquare wrapText="bothSides"/>
+            <wp:docPr id="3" name="Picture 3"/>
+            <wp:cNvGraphicFramePr>
+              <a:graphicFrameLocks xmlns:a="http://schemas.openxmlformats.org/drawingml/2006/main" noChangeAspect="1"/>
+            </wp:cNvGraphicFramePr>
+            <a:graphic xmlns:a="http://schemas.openxmlformats.org/drawingml/2006/main">
+              <a:graphicData uri="http://schemas.openxmlformats.org/drawingml/2006/picture">
+                <pic:pic xmlns:pic="http://schemas.openxmlformats.org/drawingml/2006/picture">
+                  <pic:nvPicPr>
+                    <pic:cNvPr id="0" name="Picture 1"/>
+                    <pic:cNvPicPr>
+                      <a:picLocks noChangeAspect="1" noChangeArrowheads="1"/>
+                    </pic:cNvPicPr>
+                  </pic:nvPicPr>
+                  <pic:blipFill>
+                    <a:blip r:embed="rId16">
+                      <a:extLst>
+                        <a:ext uri="{28A0092B-C50C-407E-A947-70E740481C1C}">
+                          <a14:useLocalDpi xmlns:a14="http://schemas.microsoft.com/office/drawing/2010/main" val="0"/>
+                        </a:ext>
+                      </a:extLst>
+                    </a:blip>
+                    <a:srcRect/>
+                    <a:stretch>
+                      <a:fillRect/>
+                    </a:stretch>
+                  </pic:blipFill>
+                  <pic:spPr bwMode="auto">
+                    <a:xfrm>
+                      <a:off x="0" y="0"/>
+                      <a:ext cx="5290185" cy="2609850"/>
+                    </a:xfrm>
+                    <a:prstGeom prst="rect">
+                      <a:avLst/>
+                    </a:prstGeom>
+                    <a:noFill/>
+                    <a:ln>
+                      <a:noFill/>
+                    </a:ln>
+                  </pic:spPr>
+                </pic:pic>
+              </a:graphicData>
+            </a:graphic>
+            <wp14:sizeRelH relativeFrom="page">
+              <wp14:pctWidth>0</wp14:pctWidth>
+            </wp14:sizeRelH>
+            <wp14:sizeRelV relativeFrom="page">
+              <wp14:pctHeight>0</wp14:pctHeight>
+            </wp14:sizeRelV>
+          </wp:anchor>
+        </w:drawing>
+      </w:r>
+      <w:r>
+        <w:t xml:space="preserve"> </w:t>
+      </w:r>
+    </w:p>
+    <w:p>
+      <w:pPr>
+        <w:tabs>
+          <w:tab w:val="left" w:pos="1170"/>
+        </w:tabs>
+        <w:rPr>
+          <w:b/>
+          <w:bCs/>
+        </w:rPr>
+      </w:pPr>
+    </w:p>
+    <w:p>
+      <w:pPr>
+        <w:tabs>
+          <w:tab w:val="left" w:pos="1170"/>
+        </w:tabs>
+        <w:rPr>
+          <w:b/>
+          <w:bCs/>
+        </w:rPr>
+      </w:pPr>
+    </w:p>
+    <w:p>
+      <w:pPr>
+        <w:tabs>
+          <w:tab w:val="left" w:pos="1170"/>
+        </w:tabs>
+        <w:rPr>
+          <w:b/>
+          <w:bCs/>
+        </w:rPr>
+      </w:pPr>
+    </w:p>
+    <w:p>
+      <w:pPr>
+        <w:tabs>
+          <w:tab w:val="left" w:pos="1170"/>
+        </w:tabs>
+        <w:rPr>
+          <w:b/>
+          <w:bCs/>
+        </w:rPr>
+      </w:pPr>
+    </w:p>
+    <w:p>
+      <w:pPr>
+        <w:tabs>
+          <w:tab w:val="left" w:pos="1170"/>
+        </w:tabs>
+        <w:rPr>
+          <w:b/>
+          <w:bCs/>
+        </w:rPr>
+      </w:pPr>
+    </w:p>
+    <w:p>
+      <w:pPr>
+        <w:tabs>
+          <w:tab w:val="left" w:pos="1170"/>
+        </w:tabs>
+        <w:rPr>
+          <w:b/>
+          <w:bCs/>
+        </w:rPr>
+      </w:pPr>
+    </w:p>
+    <w:p>
+      <w:pPr>
+        <w:tabs>
+          <w:tab w:val="left" w:pos="1170"/>
+        </w:tabs>
+        <w:rPr>
+          <w:b/>
+          <w:bCs/>
+        </w:rPr>
+      </w:pPr>
+    </w:p>
+    <w:p>
+      <w:pPr>
+        <w:tabs>
+          <w:tab w:val="left" w:pos="1170"/>
+        </w:tabs>
+        <w:rPr>
+          <w:b/>
+          <w:bCs/>
+        </w:rPr>
+      </w:pPr>
+    </w:p>
+    <w:p>
+      <w:pPr>
+        <w:tabs>
+          <w:tab w:val="left" w:pos="1170"/>
+        </w:tabs>
+        <w:rPr>
+          <w:b/>
+          <w:bCs/>
+        </w:rPr>
+      </w:pPr>
+    </w:p>
+    <w:p>
+      <w:pPr>
+        <w:tabs>
+          <w:tab w:val="left" w:pos="1170"/>
+        </w:tabs>
+        <w:rPr>
+          <w:b/>
+          <w:bCs/>
+        </w:rPr>
+      </w:pPr>
+      <w:hyperlink r:id="rId17" w:history="1">
+        <w:r>
+          <w:rPr>
+            <w:rStyle w:val="Hyperlink"/>
+            <w:b/>
+            <w:bCs/>
+          </w:rPr>
+          <w:t>https://www.youtube.com/watch?v=z4pzb-hX2EI&amp;ab_channel=KodingKevin</w:t>
+        </w:r>
+      </w:hyperlink>
+      <w:r>
+        <w:rPr>
+          <w:b/>
+          <w:bCs/>
+        </w:rPr>
+        <w:t xml:space="preserve"> </w:t>
+      </w:r>
+    </w:p>
+    <w:p>
+      <w:pPr>
+        <w:tabs>
+          <w:tab w:val="left" w:pos="1170"/>
+        </w:tabs>
+      </w:pPr>
+      <w:r>
+        <w:t xml:space="preserve">The image above shows the differences and the common operations between Linked and Array lists. They are used to classify and work with </w:t>
+      </w:r>
+      <w:r>
+        <w:t>algorithms;</w:t>
+      </w:r>
+      <w:r>
+        <w:t xml:space="preserve"> they do this by basing it on the running time and or the space required when it works with the input time. </w:t>
+      </w:r>
+      <w:r>
+        <w:t>It uses complex mathematics and complex function as seen in the image above to allow the insert, search and removal of functions.</w:t>
+      </w:r>
+    </w:p>
+    <w:p>
+      <w:pPr>
+        <w:tabs>
+          <w:tab w:val="left" w:pos="1170"/>
+        </w:tabs>
+      </w:pPr>
+    </w:p>
+    <w:p>
+      <w:pPr>
+        <w:tabs>
+          <w:tab w:val="left" w:pos="1170"/>
+        </w:tabs>
+      </w:pPr>
+    </w:p>
+    <w:p>
+      <w:pPr>
+        <w:tabs>
+          <w:tab w:val="left" w:pos="1170"/>
+        </w:tabs>
+      </w:pPr>
+      <w:r>
+        <w:rPr>
+          <w:noProof/>
+        </w:rPr>
+        <w:lastRenderedPageBreak/>
+        <w:drawing>
+          <wp:anchor distT="0" distB="0" distL="114300" distR="114300" simplePos="0" relativeHeight="251668480" behindDoc="0" locked="0" layoutInCell="1" allowOverlap="1" wp14:anchorId="01196EB4" wp14:editId="1F9F5A15">
+            <wp:simplePos x="0" y="0"/>
+            <wp:positionH relativeFrom="margin">
+              <wp:align>right</wp:align>
+            </wp:positionH>
+            <wp:positionV relativeFrom="paragraph">
+              <wp:posOffset>0</wp:posOffset>
+            </wp:positionV>
+            <wp:extent cx="5731510" cy="3501390"/>
+            <wp:effectExtent l="0" t="0" r="2540" b="3810"/>
+            <wp:wrapSquare wrapText="bothSides"/>
+            <wp:docPr id="5" name="Picture 5" descr="Image title"/>
+            <wp:cNvGraphicFramePr>
+              <a:graphicFrameLocks xmlns:a="http://schemas.openxmlformats.org/drawingml/2006/main" noChangeAspect="1"/>
+            </wp:cNvGraphicFramePr>
+            <a:graphic xmlns:a="http://schemas.openxmlformats.org/drawingml/2006/main">
+              <a:graphicData uri="http://schemas.openxmlformats.org/drawingml/2006/picture">
+                <pic:pic xmlns:pic="http://schemas.openxmlformats.org/drawingml/2006/picture">
+                  <pic:nvPicPr>
+                    <pic:cNvPr id="0" name="Picture 3" descr="Image title"/>
+                    <pic:cNvPicPr>
+                      <a:picLocks noChangeAspect="1" noChangeArrowheads="1"/>
+                    </pic:cNvPicPr>
+                  </pic:nvPicPr>
+                  <pic:blipFill>
+                    <a:blip r:embed="rId18">
+                      <a:extLst>
+                        <a:ext uri="{28A0092B-C50C-407E-A947-70E740481C1C}">
+                          <a14:useLocalDpi xmlns:a14="http://schemas.microsoft.com/office/drawing/2010/main" val="0"/>
+                        </a:ext>
+                      </a:extLst>
+                    </a:blip>
+                    <a:srcRect/>
+                    <a:stretch>
+                      <a:fillRect/>
+                    </a:stretch>
+                  </pic:blipFill>
+                  <pic:spPr bwMode="auto">
+                    <a:xfrm>
+                      <a:off x="0" y="0"/>
+                      <a:ext cx="5731510" cy="3501390"/>
+                    </a:xfrm>
+                    <a:prstGeom prst="rect">
+                      <a:avLst/>
+                    </a:prstGeom>
+                    <a:noFill/>
+                    <a:ln>
+                      <a:noFill/>
+                    </a:ln>
+                  </pic:spPr>
+                </pic:pic>
+              </a:graphicData>
+            </a:graphic>
+            <wp14:sizeRelH relativeFrom="page">
+              <wp14:pctWidth>0</wp14:pctWidth>
+            </wp14:sizeRelH>
+            <wp14:sizeRelV relativeFrom="page">
+              <wp14:pctHeight>0</wp14:pctHeight>
+            </wp14:sizeRelV>
+          </wp:anchor>
+        </w:drawing>
+      </w:r>
+      <w:hyperlink r:id="rId19" w:history="1">
+        <w:r>
+          <w:rPr>
+            <w:rStyle w:val="Hyperlink"/>
+          </w:rPr>
+          <w:t>https://dzone.com/articles/learning-big-o-notation-with-on-complexity</w:t>
+        </w:r>
+      </w:hyperlink>
+    </w:p>
+    <w:p>
+      <w:pPr>
+        <w:tabs>
+          <w:tab w:val="left" w:pos="1170"/>
+        </w:tabs>
+      </w:pPr>
+      <w:r>
+        <w:t>The image above shows the complexities and the common ones in</w:t>
+      </w:r>
+    </w:p>
+    <w:p>
+      <w:pPr>
+        <w:tabs>
+          <w:tab w:val="left" w:pos="1170"/>
+        </w:tabs>
+      </w:pPr>
+    </w:p>
+    <w:p>
+      <w:pPr>
+        <w:tabs>
+          <w:tab w:val="left" w:pos="1170"/>
+        </w:tabs>
+        <w:rPr>
+          <w:b/>
+          <w:bCs/>
+        </w:rPr>
+      </w:pPr>
+    </w:p>
+    <w:p>
+      <w:pPr>
+        <w:tabs>
+          <w:tab w:val="left" w:pos="1170"/>
+        </w:tabs>
+        <w:rPr>
+          <w:b/>
+          <w:bCs/>
+        </w:rPr>
+      </w:pPr>
+    </w:p>
+    <w:p>
+      <w:pPr>
+        <w:tabs>
+          <w:tab w:val="left" w:pos="1170"/>
+        </w:tabs>
+        <w:rPr>
+          <w:b/>
+          <w:bCs/>
+        </w:rPr>
+      </w:pPr>
+    </w:p>
+    <w:p>
+      <w:pPr>
+        <w:tabs>
+          <w:tab w:val="left" w:pos="1170"/>
+        </w:tabs>
+        <w:rPr>
+          <w:b/>
+          <w:bCs/>
+        </w:rPr>
+      </w:pPr>
+      <w:r>
+        <w:rPr>
+          <w:b/>
+          <w:bCs/>
+        </w:rPr>
         <w:t xml:space="preserve">Security Analysis – </w:t>
       </w:r>
     </w:p>
@@ -528,8 +1785,27 @@
         <w:tabs>
           <w:tab w:val="left" w:pos="1170"/>
         </w:tabs>
+        <w:rPr>
+          <w:b/>
+          <w:bCs/>
+        </w:rPr>
+      </w:pPr>
+    </w:p>
+    <w:p>
+      <w:pPr>
+        <w:tabs>
+          <w:tab w:val="left" w:pos="1170"/>
+        </w:tabs>
+        <w:rPr>
+          <w:b/>
+          <w:bCs/>
+        </w:rPr>
       </w:pPr>
       <w:r>
+        <w:rPr>
+          <w:b/>
+          <w:bCs/>
+        </w:rPr>
         <w:t xml:space="preserve">Testing Plan – </w:t>
       </w:r>
     </w:p>
@@ -805,6 +2081,56 @@
     </w:sectPr>
   </w:body>
 </w:document>
+</file>
+
+<file path=word/endnotes.xml><?xml version="1.0" encoding="utf-8"?>
+<w:endnotes xmlns:wpc="http://schemas.microsoft.com/office/word/2010/wordprocessingCanvas" xmlns:cx="http://schemas.microsoft.com/office/drawing/2014/chartex" xmlns:cx1="http://schemas.microsoft.com/office/drawing/2015/9/8/chartex" xmlns:cx2="http://schemas.microsoft.com/office/drawing/2015/10/21/chartex" xmlns:cx3="http://schemas.microsoft.com/office/drawing/2016/5/9/chartex" xmlns:cx4="http://schemas.microsoft.com/office/drawing/2016/5/10/chartex" xmlns:cx5="http://schemas.microsoft.com/office/drawing/2016/5/11/chartex" xmlns:cx6="http://schemas.microsoft.com/office/drawing/2016/5/12/chartex" xmlns:cx7="http://schemas.microsoft.com/office/drawing/2016/5/13/chartex" xmlns:cx8="http://schemas.microsoft.com/office/drawing/2016/5/14/chartex" xmlns:mc="http://schemas.openxmlformats.org/markup-compatibility/2006" xmlns:aink="http://schemas.microsoft.com/office/drawing/2016/ink" xmlns:am3d="http://schemas.microsoft.com/office/drawing/2017/model3d" xmlns:o="urn:schemas-microsoft-com:office:office" xmlns:r="http://schemas.openxmlformats.org/officeDocument/2006/relationships" xmlns:m="http://schemas.openxmlformats.org/officeDocument/2006/math" xmlns:v="urn:schemas-microsoft-com:vml" xmlns:wp14="http://schemas.microsoft.com/office/word/2010/wordprocessingDrawing" xmlns:wp="http://schemas.openxmlformats.org/drawingml/2006/wordprocessingDrawing" xmlns:w10="urn:schemas-microsoft-com:office:word" xmlns:w="http://schemas.openxmlformats.org/wordprocessingml/2006/main" xmlns:w14="http://schemas.microsoft.com/office/word/2010/wordml" xmlns:w15="http://schemas.microsoft.com/office/word/2012/wordml" xmlns:w16cex="http://schemas.microsoft.com/office/word/2018/wordml/cex" xmlns:w16cid="http://schemas.microsoft.com/office/word/2016/wordml/cid" xmlns:w16="http://schemas.microsoft.com/office/word/2018/wordml" xmlns:w16se="http://schemas.microsoft.com/office/word/2015/wordml/symex" xmlns:wpg="http://schemas.microsoft.com/office/word/2010/wordprocessingGroup" xmlns:wpi="http://schemas.microsoft.com/office/word/2010/wordprocessingInk" xmlns:wne="http://schemas.microsoft.com/office/word/2006/wordml" xmlns:wps="http://schemas.microsoft.com/office/word/2010/wordprocessingShape" mc:Ignorable="w14 w15 w16se w16cid w16 w16cex wp14">
+  <w:endnote w:type="separator" w:id="-1">
+    <w:p>
+      <w:pPr>
+        <w:spacing w:after="0" w:line="240" w:lineRule="auto"/>
+      </w:pPr>
+      <w:r>
+        <w:separator/>
+      </w:r>
+    </w:p>
+  </w:endnote>
+  <w:endnote w:type="continuationSeparator" w:id="0">
+    <w:p>
+      <w:pPr>
+        <w:spacing w:after="0" w:line="240" w:lineRule="auto"/>
+      </w:pPr>
+      <w:r>
+        <w:continuationSeparator/>
+      </w:r>
+    </w:p>
+  </w:endnote>
+</w:endnotes>
+</file>
+
+<file path=word/footnotes.xml><?xml version="1.0" encoding="utf-8"?>
+<w:footnotes xmlns:wpc="http://schemas.microsoft.com/office/word/2010/wordprocessingCanvas" xmlns:cx="http://schemas.microsoft.com/office/drawing/2014/chartex" xmlns:cx1="http://schemas.microsoft.com/office/drawing/2015/9/8/chartex" xmlns:cx2="http://schemas.microsoft.com/office/drawing/2015/10/21/chartex" xmlns:cx3="http://schemas.microsoft.com/office/drawing/2016/5/9/chartex" xmlns:cx4="http://schemas.microsoft.com/office/drawing/2016/5/10/chartex" xmlns:cx5="http://schemas.microsoft.com/office/drawing/2016/5/11/chartex" xmlns:cx6="http://schemas.microsoft.com/office/drawing/2016/5/12/chartex" xmlns:cx7="http://schemas.microsoft.com/office/drawing/2016/5/13/chartex" xmlns:cx8="http://schemas.microsoft.com/office/drawing/2016/5/14/chartex" xmlns:mc="http://schemas.openxmlformats.org/markup-compatibility/2006" xmlns:aink="http://schemas.microsoft.com/office/drawing/2016/ink" xmlns:am3d="http://schemas.microsoft.com/office/drawing/2017/model3d" xmlns:o="urn:schemas-microsoft-com:office:office" xmlns:r="http://schemas.openxmlformats.org/officeDocument/2006/relationships" xmlns:m="http://schemas.openxmlformats.org/officeDocument/2006/math" xmlns:v="urn:schemas-microsoft-com:vml" xmlns:wp14="http://schemas.microsoft.com/office/word/2010/wordprocessingDrawing" xmlns:wp="http://schemas.openxmlformats.org/drawingml/2006/wordprocessingDrawing" xmlns:w10="urn:schemas-microsoft-com:office:word" xmlns:w="http://schemas.openxmlformats.org/wordprocessingml/2006/main" xmlns:w14="http://schemas.microsoft.com/office/word/2010/wordml" xmlns:w15="http://schemas.microsoft.com/office/word/2012/wordml" xmlns:w16cex="http://schemas.microsoft.com/office/word/2018/wordml/cex" xmlns:w16cid="http://schemas.microsoft.com/office/word/2016/wordml/cid" xmlns:w16="http://schemas.microsoft.com/office/word/2018/wordml" xmlns:w16se="http://schemas.microsoft.com/office/word/2015/wordml/symex" xmlns:wpg="http://schemas.microsoft.com/office/word/2010/wordprocessingGroup" xmlns:wpi="http://schemas.microsoft.com/office/word/2010/wordprocessingInk" xmlns:wne="http://schemas.microsoft.com/office/word/2006/wordml" xmlns:wps="http://schemas.microsoft.com/office/word/2010/wordprocessingShape" mc:Ignorable="w14 w15 w16se w16cid w16 w16cex wp14">
+  <w:footnote w:type="separator" w:id="-1">
+    <w:p>
+      <w:pPr>
+        <w:spacing w:after="0" w:line="240" w:lineRule="auto"/>
+      </w:pPr>
+      <w:r>
+        <w:separator/>
+      </w:r>
+    </w:p>
+  </w:footnote>
+  <w:footnote w:type="continuationSeparator" w:id="0">
+    <w:p>
+      <w:pPr>
+        <w:spacing w:after="0" w:line="240" w:lineRule="auto"/>
+      </w:pPr>
+      <w:r>
+        <w:continuationSeparator/>
+      </w:r>
+    </w:p>
+  </w:footnote>
+</w:footnotes>
 </file>
 
 <file path=word/numbering.xml><?xml version="1.0" encoding="utf-8"?>
@@ -1360,7 +2686,4697 @@
       </w:tblBorders>
     </w:tblPr>
   </w:style>
+  <w:style w:type="paragraph" w:styleId="Header">
+    <w:name w:val="header"/>
+    <w:basedOn w:val="Normal"/>
+    <w:link w:val="HeaderChar"/>
+    <w:uiPriority w:val="99"/>
+    <w:unhideWhenUsed/>
+    <w:rsid w:val="0025500E"/>
+    <w:pPr>
+      <w:tabs>
+        <w:tab w:val="center" w:pos="4513"/>
+        <w:tab w:val="right" w:pos="9026"/>
+      </w:tabs>
+      <w:spacing w:after="0" w:line="240" w:lineRule="auto"/>
+    </w:pPr>
+  </w:style>
+  <w:style w:type="character" w:customStyle="1" w:styleId="HeaderChar">
+    <w:name w:val="Header Char"/>
+    <w:basedOn w:val="DefaultParagraphFont"/>
+    <w:link w:val="Header"/>
+    <w:uiPriority w:val="99"/>
+    <w:rsid w:val="0025500E"/>
+  </w:style>
+  <w:style w:type="paragraph" w:styleId="Footer">
+    <w:name w:val="footer"/>
+    <w:basedOn w:val="Normal"/>
+    <w:link w:val="FooterChar"/>
+    <w:uiPriority w:val="99"/>
+    <w:unhideWhenUsed/>
+    <w:rsid w:val="0025500E"/>
+    <w:pPr>
+      <w:tabs>
+        <w:tab w:val="center" w:pos="4513"/>
+        <w:tab w:val="right" w:pos="9026"/>
+      </w:tabs>
+      <w:spacing w:after="0" w:line="240" w:lineRule="auto"/>
+    </w:pPr>
+  </w:style>
+  <w:style w:type="character" w:customStyle="1" w:styleId="FooterChar">
+    <w:name w:val="Footer Char"/>
+    <w:basedOn w:val="DefaultParagraphFont"/>
+    <w:link w:val="Footer"/>
+    <w:uiPriority w:val="99"/>
+    <w:rsid w:val="0025500E"/>
+  </w:style>
+  <w:style w:type="character" w:styleId="Hyperlink">
+    <w:name w:val="Hyperlink"/>
+    <w:basedOn w:val="DefaultParagraphFont"/>
+    <w:uiPriority w:val="99"/>
+    <w:unhideWhenUsed/>
+    <w:rsid w:val="00042042"/>
+    <w:rPr>
+      <w:color w:val="0563C1" w:themeColor="hyperlink"/>
+      <w:u w:val="single"/>
+    </w:rPr>
+  </w:style>
+  <w:style w:type="character" w:styleId="UnresolvedMention">
+    <w:name w:val="Unresolved Mention"/>
+    <w:basedOn w:val="DefaultParagraphFont"/>
+    <w:uiPriority w:val="99"/>
+    <w:semiHidden/>
+    <w:unhideWhenUsed/>
+    <w:rsid w:val="00042042"/>
+    <w:rPr>
+      <w:color w:val="605E5C"/>
+      <w:shd w:val="clear" w:color="auto" w:fill="E1DFDD"/>
+    </w:rPr>
+  </w:style>
 </w:styles>
+</file>
+
+<file path=word/diagrams/colors1.xml><?xml version="1.0" encoding="utf-8"?>
+<dgm:colorsDef xmlns:dgm="http://schemas.openxmlformats.org/drawingml/2006/diagram" xmlns:a="http://schemas.openxmlformats.org/drawingml/2006/main" uniqueId="urn:microsoft.com/office/officeart/2005/8/colors/accent1_2">
+  <dgm:title val=""/>
+  <dgm:desc val=""/>
+  <dgm:catLst>
+    <dgm:cat type="accent1" pri="11200"/>
+  </dgm:catLst>
+  <dgm:styleLbl name="node0">
+    <dgm:fillClrLst meth="repeat">
+      <a:schemeClr val="accent1"/>
+    </dgm:fillClrLst>
+    <dgm:linClrLst meth="repeat">
+      <a:schemeClr val="lt1"/>
+    </dgm:linClrLst>
+    <dgm:effectClrLst/>
+    <dgm:txLinClrLst/>
+    <dgm:txFillClrLst/>
+    <dgm:txEffectClrLst/>
+  </dgm:styleLbl>
+  <dgm:styleLbl name="alignNode1">
+    <dgm:fillClrLst meth="repeat">
+      <a:schemeClr val="accent1"/>
+    </dgm:fillClrLst>
+    <dgm:linClrLst meth="repeat">
+      <a:schemeClr val="accent1"/>
+    </dgm:linClrLst>
+    <dgm:effectClrLst/>
+    <dgm:txLinClrLst/>
+    <dgm:txFillClrLst/>
+    <dgm:txEffectClrLst/>
+  </dgm:styleLbl>
+  <dgm:styleLbl name="node1">
+    <dgm:fillClrLst meth="repeat">
+      <a:schemeClr val="accent1"/>
+    </dgm:fillClrLst>
+    <dgm:linClrLst meth="repeat">
+      <a:schemeClr val="lt1"/>
+    </dgm:linClrLst>
+    <dgm:effectClrLst/>
+    <dgm:txLinClrLst/>
+    <dgm:txFillClrLst/>
+    <dgm:txEffectClrLst/>
+  </dgm:styleLbl>
+  <dgm:styleLbl name="lnNode1">
+    <dgm:fillClrLst meth="repeat">
+      <a:schemeClr val="accent1"/>
+    </dgm:fillClrLst>
+    <dgm:linClrLst meth="repeat">
+      <a:schemeClr val="lt1"/>
+    </dgm:linClrLst>
+    <dgm:effectClrLst/>
+    <dgm:txLinClrLst/>
+    <dgm:txFillClrLst/>
+    <dgm:txEffectClrLst/>
+  </dgm:styleLbl>
+  <dgm:styleLbl name="vennNode1">
+    <dgm:fillClrLst meth="repeat">
+      <a:schemeClr val="accent1">
+        <a:alpha val="50000"/>
+      </a:schemeClr>
+    </dgm:fillClrLst>
+    <dgm:linClrLst meth="repeat">
+      <a:schemeClr val="lt1"/>
+    </dgm:linClrLst>
+    <dgm:effectClrLst/>
+    <dgm:txLinClrLst/>
+    <dgm:txFillClrLst/>
+    <dgm:txEffectClrLst/>
+  </dgm:styleLbl>
+  <dgm:styleLbl name="node2">
+    <dgm:fillClrLst meth="repeat">
+      <a:schemeClr val="accent1"/>
+    </dgm:fillClrLst>
+    <dgm:linClrLst meth="repeat">
+      <a:schemeClr val="lt1"/>
+    </dgm:linClrLst>
+    <dgm:effectClrLst/>
+    <dgm:txLinClrLst/>
+    <dgm:txFillClrLst/>
+    <dgm:txEffectClrLst/>
+  </dgm:styleLbl>
+  <dgm:styleLbl name="node3">
+    <dgm:fillClrLst meth="repeat">
+      <a:schemeClr val="accent1"/>
+    </dgm:fillClrLst>
+    <dgm:linClrLst meth="repeat">
+      <a:schemeClr val="lt1"/>
+    </dgm:linClrLst>
+    <dgm:effectClrLst/>
+    <dgm:txLinClrLst/>
+    <dgm:txFillClrLst/>
+    <dgm:txEffectClrLst/>
+  </dgm:styleLbl>
+  <dgm:styleLbl name="node4">
+    <dgm:fillClrLst meth="repeat">
+      <a:schemeClr val="accent1"/>
+    </dgm:fillClrLst>
+    <dgm:linClrLst meth="repeat">
+      <a:schemeClr val="lt1"/>
+    </dgm:linClrLst>
+    <dgm:effectClrLst/>
+    <dgm:txLinClrLst/>
+    <dgm:txFillClrLst/>
+    <dgm:txEffectClrLst/>
+  </dgm:styleLbl>
+  <dgm:styleLbl name="fgImgPlace1">
+    <dgm:fillClrLst meth="repeat">
+      <a:schemeClr val="accent1">
+        <a:tint val="50000"/>
+      </a:schemeClr>
+    </dgm:fillClrLst>
+    <dgm:linClrLst meth="repeat">
+      <a:schemeClr val="lt1"/>
+    </dgm:linClrLst>
+    <dgm:effectClrLst/>
+    <dgm:txLinClrLst/>
+    <dgm:txFillClrLst meth="repeat">
+      <a:schemeClr val="lt1"/>
+    </dgm:txFillClrLst>
+    <dgm:txEffectClrLst/>
+  </dgm:styleLbl>
+  <dgm:styleLbl name="alignImgPlace1">
+    <dgm:fillClrLst meth="repeat">
+      <a:schemeClr val="accent1">
+        <a:tint val="50000"/>
+      </a:schemeClr>
+    </dgm:fillClrLst>
+    <dgm:linClrLst meth="repeat">
+      <a:schemeClr val="lt1"/>
+    </dgm:linClrLst>
+    <dgm:effectClrLst/>
+    <dgm:txLinClrLst/>
+    <dgm:txFillClrLst meth="repeat">
+      <a:schemeClr val="lt1"/>
+    </dgm:txFillClrLst>
+    <dgm:txEffectClrLst/>
+  </dgm:styleLbl>
+  <dgm:styleLbl name="bgImgPlace1">
+    <dgm:fillClrLst meth="repeat">
+      <a:schemeClr val="accent1">
+        <a:tint val="50000"/>
+      </a:schemeClr>
+    </dgm:fillClrLst>
+    <dgm:linClrLst meth="repeat">
+      <a:schemeClr val="lt1"/>
+    </dgm:linClrLst>
+    <dgm:effectClrLst/>
+    <dgm:txLinClrLst/>
+    <dgm:txFillClrLst meth="repeat">
+      <a:schemeClr val="lt1"/>
+    </dgm:txFillClrLst>
+    <dgm:txEffectClrLst/>
+  </dgm:styleLbl>
+  <dgm:styleLbl name="sibTrans2D1">
+    <dgm:fillClrLst meth="repeat">
+      <a:schemeClr val="accent1">
+        <a:tint val="60000"/>
+      </a:schemeClr>
+    </dgm:fillClrLst>
+    <dgm:linClrLst meth="repeat">
+      <a:schemeClr val="accent1">
+        <a:tint val="60000"/>
+      </a:schemeClr>
+    </dgm:linClrLst>
+    <dgm:effectClrLst/>
+    <dgm:txLinClrLst/>
+    <dgm:txFillClrLst/>
+    <dgm:txEffectClrLst/>
+  </dgm:styleLbl>
+  <dgm:styleLbl name="fgSibTrans2D1">
+    <dgm:fillClrLst meth="repeat">
+      <a:schemeClr val="accent1">
+        <a:tint val="60000"/>
+      </a:schemeClr>
+    </dgm:fillClrLst>
+    <dgm:linClrLst meth="repeat">
+      <a:schemeClr val="accent1">
+        <a:tint val="60000"/>
+      </a:schemeClr>
+    </dgm:linClrLst>
+    <dgm:effectClrLst/>
+    <dgm:txLinClrLst/>
+    <dgm:txFillClrLst/>
+    <dgm:txEffectClrLst/>
+  </dgm:styleLbl>
+  <dgm:styleLbl name="bgSibTrans2D1">
+    <dgm:fillClrLst meth="repeat">
+      <a:schemeClr val="accent1">
+        <a:tint val="60000"/>
+      </a:schemeClr>
+    </dgm:fillClrLst>
+    <dgm:linClrLst meth="repeat">
+      <a:schemeClr val="accent1">
+        <a:tint val="60000"/>
+      </a:schemeClr>
+    </dgm:linClrLst>
+    <dgm:effectClrLst/>
+    <dgm:txLinClrLst/>
+    <dgm:txFillClrLst/>
+    <dgm:txEffectClrLst/>
+  </dgm:styleLbl>
+  <dgm:styleLbl name="sibTrans1D1">
+    <dgm:fillClrLst meth="repeat">
+      <a:schemeClr val="accent1"/>
+    </dgm:fillClrLst>
+    <dgm:linClrLst meth="repeat">
+      <a:schemeClr val="accent1"/>
+    </dgm:linClrLst>
+    <dgm:effectClrLst/>
+    <dgm:txLinClrLst/>
+    <dgm:txFillClrLst meth="repeat">
+      <a:schemeClr val="tx1"/>
+    </dgm:txFillClrLst>
+    <dgm:txEffectClrLst/>
+  </dgm:styleLbl>
+  <dgm:styleLbl name="callout">
+    <dgm:fillClrLst meth="repeat">
+      <a:schemeClr val="accent1"/>
+    </dgm:fillClrLst>
+    <dgm:linClrLst meth="repeat">
+      <a:schemeClr val="accent1">
+        <a:tint val="50000"/>
+      </a:schemeClr>
+    </dgm:linClrLst>
+    <dgm:effectClrLst/>
+    <dgm:txLinClrLst/>
+    <dgm:txFillClrLst meth="repeat">
+      <a:schemeClr val="tx1"/>
+    </dgm:txFillClrLst>
+    <dgm:txEffectClrLst/>
+  </dgm:styleLbl>
+  <dgm:styleLbl name="asst0">
+    <dgm:fillClrLst meth="repeat">
+      <a:schemeClr val="accent1"/>
+    </dgm:fillClrLst>
+    <dgm:linClrLst meth="repeat">
+      <a:schemeClr val="lt1"/>
+    </dgm:linClrLst>
+    <dgm:effectClrLst/>
+    <dgm:txLinClrLst/>
+    <dgm:txFillClrLst/>
+    <dgm:txEffectClrLst/>
+  </dgm:styleLbl>
+  <dgm:styleLbl name="asst1">
+    <dgm:fillClrLst meth="repeat">
+      <a:schemeClr val="accent1"/>
+    </dgm:fillClrLst>
+    <dgm:linClrLst meth="repeat">
+      <a:schemeClr val="lt1"/>
+    </dgm:linClrLst>
+    <dgm:effectClrLst/>
+    <dgm:txLinClrLst/>
+    <dgm:txFillClrLst/>
+    <dgm:txEffectClrLst/>
+  </dgm:styleLbl>
+  <dgm:styleLbl name="asst2">
+    <dgm:fillClrLst meth="repeat">
+      <a:schemeClr val="accent1"/>
+    </dgm:fillClrLst>
+    <dgm:linClrLst meth="repeat">
+      <a:schemeClr val="lt1"/>
+    </dgm:linClrLst>
+    <dgm:effectClrLst/>
+    <dgm:txLinClrLst/>
+    <dgm:txFillClrLst/>
+    <dgm:txEffectClrLst/>
+  </dgm:styleLbl>
+  <dgm:styleLbl name="asst3">
+    <dgm:fillClrLst meth="repeat">
+      <a:schemeClr val="accent1"/>
+    </dgm:fillClrLst>
+    <dgm:linClrLst meth="repeat">
+      <a:schemeClr val="lt1"/>
+    </dgm:linClrLst>
+    <dgm:effectClrLst/>
+    <dgm:txLinClrLst/>
+    <dgm:txFillClrLst/>
+    <dgm:txEffectClrLst/>
+  </dgm:styleLbl>
+  <dgm:styleLbl name="asst4">
+    <dgm:fillClrLst meth="repeat">
+      <a:schemeClr val="accent1"/>
+    </dgm:fillClrLst>
+    <dgm:linClrLst meth="repeat">
+      <a:schemeClr val="lt1"/>
+    </dgm:linClrLst>
+    <dgm:effectClrLst/>
+    <dgm:txLinClrLst/>
+    <dgm:txFillClrLst/>
+    <dgm:txEffectClrLst/>
+  </dgm:styleLbl>
+  <dgm:styleLbl name="parChTrans2D1">
+    <dgm:fillClrLst meth="repeat">
+      <a:schemeClr val="accent1">
+        <a:tint val="60000"/>
+      </a:schemeClr>
+    </dgm:fillClrLst>
+    <dgm:linClrLst meth="repeat">
+      <a:schemeClr val="accent1">
+        <a:tint val="60000"/>
+      </a:schemeClr>
+    </dgm:linClrLst>
+    <dgm:effectClrLst/>
+    <dgm:txLinClrLst/>
+    <dgm:txFillClrLst meth="repeat">
+      <a:schemeClr val="lt1"/>
+    </dgm:txFillClrLst>
+    <dgm:txEffectClrLst/>
+  </dgm:styleLbl>
+  <dgm:styleLbl name="parChTrans2D2">
+    <dgm:fillClrLst meth="repeat">
+      <a:schemeClr val="accent1"/>
+    </dgm:fillClrLst>
+    <dgm:linClrLst meth="repeat">
+      <a:schemeClr val="accent1"/>
+    </dgm:linClrLst>
+    <dgm:effectClrLst/>
+    <dgm:txLinClrLst/>
+    <dgm:txFillClrLst meth="repeat">
+      <a:schemeClr val="lt1"/>
+    </dgm:txFillClrLst>
+    <dgm:txEffectClrLst/>
+  </dgm:styleLbl>
+  <dgm:styleLbl name="parChTrans2D3">
+    <dgm:fillClrLst meth="repeat">
+      <a:schemeClr val="accent1"/>
+    </dgm:fillClrLst>
+    <dgm:linClrLst meth="repeat">
+      <a:schemeClr val="accent1"/>
+    </dgm:linClrLst>
+    <dgm:effectClrLst/>
+    <dgm:txLinClrLst/>
+    <dgm:txFillClrLst meth="repeat">
+      <a:schemeClr val="lt1"/>
+    </dgm:txFillClrLst>
+    <dgm:txEffectClrLst/>
+  </dgm:styleLbl>
+  <dgm:styleLbl name="parChTrans2D4">
+    <dgm:fillClrLst meth="repeat">
+      <a:schemeClr val="accent1"/>
+    </dgm:fillClrLst>
+    <dgm:linClrLst meth="repeat">
+      <a:schemeClr val="accent1"/>
+    </dgm:linClrLst>
+    <dgm:effectClrLst/>
+    <dgm:txLinClrLst/>
+    <dgm:txFillClrLst meth="repeat">
+      <a:schemeClr val="lt1"/>
+    </dgm:txFillClrLst>
+    <dgm:txEffectClrLst/>
+  </dgm:styleLbl>
+  <dgm:styleLbl name="parChTrans1D1">
+    <dgm:fillClrLst meth="repeat">
+      <a:schemeClr val="accent1"/>
+    </dgm:fillClrLst>
+    <dgm:linClrLst meth="repeat">
+      <a:schemeClr val="accent1">
+        <a:shade val="60000"/>
+      </a:schemeClr>
+    </dgm:linClrLst>
+    <dgm:effectClrLst/>
+    <dgm:txLinClrLst/>
+    <dgm:txFillClrLst meth="repeat">
+      <a:schemeClr val="tx1"/>
+    </dgm:txFillClrLst>
+    <dgm:txEffectClrLst/>
+  </dgm:styleLbl>
+  <dgm:styleLbl name="parChTrans1D2">
+    <dgm:fillClrLst meth="repeat">
+      <a:schemeClr val="accent1"/>
+    </dgm:fillClrLst>
+    <dgm:linClrLst meth="repeat">
+      <a:schemeClr val="accent1">
+        <a:shade val="60000"/>
+      </a:schemeClr>
+    </dgm:linClrLst>
+    <dgm:effectClrLst/>
+    <dgm:txLinClrLst/>
+    <dgm:txFillClrLst meth="repeat">
+      <a:schemeClr val="tx1"/>
+    </dgm:txFillClrLst>
+    <dgm:txEffectClrLst/>
+  </dgm:styleLbl>
+  <dgm:styleLbl name="parChTrans1D3">
+    <dgm:fillClrLst meth="repeat">
+      <a:schemeClr val="accent1"/>
+    </dgm:fillClrLst>
+    <dgm:linClrLst meth="repeat">
+      <a:schemeClr val="accent1">
+        <a:shade val="80000"/>
+      </a:schemeClr>
+    </dgm:linClrLst>
+    <dgm:effectClrLst/>
+    <dgm:txLinClrLst/>
+    <dgm:txFillClrLst meth="repeat">
+      <a:schemeClr val="tx1"/>
+    </dgm:txFillClrLst>
+    <dgm:txEffectClrLst/>
+  </dgm:styleLbl>
+  <dgm:styleLbl name="parChTrans1D4">
+    <dgm:fillClrLst meth="repeat">
+      <a:schemeClr val="accent1"/>
+    </dgm:fillClrLst>
+    <dgm:linClrLst meth="repeat">
+      <a:schemeClr val="accent1">
+        <a:shade val="80000"/>
+      </a:schemeClr>
+    </dgm:linClrLst>
+    <dgm:effectClrLst/>
+    <dgm:txLinClrLst/>
+    <dgm:txFillClrLst meth="repeat">
+      <a:schemeClr val="tx1"/>
+    </dgm:txFillClrLst>
+    <dgm:txEffectClrLst/>
+  </dgm:styleLbl>
+  <dgm:styleLbl name="fgAcc1">
+    <dgm:fillClrLst meth="repeat">
+      <a:schemeClr val="lt1">
+        <a:alpha val="90000"/>
+      </a:schemeClr>
+    </dgm:fillClrLst>
+    <dgm:linClrLst meth="repeat">
+      <a:schemeClr val="accent1"/>
+    </dgm:linClrLst>
+    <dgm:effectClrLst/>
+    <dgm:txLinClrLst/>
+    <dgm:txFillClrLst meth="repeat">
+      <a:schemeClr val="dk1"/>
+    </dgm:txFillClrLst>
+    <dgm:txEffectClrLst/>
+  </dgm:styleLbl>
+  <dgm:styleLbl name="conFgAcc1">
+    <dgm:fillClrLst meth="repeat">
+      <a:schemeClr val="lt1">
+        <a:alpha val="90000"/>
+      </a:schemeClr>
+    </dgm:fillClrLst>
+    <dgm:linClrLst meth="repeat">
+      <a:schemeClr val="accent1"/>
+    </dgm:linClrLst>
+    <dgm:effectClrLst/>
+    <dgm:txLinClrLst/>
+    <dgm:txFillClrLst meth="repeat">
+      <a:schemeClr val="dk1"/>
+    </dgm:txFillClrLst>
+    <dgm:txEffectClrLst/>
+  </dgm:styleLbl>
+  <dgm:styleLbl name="alignAcc1">
+    <dgm:fillClrLst meth="repeat">
+      <a:schemeClr val="lt1">
+        <a:alpha val="90000"/>
+      </a:schemeClr>
+    </dgm:fillClrLst>
+    <dgm:linClrLst meth="repeat">
+      <a:schemeClr val="accent1"/>
+    </dgm:linClrLst>
+    <dgm:effectClrLst/>
+    <dgm:txLinClrLst/>
+    <dgm:txFillClrLst meth="repeat">
+      <a:schemeClr val="dk1"/>
+    </dgm:txFillClrLst>
+    <dgm:txEffectClrLst/>
+  </dgm:styleLbl>
+  <dgm:styleLbl name="trAlignAcc1">
+    <dgm:fillClrLst meth="repeat">
+      <a:schemeClr val="lt1">
+        <a:alpha val="40000"/>
+      </a:schemeClr>
+    </dgm:fillClrLst>
+    <dgm:linClrLst meth="repeat">
+      <a:schemeClr val="accent1"/>
+    </dgm:linClrLst>
+    <dgm:effectClrLst/>
+    <dgm:txLinClrLst/>
+    <dgm:txFillClrLst meth="repeat">
+      <a:schemeClr val="dk1"/>
+    </dgm:txFillClrLst>
+    <dgm:txEffectClrLst/>
+  </dgm:styleLbl>
+  <dgm:styleLbl name="bgAcc1">
+    <dgm:fillClrLst meth="repeat">
+      <a:schemeClr val="lt1">
+        <a:alpha val="90000"/>
+      </a:schemeClr>
+    </dgm:fillClrLst>
+    <dgm:linClrLst meth="repeat">
+      <a:schemeClr val="accent1"/>
+    </dgm:linClrLst>
+    <dgm:effectClrLst/>
+    <dgm:txLinClrLst/>
+    <dgm:txFillClrLst meth="repeat">
+      <a:schemeClr val="dk1"/>
+    </dgm:txFillClrLst>
+    <dgm:txEffectClrLst/>
+  </dgm:styleLbl>
+  <dgm:styleLbl name="solidFgAcc1">
+    <dgm:fillClrLst meth="repeat">
+      <a:schemeClr val="lt1"/>
+    </dgm:fillClrLst>
+    <dgm:linClrLst meth="repeat">
+      <a:schemeClr val="accent1"/>
+    </dgm:linClrLst>
+    <dgm:effectClrLst/>
+    <dgm:txLinClrLst/>
+    <dgm:txFillClrLst meth="repeat">
+      <a:schemeClr val="dk1"/>
+    </dgm:txFillClrLst>
+    <dgm:txEffectClrLst/>
+  </dgm:styleLbl>
+  <dgm:styleLbl name="solidAlignAcc1">
+    <dgm:fillClrLst meth="repeat">
+      <a:schemeClr val="lt1"/>
+    </dgm:fillClrLst>
+    <dgm:linClrLst meth="repeat">
+      <a:schemeClr val="accent1"/>
+    </dgm:linClrLst>
+    <dgm:effectClrLst/>
+    <dgm:txLinClrLst/>
+    <dgm:txFillClrLst meth="repeat">
+      <a:schemeClr val="dk1"/>
+    </dgm:txFillClrLst>
+    <dgm:txEffectClrLst/>
+  </dgm:styleLbl>
+  <dgm:styleLbl name="solidBgAcc1">
+    <dgm:fillClrLst meth="repeat">
+      <a:schemeClr val="lt1"/>
+    </dgm:fillClrLst>
+    <dgm:linClrLst meth="repeat">
+      <a:schemeClr val="accent1"/>
+    </dgm:linClrLst>
+    <dgm:effectClrLst/>
+    <dgm:txLinClrLst/>
+    <dgm:txFillClrLst meth="repeat">
+      <a:schemeClr val="dk1"/>
+    </dgm:txFillClrLst>
+    <dgm:txEffectClrLst/>
+  </dgm:styleLbl>
+  <dgm:styleLbl name="fgAccFollowNode1">
+    <dgm:fillClrLst meth="repeat">
+      <a:schemeClr val="accent1">
+        <a:alpha val="90000"/>
+        <a:tint val="40000"/>
+      </a:schemeClr>
+    </dgm:fillClrLst>
+    <dgm:linClrLst meth="repeat">
+      <a:schemeClr val="accent1">
+        <a:alpha val="90000"/>
+        <a:tint val="40000"/>
+      </a:schemeClr>
+    </dgm:linClrLst>
+    <dgm:effectClrLst/>
+    <dgm:txLinClrLst/>
+    <dgm:txFillClrLst meth="repeat">
+      <a:schemeClr val="dk1"/>
+    </dgm:txFillClrLst>
+    <dgm:txEffectClrLst/>
+  </dgm:styleLbl>
+  <dgm:styleLbl name="alignAccFollowNode1">
+    <dgm:fillClrLst meth="repeat">
+      <a:schemeClr val="accent1">
+        <a:alpha val="90000"/>
+        <a:tint val="40000"/>
+      </a:schemeClr>
+    </dgm:fillClrLst>
+    <dgm:linClrLst meth="repeat">
+      <a:schemeClr val="accent1">
+        <a:alpha val="90000"/>
+        <a:tint val="40000"/>
+      </a:schemeClr>
+    </dgm:linClrLst>
+    <dgm:effectClrLst/>
+    <dgm:txLinClrLst/>
+    <dgm:txFillClrLst meth="repeat">
+      <a:schemeClr val="dk1"/>
+    </dgm:txFillClrLst>
+    <dgm:txEffectClrLst/>
+  </dgm:styleLbl>
+  <dgm:styleLbl name="bgAccFollowNode1">
+    <dgm:fillClrLst meth="repeat">
+      <a:schemeClr val="accent1">
+        <a:alpha val="90000"/>
+        <a:tint val="40000"/>
+      </a:schemeClr>
+    </dgm:fillClrLst>
+    <dgm:linClrLst meth="repeat">
+      <a:schemeClr val="accent1">
+        <a:alpha val="90000"/>
+        <a:tint val="40000"/>
+      </a:schemeClr>
+    </dgm:linClrLst>
+    <dgm:effectClrLst/>
+    <dgm:txLinClrLst/>
+    <dgm:txFillClrLst meth="repeat">
+      <a:schemeClr val="dk1"/>
+    </dgm:txFillClrLst>
+    <dgm:txEffectClrLst/>
+  </dgm:styleLbl>
+  <dgm:styleLbl name="fgAcc0">
+    <dgm:fillClrLst meth="repeat">
+      <a:schemeClr val="lt1">
+        <a:alpha val="90000"/>
+      </a:schemeClr>
+    </dgm:fillClrLst>
+    <dgm:linClrLst meth="repeat">
+      <a:schemeClr val="accent1"/>
+    </dgm:linClrLst>
+    <dgm:effectClrLst/>
+    <dgm:txLinClrLst/>
+    <dgm:txFillClrLst meth="repeat">
+      <a:schemeClr val="dk1"/>
+    </dgm:txFillClrLst>
+    <dgm:txEffectClrLst/>
+  </dgm:styleLbl>
+  <dgm:styleLbl name="fgAcc2">
+    <dgm:fillClrLst meth="repeat">
+      <a:schemeClr val="lt1">
+        <a:alpha val="90000"/>
+      </a:schemeClr>
+    </dgm:fillClrLst>
+    <dgm:linClrLst meth="repeat">
+      <a:schemeClr val="accent1"/>
+    </dgm:linClrLst>
+    <dgm:effectClrLst/>
+    <dgm:txLinClrLst/>
+    <dgm:txFillClrLst meth="repeat">
+      <a:schemeClr val="dk1"/>
+    </dgm:txFillClrLst>
+    <dgm:txEffectClrLst/>
+  </dgm:styleLbl>
+  <dgm:styleLbl name="fgAcc3">
+    <dgm:fillClrLst meth="repeat">
+      <a:schemeClr val="lt1">
+        <a:alpha val="90000"/>
+      </a:schemeClr>
+    </dgm:fillClrLst>
+    <dgm:linClrLst meth="repeat">
+      <a:schemeClr val="accent1"/>
+    </dgm:linClrLst>
+    <dgm:effectClrLst/>
+    <dgm:txLinClrLst/>
+    <dgm:txFillClrLst meth="repeat">
+      <a:schemeClr val="dk1"/>
+    </dgm:txFillClrLst>
+    <dgm:txEffectClrLst/>
+  </dgm:styleLbl>
+  <dgm:styleLbl name="fgAcc4">
+    <dgm:fillClrLst meth="repeat">
+      <a:schemeClr val="lt1">
+        <a:alpha val="90000"/>
+      </a:schemeClr>
+    </dgm:fillClrLst>
+    <dgm:linClrLst meth="repeat">
+      <a:schemeClr val="accent1"/>
+    </dgm:linClrLst>
+    <dgm:effectClrLst/>
+    <dgm:txLinClrLst/>
+    <dgm:txFillClrLst meth="repeat">
+      <a:schemeClr val="dk1"/>
+    </dgm:txFillClrLst>
+    <dgm:txEffectClrLst/>
+  </dgm:styleLbl>
+  <dgm:styleLbl name="bgShp">
+    <dgm:fillClrLst meth="repeat">
+      <a:schemeClr val="accent1">
+        <a:tint val="40000"/>
+      </a:schemeClr>
+    </dgm:fillClrLst>
+    <dgm:linClrLst meth="repeat">
+      <a:schemeClr val="accent1"/>
+    </dgm:linClrLst>
+    <dgm:effectClrLst/>
+    <dgm:txLinClrLst/>
+    <dgm:txFillClrLst meth="repeat">
+      <a:schemeClr val="dk1"/>
+    </dgm:txFillClrLst>
+    <dgm:txEffectClrLst/>
+  </dgm:styleLbl>
+  <dgm:styleLbl name="dkBgShp">
+    <dgm:fillClrLst meth="repeat">
+      <a:schemeClr val="accent1">
+        <a:shade val="80000"/>
+      </a:schemeClr>
+    </dgm:fillClrLst>
+    <dgm:linClrLst meth="repeat">
+      <a:schemeClr val="accent1"/>
+    </dgm:linClrLst>
+    <dgm:effectClrLst/>
+    <dgm:txLinClrLst/>
+    <dgm:txFillClrLst meth="repeat">
+      <a:schemeClr val="lt1"/>
+    </dgm:txFillClrLst>
+    <dgm:txEffectClrLst/>
+  </dgm:styleLbl>
+  <dgm:styleLbl name="trBgShp">
+    <dgm:fillClrLst meth="repeat">
+      <a:schemeClr val="accent1">
+        <a:tint val="50000"/>
+        <a:alpha val="40000"/>
+      </a:schemeClr>
+    </dgm:fillClrLst>
+    <dgm:linClrLst meth="repeat">
+      <a:schemeClr val="accent1"/>
+    </dgm:linClrLst>
+    <dgm:effectClrLst/>
+    <dgm:txLinClrLst/>
+    <dgm:txFillClrLst meth="repeat">
+      <a:schemeClr val="lt1"/>
+    </dgm:txFillClrLst>
+    <dgm:txEffectClrLst/>
+  </dgm:styleLbl>
+  <dgm:styleLbl name="fgShp">
+    <dgm:fillClrLst meth="repeat">
+      <a:schemeClr val="accent1">
+        <a:tint val="60000"/>
+      </a:schemeClr>
+    </dgm:fillClrLst>
+    <dgm:linClrLst meth="repeat">
+      <a:schemeClr val="lt1"/>
+    </dgm:linClrLst>
+    <dgm:effectClrLst/>
+    <dgm:txLinClrLst/>
+    <dgm:txFillClrLst meth="repeat">
+      <a:schemeClr val="dk1"/>
+    </dgm:txFillClrLst>
+    <dgm:txEffectClrLst/>
+  </dgm:styleLbl>
+  <dgm:styleLbl name="revTx">
+    <dgm:fillClrLst meth="repeat">
+      <a:schemeClr val="lt1">
+        <a:alpha val="0"/>
+      </a:schemeClr>
+    </dgm:fillClrLst>
+    <dgm:linClrLst meth="repeat">
+      <a:schemeClr val="dk1">
+        <a:alpha val="0"/>
+      </a:schemeClr>
+    </dgm:linClrLst>
+    <dgm:effectClrLst/>
+    <dgm:txLinClrLst/>
+    <dgm:txFillClrLst meth="repeat">
+      <a:schemeClr val="tx1"/>
+    </dgm:txFillClrLst>
+    <dgm:txEffectClrLst/>
+  </dgm:styleLbl>
+</dgm:colorsDef>
+</file>
+
+<file path=word/diagrams/data1.xml><?xml version="1.0" encoding="utf-8"?>
+<dgm:dataModel xmlns:dgm="http://schemas.openxmlformats.org/drawingml/2006/diagram" xmlns:a="http://schemas.openxmlformats.org/drawingml/2006/main">
+  <dgm:ptLst>
+    <dgm:pt modelId="{2E336B22-AF35-42C0-B312-103B20FF37CB}" type="doc">
+      <dgm:prSet loTypeId="urn:microsoft.com/office/officeart/2011/layout/InterconnectedBlockProcess" loCatId="process" qsTypeId="urn:microsoft.com/office/officeart/2005/8/quickstyle/simple1" qsCatId="simple" csTypeId="urn:microsoft.com/office/officeart/2005/8/colors/accent1_2" csCatId="accent1" phldr="1"/>
+      <dgm:spPr/>
+      <dgm:t>
+        <a:bodyPr/>
+        <a:lstStyle/>
+        <a:p>
+          <a:endParaRPr lang="en-GB"/>
+        </a:p>
+      </dgm:t>
+    </dgm:pt>
+    <dgm:pt modelId="{0711311E-5CC7-495E-B1F0-835CD2D175D1}">
+      <dgm:prSet phldrT="[Text]"/>
+      <dgm:spPr/>
+      <dgm:t>
+        <a:bodyPr/>
+        <a:lstStyle/>
+        <a:p>
+          <a:r>
+            <a:rPr lang="en-GB"/>
+            <a:t>Ouptut/Input</a:t>
+          </a:r>
+        </a:p>
+        <a:p>
+          <a:r>
+            <a:rPr lang="en-GB"/>
+            <a:t>Methods and Variables</a:t>
+          </a:r>
+        </a:p>
+      </dgm:t>
+    </dgm:pt>
+    <dgm:pt modelId="{06AF0BBA-6824-4458-8186-10D89A2A8B54}" type="parTrans" cxnId="{B2B273B6-9F88-4417-A29A-B2A3B3BE28DC}">
+      <dgm:prSet/>
+      <dgm:spPr/>
+      <dgm:t>
+        <a:bodyPr/>
+        <a:lstStyle/>
+        <a:p>
+          <a:endParaRPr lang="en-GB"/>
+        </a:p>
+      </dgm:t>
+    </dgm:pt>
+    <dgm:pt modelId="{D7B70D95-76E4-4606-BAC5-CC62A5970B05}" type="sibTrans" cxnId="{B2B273B6-9F88-4417-A29A-B2A3B3BE28DC}">
+      <dgm:prSet/>
+      <dgm:spPr/>
+      <dgm:t>
+        <a:bodyPr/>
+        <a:lstStyle/>
+        <a:p>
+          <a:endParaRPr lang="en-GB"/>
+        </a:p>
+      </dgm:t>
+    </dgm:pt>
+    <dgm:pt modelId="{80575231-8573-4284-A7C0-6D73199E797C}">
+      <dgm:prSet phldrT="[Text]"/>
+      <dgm:spPr/>
+      <dgm:t>
+        <a:bodyPr/>
+        <a:lstStyle/>
+        <a:p>
+          <a:r>
+            <a:rPr lang="en-GB"/>
+            <a:t>CVE File Data</a:t>
+          </a:r>
+        </a:p>
+      </dgm:t>
+    </dgm:pt>
+    <dgm:pt modelId="{D2430DB9-FE3E-412C-B89D-2281FDBAB0E8}" type="parTrans" cxnId="{6E957FBA-0E50-43B3-BAA3-53DE2B9E7B4D}">
+      <dgm:prSet/>
+      <dgm:spPr/>
+      <dgm:t>
+        <a:bodyPr/>
+        <a:lstStyle/>
+        <a:p>
+          <a:endParaRPr lang="en-GB"/>
+        </a:p>
+      </dgm:t>
+    </dgm:pt>
+    <dgm:pt modelId="{C275DB1C-5C29-40DE-BC9B-FA16CF1C0B1C}" type="sibTrans" cxnId="{6E957FBA-0E50-43B3-BAA3-53DE2B9E7B4D}">
+      <dgm:prSet/>
+      <dgm:spPr/>
+      <dgm:t>
+        <a:bodyPr/>
+        <a:lstStyle/>
+        <a:p>
+          <a:endParaRPr lang="en-GB"/>
+        </a:p>
+      </dgm:t>
+    </dgm:pt>
+    <dgm:pt modelId="{7B5A04F4-F7BE-441F-A7DB-3E71749BF45B}">
+      <dgm:prSet/>
+      <dgm:spPr/>
+      <dgm:t>
+        <a:bodyPr/>
+        <a:lstStyle/>
+        <a:p>
+          <a:r>
+            <a:rPr lang="en-GB"/>
+            <a:t>ind idx = "0";</a:t>
+          </a:r>
+        </a:p>
+        <a:p>
+          <a:r>
+            <a:rPr lang="en-GB"/>
+            <a:t>String [] csvParts = "";</a:t>
+          </a:r>
+        </a:p>
+        <a:p>
+          <a:r>
+            <a:rPr lang="en-GB"/>
+            <a:t>String option = scan.nextLine();</a:t>
+          </a:r>
+        </a:p>
+        <a:p>
+          <a:r>
+            <a:rPr lang="en-GB"/>
+            <a:t>String addCveID = null;</a:t>
+          </a:r>
+        </a:p>
+        <a:p>
+          <a:r>
+            <a:rPr lang="en-GB"/>
+            <a:t>String addVulnerableProduct = null;</a:t>
+          </a:r>
+        </a:p>
+        <a:p>
+          <a:r>
+            <a:rPr lang="en-GB"/>
+            <a:t>writer.write();</a:t>
+          </a:r>
+        </a:p>
+        <a:p>
+          <a:r>
+            <a:rPr lang="en-GB"/>
+            <a:t>writer.close();</a:t>
+          </a:r>
+        </a:p>
+        <a:p>
+          <a:r>
+            <a:rPr lang="en-GB"/>
+            <a:t>try.catch(.equals));</a:t>
+          </a:r>
+        </a:p>
+      </dgm:t>
+    </dgm:pt>
+    <dgm:pt modelId="{CD3BFA2E-B8C4-4B81-9F55-4FDD49D46160}" type="parTrans" cxnId="{25FF6574-23DE-432C-9A12-660F9DEB3963}">
+      <dgm:prSet/>
+      <dgm:spPr/>
+      <dgm:t>
+        <a:bodyPr/>
+        <a:lstStyle/>
+        <a:p>
+          <a:endParaRPr lang="en-GB"/>
+        </a:p>
+      </dgm:t>
+    </dgm:pt>
+    <dgm:pt modelId="{CAC1752D-D707-41F0-AC95-446F1613F85A}" type="sibTrans" cxnId="{25FF6574-23DE-432C-9A12-660F9DEB3963}">
+      <dgm:prSet/>
+      <dgm:spPr/>
+      <dgm:t>
+        <a:bodyPr/>
+        <a:lstStyle/>
+        <a:p>
+          <a:endParaRPr lang="en-GB"/>
+        </a:p>
+      </dgm:t>
+    </dgm:pt>
+    <dgm:pt modelId="{0C3AB45F-92E9-4403-B741-688C82BEA498}">
+      <dgm:prSet/>
+      <dgm:spPr/>
+      <dgm:t>
+        <a:bodyPr/>
+        <a:lstStyle/>
+        <a:p>
+          <a:r>
+            <a:rPr lang="en-GB"/>
+            <a:t>this.mod_date = mode_date;</a:t>
+          </a:r>
+        </a:p>
+        <a:p>
+          <a:r>
+            <a:rPr lang="en-GB"/>
+            <a:t>this.cve_id = cve_id;</a:t>
+          </a:r>
+        </a:p>
+        <a:p>
+          <a:r>
+            <a:rPr lang="en-GB"/>
+            <a:t>this.pub_date = pub_date;</a:t>
+          </a:r>
+        </a:p>
+        <a:p>
+          <a:r>
+            <a:rPr lang="en-GB"/>
+            <a:t>this.cvss = cvss;</a:t>
+          </a:r>
+        </a:p>
+        <a:p>
+          <a:r>
+            <a:rPr lang="en-GB"/>
+            <a:t>public static void mainMenu();</a:t>
+          </a:r>
+        </a:p>
+        <a:p>
+          <a:r>
+            <a:rPr lang="en-GB"/>
+            <a:t>public static void</a:t>
+          </a:r>
+        </a:p>
+        <a:p>
+          <a:r>
+            <a:rPr lang="en-GB"/>
+            <a:t>menuSys();</a:t>
+          </a:r>
+        </a:p>
+        <a:p>
+          <a:r>
+            <a:rPr lang="en-GB"/>
+            <a:t>private static void outputCVEs();</a:t>
+          </a:r>
+        </a:p>
+        <a:p>
+          <a:r>
+            <a:rPr lang="en-GB"/>
+            <a:t>public string void to CSVString();</a:t>
+          </a:r>
+        </a:p>
+        <a:p>
+          <a:r>
+            <a:rPr lang="en-GB"/>
+            <a:t>public static void CVEData();</a:t>
+          </a:r>
+        </a:p>
+      </dgm:t>
+    </dgm:pt>
+    <dgm:pt modelId="{F147AED1-5353-414D-851F-AACD7716EB55}" type="parTrans" cxnId="{FE721A0B-F76E-4AF2-9253-90ABE2AD493A}">
+      <dgm:prSet/>
+      <dgm:spPr/>
+      <dgm:t>
+        <a:bodyPr/>
+        <a:lstStyle/>
+        <a:p>
+          <a:endParaRPr lang="en-GB"/>
+        </a:p>
+      </dgm:t>
+    </dgm:pt>
+    <dgm:pt modelId="{2C67B9D6-A3E9-4742-AD1B-2A29541CC065}" type="sibTrans" cxnId="{FE721A0B-F76E-4AF2-9253-90ABE2AD493A}">
+      <dgm:prSet/>
+      <dgm:spPr/>
+      <dgm:t>
+        <a:bodyPr/>
+        <a:lstStyle/>
+        <a:p>
+          <a:endParaRPr lang="en-GB"/>
+        </a:p>
+      </dgm:t>
+    </dgm:pt>
+    <dgm:pt modelId="{C6657141-5DE9-49E8-875C-ABA3363BD7C4}" type="pres">
+      <dgm:prSet presAssocID="{2E336B22-AF35-42C0-B312-103B20FF37CB}" presName="Name0" presStyleCnt="0">
+        <dgm:presLayoutVars>
+          <dgm:chMax val="7"/>
+          <dgm:chPref val="5"/>
+          <dgm:dir/>
+          <dgm:animOne val="branch"/>
+          <dgm:animLvl val="lvl"/>
+        </dgm:presLayoutVars>
+      </dgm:prSet>
+      <dgm:spPr/>
+    </dgm:pt>
+    <dgm:pt modelId="{D854A290-E95D-428C-A3FF-B647DE910C56}" type="pres">
+      <dgm:prSet presAssocID="{80575231-8573-4284-A7C0-6D73199E797C}" presName="ChildAccent2" presStyleCnt="0"/>
+      <dgm:spPr/>
+    </dgm:pt>
+    <dgm:pt modelId="{1AE222F2-0728-4DE6-B1E3-CEEB2706F984}" type="pres">
+      <dgm:prSet presAssocID="{80575231-8573-4284-A7C0-6D73199E797C}" presName="ChildAccent" presStyleLbl="alignImgPlace1" presStyleIdx="0" presStyleCnt="2" custScaleX="113814" custLinFactNeighborX="72492" custLinFactNeighborY="710"/>
+      <dgm:spPr/>
+    </dgm:pt>
+    <dgm:pt modelId="{1F2E7044-78EB-4C68-8033-66182E1CF955}" type="pres">
+      <dgm:prSet presAssocID="{80575231-8573-4284-A7C0-6D73199E797C}" presName="Child2" presStyleLbl="revTx" presStyleIdx="0" presStyleCnt="0">
+        <dgm:presLayoutVars>
+          <dgm:chMax val="0"/>
+          <dgm:chPref val="0"/>
+          <dgm:bulletEnabled val="1"/>
+        </dgm:presLayoutVars>
+      </dgm:prSet>
+      <dgm:spPr/>
+    </dgm:pt>
+    <dgm:pt modelId="{8796F9E9-69E7-4D35-8431-0A0ACA61BC9E}" type="pres">
+      <dgm:prSet presAssocID="{80575231-8573-4284-A7C0-6D73199E797C}" presName="Parent2" presStyleLbl="node1" presStyleIdx="0" presStyleCnt="2" custScaleX="125114" custLinFactNeighborX="71760" custLinFactNeighborY="1845">
+        <dgm:presLayoutVars>
+          <dgm:chMax val="2"/>
+          <dgm:chPref val="1"/>
+          <dgm:bulletEnabled val="1"/>
+        </dgm:presLayoutVars>
+      </dgm:prSet>
+      <dgm:spPr/>
+    </dgm:pt>
+    <dgm:pt modelId="{BB704B5D-2E19-499C-8B89-24730E548570}" type="pres">
+      <dgm:prSet presAssocID="{0711311E-5CC7-495E-B1F0-835CD2D175D1}" presName="ChildAccent1" presStyleCnt="0"/>
+      <dgm:spPr/>
+    </dgm:pt>
+    <dgm:pt modelId="{11720B27-9AF2-47BE-8066-EF47ABD744AA}" type="pres">
+      <dgm:prSet presAssocID="{0711311E-5CC7-495E-B1F0-835CD2D175D1}" presName="ChildAccent" presStyleLbl="alignImgPlace1" presStyleIdx="1" presStyleCnt="2" custLinFactNeighborX="-52721" custLinFactNeighborY="5766"/>
+      <dgm:spPr/>
+    </dgm:pt>
+    <dgm:pt modelId="{885BB575-5776-44F5-A2CE-4CA09D9B47BB}" type="pres">
+      <dgm:prSet presAssocID="{0711311E-5CC7-495E-B1F0-835CD2D175D1}" presName="Child1" presStyleLbl="revTx" presStyleIdx="0" presStyleCnt="0">
+        <dgm:presLayoutVars>
+          <dgm:chMax val="0"/>
+          <dgm:chPref val="0"/>
+          <dgm:bulletEnabled val="1"/>
+        </dgm:presLayoutVars>
+      </dgm:prSet>
+      <dgm:spPr/>
+    </dgm:pt>
+    <dgm:pt modelId="{5CD7D822-3111-49FD-815B-27C5FDD57098}" type="pres">
+      <dgm:prSet presAssocID="{0711311E-5CC7-495E-B1F0-835CD2D175D1}" presName="Parent1" presStyleLbl="node1" presStyleIdx="1" presStyleCnt="2" custScaleX="111128" custLinFactNeighborX="-52721" custLinFactNeighborY="36914">
+        <dgm:presLayoutVars>
+          <dgm:chMax val="2"/>
+          <dgm:chPref val="1"/>
+          <dgm:bulletEnabled val="1"/>
+        </dgm:presLayoutVars>
+      </dgm:prSet>
+      <dgm:spPr/>
+    </dgm:pt>
+  </dgm:ptLst>
+  <dgm:cxnLst>
+    <dgm:cxn modelId="{FE721A0B-F76E-4AF2-9253-90ABE2AD493A}" srcId="{80575231-8573-4284-A7C0-6D73199E797C}" destId="{0C3AB45F-92E9-4403-B741-688C82BEA498}" srcOrd="0" destOrd="0" parTransId="{F147AED1-5353-414D-851F-AACD7716EB55}" sibTransId="{2C67B9D6-A3E9-4742-AD1B-2A29541CC065}"/>
+    <dgm:cxn modelId="{2BC1970E-9B87-45F1-BE63-BB9F1C59D8AB}" type="presOf" srcId="{80575231-8573-4284-A7C0-6D73199E797C}" destId="{8796F9E9-69E7-4D35-8431-0A0ACA61BC9E}" srcOrd="0" destOrd="0" presId="urn:microsoft.com/office/officeart/2011/layout/InterconnectedBlockProcess"/>
+    <dgm:cxn modelId="{12B36027-3A28-44F5-A3FC-7FF5693511E2}" type="presOf" srcId="{7B5A04F4-F7BE-441F-A7DB-3E71749BF45B}" destId="{11720B27-9AF2-47BE-8066-EF47ABD744AA}" srcOrd="0" destOrd="0" presId="urn:microsoft.com/office/officeart/2011/layout/InterconnectedBlockProcess"/>
+    <dgm:cxn modelId="{FF5E0D3C-7653-4939-A8CF-0A3862F713B9}" type="presOf" srcId="{2E336B22-AF35-42C0-B312-103B20FF37CB}" destId="{C6657141-5DE9-49E8-875C-ABA3363BD7C4}" srcOrd="0" destOrd="0" presId="urn:microsoft.com/office/officeart/2011/layout/InterconnectedBlockProcess"/>
+    <dgm:cxn modelId="{25FF6574-23DE-432C-9A12-660F9DEB3963}" srcId="{0711311E-5CC7-495E-B1F0-835CD2D175D1}" destId="{7B5A04F4-F7BE-441F-A7DB-3E71749BF45B}" srcOrd="0" destOrd="0" parTransId="{CD3BFA2E-B8C4-4B81-9F55-4FDD49D46160}" sibTransId="{CAC1752D-D707-41F0-AC95-446F1613F85A}"/>
+    <dgm:cxn modelId="{90150487-0E62-47D2-BAD5-17BBEFC0908D}" type="presOf" srcId="{0C3AB45F-92E9-4403-B741-688C82BEA498}" destId="{1AE222F2-0728-4DE6-B1E3-CEEB2706F984}" srcOrd="0" destOrd="0" presId="urn:microsoft.com/office/officeart/2011/layout/InterconnectedBlockProcess"/>
+    <dgm:cxn modelId="{71B1AFA4-F50D-4E9A-B44E-F3B5BDDE86BD}" type="presOf" srcId="{7B5A04F4-F7BE-441F-A7DB-3E71749BF45B}" destId="{885BB575-5776-44F5-A2CE-4CA09D9B47BB}" srcOrd="1" destOrd="0" presId="urn:microsoft.com/office/officeart/2011/layout/InterconnectedBlockProcess"/>
+    <dgm:cxn modelId="{B2B273B6-9F88-4417-A29A-B2A3B3BE28DC}" srcId="{2E336B22-AF35-42C0-B312-103B20FF37CB}" destId="{0711311E-5CC7-495E-B1F0-835CD2D175D1}" srcOrd="0" destOrd="0" parTransId="{06AF0BBA-6824-4458-8186-10D89A2A8B54}" sibTransId="{D7B70D95-76E4-4606-BAC5-CC62A5970B05}"/>
+    <dgm:cxn modelId="{6E957FBA-0E50-43B3-BAA3-53DE2B9E7B4D}" srcId="{2E336B22-AF35-42C0-B312-103B20FF37CB}" destId="{80575231-8573-4284-A7C0-6D73199E797C}" srcOrd="1" destOrd="0" parTransId="{D2430DB9-FE3E-412C-B89D-2281FDBAB0E8}" sibTransId="{C275DB1C-5C29-40DE-BC9B-FA16CF1C0B1C}"/>
+    <dgm:cxn modelId="{C3A95BCD-2505-42F7-BBC9-4CB386423FC0}" type="presOf" srcId="{0C3AB45F-92E9-4403-B741-688C82BEA498}" destId="{1F2E7044-78EB-4C68-8033-66182E1CF955}" srcOrd="1" destOrd="0" presId="urn:microsoft.com/office/officeart/2011/layout/InterconnectedBlockProcess"/>
+    <dgm:cxn modelId="{EAF7DBDA-AFCA-4FB7-8E29-3D0112ABEE54}" type="presOf" srcId="{0711311E-5CC7-495E-B1F0-835CD2D175D1}" destId="{5CD7D822-3111-49FD-815B-27C5FDD57098}" srcOrd="0" destOrd="0" presId="urn:microsoft.com/office/officeart/2011/layout/InterconnectedBlockProcess"/>
+    <dgm:cxn modelId="{7C8158E6-8E2B-48D0-8C1B-7EBA390C2E0D}" type="presParOf" srcId="{C6657141-5DE9-49E8-875C-ABA3363BD7C4}" destId="{D854A290-E95D-428C-A3FF-B647DE910C56}" srcOrd="0" destOrd="0" presId="urn:microsoft.com/office/officeart/2011/layout/InterconnectedBlockProcess"/>
+    <dgm:cxn modelId="{D53B04A4-38A5-46E0-8863-C4C7A96C30DD}" type="presParOf" srcId="{D854A290-E95D-428C-A3FF-B647DE910C56}" destId="{1AE222F2-0728-4DE6-B1E3-CEEB2706F984}" srcOrd="0" destOrd="0" presId="urn:microsoft.com/office/officeart/2011/layout/InterconnectedBlockProcess"/>
+    <dgm:cxn modelId="{42287D46-8ED0-45BA-801D-FA63A3A71E89}" type="presParOf" srcId="{C6657141-5DE9-49E8-875C-ABA3363BD7C4}" destId="{1F2E7044-78EB-4C68-8033-66182E1CF955}" srcOrd="1" destOrd="0" presId="urn:microsoft.com/office/officeart/2011/layout/InterconnectedBlockProcess"/>
+    <dgm:cxn modelId="{305E956C-0EF3-4119-A43A-3FFE14E1EACC}" type="presParOf" srcId="{C6657141-5DE9-49E8-875C-ABA3363BD7C4}" destId="{8796F9E9-69E7-4D35-8431-0A0ACA61BC9E}" srcOrd="2" destOrd="0" presId="urn:microsoft.com/office/officeart/2011/layout/InterconnectedBlockProcess"/>
+    <dgm:cxn modelId="{DF0CFAE7-AA21-45BF-A2E4-C48F6F13B10F}" type="presParOf" srcId="{C6657141-5DE9-49E8-875C-ABA3363BD7C4}" destId="{BB704B5D-2E19-499C-8B89-24730E548570}" srcOrd="3" destOrd="0" presId="urn:microsoft.com/office/officeart/2011/layout/InterconnectedBlockProcess"/>
+    <dgm:cxn modelId="{048211EB-D103-4C5C-89CB-A88F36D824E6}" type="presParOf" srcId="{BB704B5D-2E19-499C-8B89-24730E548570}" destId="{11720B27-9AF2-47BE-8066-EF47ABD744AA}" srcOrd="0" destOrd="0" presId="urn:microsoft.com/office/officeart/2011/layout/InterconnectedBlockProcess"/>
+    <dgm:cxn modelId="{ED2CC951-7773-4E87-B44A-C7D2F2A6F6BC}" type="presParOf" srcId="{C6657141-5DE9-49E8-875C-ABA3363BD7C4}" destId="{885BB575-5776-44F5-A2CE-4CA09D9B47BB}" srcOrd="4" destOrd="0" presId="urn:microsoft.com/office/officeart/2011/layout/InterconnectedBlockProcess"/>
+    <dgm:cxn modelId="{37552912-9C09-4861-9EAD-AEA031CD5DDB}" type="presParOf" srcId="{C6657141-5DE9-49E8-875C-ABA3363BD7C4}" destId="{5CD7D822-3111-49FD-815B-27C5FDD57098}" srcOrd="5" destOrd="0" presId="urn:microsoft.com/office/officeart/2011/layout/InterconnectedBlockProcess"/>
+  </dgm:cxnLst>
+  <dgm:bg/>
+  <dgm:whole/>
+  <dgm:extLst>
+    <a:ext uri="http://schemas.microsoft.com/office/drawing/2008/diagram">
+      <dsp:dataModelExt xmlns:dsp="http://schemas.microsoft.com/office/drawing/2008/diagram" relId="rId11" minVer="http://schemas.openxmlformats.org/drawingml/2006/diagram"/>
+    </a:ext>
+  </dgm:extLst>
+</dgm:dataModel>
+</file>
+
+<file path=word/diagrams/drawing1.xml><?xml version="1.0" encoding="utf-8"?>
+<dsp:drawing xmlns:dgm="http://schemas.openxmlformats.org/drawingml/2006/diagram" xmlns:dsp="http://schemas.microsoft.com/office/drawing/2008/diagram" xmlns:a="http://schemas.openxmlformats.org/drawingml/2006/main">
+  <dsp:spTree>
+    <dsp:nvGrpSpPr>
+      <dsp:cNvPr id="0" name=""/>
+      <dsp:cNvGrpSpPr/>
+    </dsp:nvGrpSpPr>
+    <dsp:grpSpPr/>
+    <dsp:sp modelId="{1AE222F2-0728-4DE6-B1E3-CEEB2706F984}">
+      <dsp:nvSpPr>
+        <dsp:cNvPr id="0" name=""/>
+        <dsp:cNvSpPr/>
+      </dsp:nvSpPr>
+      <dsp:spPr>
+        <a:xfrm>
+          <a:off x="4095750" y="651426"/>
+          <a:ext cx="1868244" cy="3387173"/>
+        </a:xfrm>
+        <a:prstGeom prst="wedgeRectCallout">
+          <a:avLst>
+            <a:gd name="adj1" fmla="val 0"/>
+            <a:gd name="adj2" fmla="val 0"/>
+          </a:avLst>
+        </a:prstGeom>
+        <a:solidFill>
+          <a:schemeClr val="accent1">
+            <a:tint val="50000"/>
+            <a:hueOff val="0"/>
+            <a:satOff val="0"/>
+            <a:lumOff val="0"/>
+            <a:alphaOff val="0"/>
+          </a:schemeClr>
+        </a:solidFill>
+        <a:ln w="12700" cap="flat" cmpd="sng" algn="ctr">
+          <a:solidFill>
+            <a:schemeClr val="lt1">
+              <a:hueOff val="0"/>
+              <a:satOff val="0"/>
+              <a:lumOff val="0"/>
+              <a:alphaOff val="0"/>
+            </a:schemeClr>
+          </a:solidFill>
+          <a:prstDash val="solid"/>
+          <a:miter lim="800000"/>
+        </a:ln>
+        <a:effectLst/>
+      </dsp:spPr>
+      <dsp:style>
+        <a:lnRef idx="2">
+          <a:scrgbClr r="0" g="0" b="0"/>
+        </a:lnRef>
+        <a:fillRef idx="1">
+          <a:scrgbClr r="0" g="0" b="0"/>
+        </a:fillRef>
+        <a:effectRef idx="0">
+          <a:scrgbClr r="0" g="0" b="0"/>
+        </a:effectRef>
+        <a:fontRef idx="minor"/>
+      </dsp:style>
+      <dsp:txBody>
+        <a:bodyPr spcFirstLastPara="0" vert="horz" wrap="square" lIns="34925" tIns="34925" rIns="34925" bIns="34925" numCol="1" spcCol="1270" anchor="t" anchorCtr="0">
+          <a:noAutofit/>
+        </a:bodyPr>
+        <a:lstStyle/>
+        <a:p>
+          <a:pPr marL="0" lvl="0" indent="0" algn="r" defTabSz="488950">
+            <a:lnSpc>
+              <a:spcPct val="90000"/>
+            </a:lnSpc>
+            <a:spcBef>
+              <a:spcPct val="0"/>
+            </a:spcBef>
+            <a:spcAft>
+              <a:spcPct val="35000"/>
+            </a:spcAft>
+            <a:buNone/>
+          </a:pPr>
+          <a:r>
+            <a:rPr lang="en-GB" sz="1100" kern="1200"/>
+            <a:t>this.mod_date = mode_date;</a:t>
+          </a:r>
+        </a:p>
+        <a:p>
+          <a:pPr marL="0" lvl="0" indent="0" algn="r" defTabSz="488950">
+            <a:lnSpc>
+              <a:spcPct val="90000"/>
+            </a:lnSpc>
+            <a:spcBef>
+              <a:spcPct val="0"/>
+            </a:spcBef>
+            <a:spcAft>
+              <a:spcPct val="35000"/>
+            </a:spcAft>
+            <a:buNone/>
+          </a:pPr>
+          <a:r>
+            <a:rPr lang="en-GB" sz="1100" kern="1200"/>
+            <a:t>this.cve_id = cve_id;</a:t>
+          </a:r>
+        </a:p>
+        <a:p>
+          <a:pPr marL="0" lvl="0" indent="0" algn="r" defTabSz="488950">
+            <a:lnSpc>
+              <a:spcPct val="90000"/>
+            </a:lnSpc>
+            <a:spcBef>
+              <a:spcPct val="0"/>
+            </a:spcBef>
+            <a:spcAft>
+              <a:spcPct val="35000"/>
+            </a:spcAft>
+            <a:buNone/>
+          </a:pPr>
+          <a:r>
+            <a:rPr lang="en-GB" sz="1100" kern="1200"/>
+            <a:t>this.pub_date = pub_date;</a:t>
+          </a:r>
+        </a:p>
+        <a:p>
+          <a:pPr marL="0" lvl="0" indent="0" algn="r" defTabSz="488950">
+            <a:lnSpc>
+              <a:spcPct val="90000"/>
+            </a:lnSpc>
+            <a:spcBef>
+              <a:spcPct val="0"/>
+            </a:spcBef>
+            <a:spcAft>
+              <a:spcPct val="35000"/>
+            </a:spcAft>
+            <a:buNone/>
+          </a:pPr>
+          <a:r>
+            <a:rPr lang="en-GB" sz="1100" kern="1200"/>
+            <a:t>this.cvss = cvss;</a:t>
+          </a:r>
+        </a:p>
+        <a:p>
+          <a:pPr marL="0" lvl="0" indent="0" algn="r" defTabSz="488950">
+            <a:lnSpc>
+              <a:spcPct val="90000"/>
+            </a:lnSpc>
+            <a:spcBef>
+              <a:spcPct val="0"/>
+            </a:spcBef>
+            <a:spcAft>
+              <a:spcPct val="35000"/>
+            </a:spcAft>
+            <a:buNone/>
+          </a:pPr>
+          <a:r>
+            <a:rPr lang="en-GB" sz="1100" kern="1200"/>
+            <a:t>public static void mainMenu();</a:t>
+          </a:r>
+        </a:p>
+        <a:p>
+          <a:pPr marL="0" lvl="0" indent="0" algn="r" defTabSz="488950">
+            <a:lnSpc>
+              <a:spcPct val="90000"/>
+            </a:lnSpc>
+            <a:spcBef>
+              <a:spcPct val="0"/>
+            </a:spcBef>
+            <a:spcAft>
+              <a:spcPct val="35000"/>
+            </a:spcAft>
+            <a:buNone/>
+          </a:pPr>
+          <a:r>
+            <a:rPr lang="en-GB" sz="1100" kern="1200"/>
+            <a:t>public static void</a:t>
+          </a:r>
+        </a:p>
+        <a:p>
+          <a:pPr marL="0" lvl="0" indent="0" algn="r" defTabSz="488950">
+            <a:lnSpc>
+              <a:spcPct val="90000"/>
+            </a:lnSpc>
+            <a:spcBef>
+              <a:spcPct val="0"/>
+            </a:spcBef>
+            <a:spcAft>
+              <a:spcPct val="35000"/>
+            </a:spcAft>
+            <a:buNone/>
+          </a:pPr>
+          <a:r>
+            <a:rPr lang="en-GB" sz="1100" kern="1200"/>
+            <a:t>menuSys();</a:t>
+          </a:r>
+        </a:p>
+        <a:p>
+          <a:pPr marL="0" lvl="0" indent="0" algn="r" defTabSz="488950">
+            <a:lnSpc>
+              <a:spcPct val="90000"/>
+            </a:lnSpc>
+            <a:spcBef>
+              <a:spcPct val="0"/>
+            </a:spcBef>
+            <a:spcAft>
+              <a:spcPct val="35000"/>
+            </a:spcAft>
+            <a:buNone/>
+          </a:pPr>
+          <a:r>
+            <a:rPr lang="en-GB" sz="1100" kern="1200"/>
+            <a:t>private static void outputCVEs();</a:t>
+          </a:r>
+        </a:p>
+        <a:p>
+          <a:pPr marL="0" lvl="0" indent="0" algn="r" defTabSz="488950">
+            <a:lnSpc>
+              <a:spcPct val="90000"/>
+            </a:lnSpc>
+            <a:spcBef>
+              <a:spcPct val="0"/>
+            </a:spcBef>
+            <a:spcAft>
+              <a:spcPct val="35000"/>
+            </a:spcAft>
+            <a:buNone/>
+          </a:pPr>
+          <a:r>
+            <a:rPr lang="en-GB" sz="1100" kern="1200"/>
+            <a:t>public string void to CSVString();</a:t>
+          </a:r>
+        </a:p>
+        <a:p>
+          <a:pPr marL="0" lvl="0" indent="0" algn="r" defTabSz="488950">
+            <a:lnSpc>
+              <a:spcPct val="90000"/>
+            </a:lnSpc>
+            <a:spcBef>
+              <a:spcPct val="0"/>
+            </a:spcBef>
+            <a:spcAft>
+              <a:spcPct val="35000"/>
+            </a:spcAft>
+            <a:buNone/>
+          </a:pPr>
+          <a:r>
+            <a:rPr lang="en-GB" sz="1100" kern="1200"/>
+            <a:t>public static void CVEData();</a:t>
+          </a:r>
+        </a:p>
+      </dsp:txBody>
+      <dsp:txXfrm>
+        <a:off x="4333017" y="651426"/>
+        <a:ext cx="1630977" cy="3387173"/>
+      </dsp:txXfrm>
+    </dsp:sp>
+    <dsp:sp modelId="{8796F9E9-69E7-4D35-8431-0A0ACA61BC9E}">
+      <dsp:nvSpPr>
+        <dsp:cNvPr id="0" name=""/>
+        <dsp:cNvSpPr/>
+      </dsp:nvSpPr>
+      <dsp:spPr>
+        <a:xfrm>
+          <a:off x="3990991" y="12018"/>
+          <a:ext cx="2053732" cy="651426"/>
+        </a:xfrm>
+        <a:prstGeom prst="rect">
+          <a:avLst/>
+        </a:prstGeom>
+        <a:solidFill>
+          <a:schemeClr val="accent1">
+            <a:hueOff val="0"/>
+            <a:satOff val="0"/>
+            <a:lumOff val="0"/>
+            <a:alphaOff val="0"/>
+          </a:schemeClr>
+        </a:solidFill>
+        <a:ln w="12700" cap="flat" cmpd="sng" algn="ctr">
+          <a:solidFill>
+            <a:schemeClr val="lt1">
+              <a:hueOff val="0"/>
+              <a:satOff val="0"/>
+              <a:lumOff val="0"/>
+              <a:alphaOff val="0"/>
+            </a:schemeClr>
+          </a:solidFill>
+          <a:prstDash val="solid"/>
+          <a:miter lim="800000"/>
+        </a:ln>
+        <a:effectLst/>
+      </dsp:spPr>
+      <dsp:style>
+        <a:lnRef idx="2">
+          <a:scrgbClr r="0" g="0" b="0"/>
+        </a:lnRef>
+        <a:fillRef idx="1">
+          <a:scrgbClr r="0" g="0" b="0"/>
+        </a:fillRef>
+        <a:effectRef idx="0">
+          <a:scrgbClr r="0" g="0" b="0"/>
+        </a:effectRef>
+        <a:fontRef idx="minor">
+          <a:schemeClr val="lt1"/>
+        </a:fontRef>
+      </dsp:style>
+      <dsp:txBody>
+        <a:bodyPr spcFirstLastPara="0" vert="horz" wrap="square" lIns="41275" tIns="41275" rIns="41275" bIns="41275" numCol="1" spcCol="1270" anchor="ctr" anchorCtr="0">
+          <a:noAutofit/>
+        </a:bodyPr>
+        <a:lstStyle/>
+        <a:p>
+          <a:pPr marL="0" lvl="0" indent="0" algn="ctr" defTabSz="577850">
+            <a:lnSpc>
+              <a:spcPct val="90000"/>
+            </a:lnSpc>
+            <a:spcBef>
+              <a:spcPct val="0"/>
+            </a:spcBef>
+            <a:spcAft>
+              <a:spcPct val="35000"/>
+            </a:spcAft>
+            <a:buNone/>
+          </a:pPr>
+          <a:r>
+            <a:rPr lang="en-GB" sz="1300" kern="1200"/>
+            <a:t>CVE File Data</a:t>
+          </a:r>
+        </a:p>
+      </dsp:txBody>
+      <dsp:txXfrm>
+        <a:off x="3990991" y="12018"/>
+        <a:ext cx="2053732" cy="651426"/>
+      </dsp:txXfrm>
+    </dsp:sp>
+    <dsp:sp modelId="{11720B27-9AF2-47BE-8066-EF47ABD744AA}">
+      <dsp:nvSpPr>
+        <dsp:cNvPr id="0" name=""/>
+        <dsp:cNvSpPr/>
+      </dsp:nvSpPr>
+      <dsp:spPr>
+        <a:xfrm>
+          <a:off x="512281" y="831710"/>
+          <a:ext cx="1641488" cy="3126684"/>
+        </a:xfrm>
+        <a:prstGeom prst="wedgeRectCallout">
+          <a:avLst>
+            <a:gd name="adj1" fmla="val 62500"/>
+            <a:gd name="adj2" fmla="val 20830"/>
+          </a:avLst>
+        </a:prstGeom>
+        <a:solidFill>
+          <a:schemeClr val="accent1">
+            <a:tint val="50000"/>
+            <a:hueOff val="0"/>
+            <a:satOff val="0"/>
+            <a:lumOff val="0"/>
+            <a:alphaOff val="0"/>
+          </a:schemeClr>
+        </a:solidFill>
+        <a:ln w="12700" cap="flat" cmpd="sng" algn="ctr">
+          <a:solidFill>
+            <a:schemeClr val="lt1">
+              <a:hueOff val="0"/>
+              <a:satOff val="0"/>
+              <a:lumOff val="0"/>
+              <a:alphaOff val="0"/>
+            </a:schemeClr>
+          </a:solidFill>
+          <a:prstDash val="solid"/>
+          <a:miter lim="800000"/>
+        </a:ln>
+        <a:effectLst/>
+      </dsp:spPr>
+      <dsp:style>
+        <a:lnRef idx="2">
+          <a:scrgbClr r="0" g="0" b="0"/>
+        </a:lnRef>
+        <a:fillRef idx="1">
+          <a:scrgbClr r="0" g="0" b="0"/>
+        </a:fillRef>
+        <a:effectRef idx="0">
+          <a:scrgbClr r="0" g="0" b="0"/>
+        </a:effectRef>
+        <a:fontRef idx="minor"/>
+      </dsp:style>
+      <dsp:txBody>
+        <a:bodyPr spcFirstLastPara="0" vert="horz" wrap="square" lIns="34925" tIns="34925" rIns="34925" bIns="34925" numCol="1" spcCol="1270" anchor="t" anchorCtr="0">
+          <a:noAutofit/>
+        </a:bodyPr>
+        <a:lstStyle/>
+        <a:p>
+          <a:pPr marL="0" lvl="0" indent="0" algn="r" defTabSz="488950">
+            <a:lnSpc>
+              <a:spcPct val="90000"/>
+            </a:lnSpc>
+            <a:spcBef>
+              <a:spcPct val="0"/>
+            </a:spcBef>
+            <a:spcAft>
+              <a:spcPct val="35000"/>
+            </a:spcAft>
+            <a:buNone/>
+          </a:pPr>
+          <a:r>
+            <a:rPr lang="en-GB" sz="1100" kern="1200"/>
+            <a:t>ind idx = "0";</a:t>
+          </a:r>
+        </a:p>
+        <a:p>
+          <a:pPr marL="0" lvl="0" indent="0" algn="r" defTabSz="488950">
+            <a:lnSpc>
+              <a:spcPct val="90000"/>
+            </a:lnSpc>
+            <a:spcBef>
+              <a:spcPct val="0"/>
+            </a:spcBef>
+            <a:spcAft>
+              <a:spcPct val="35000"/>
+            </a:spcAft>
+            <a:buNone/>
+          </a:pPr>
+          <a:r>
+            <a:rPr lang="en-GB" sz="1100" kern="1200"/>
+            <a:t>String [] csvParts = "";</a:t>
+          </a:r>
+        </a:p>
+        <a:p>
+          <a:pPr marL="0" lvl="0" indent="0" algn="r" defTabSz="488950">
+            <a:lnSpc>
+              <a:spcPct val="90000"/>
+            </a:lnSpc>
+            <a:spcBef>
+              <a:spcPct val="0"/>
+            </a:spcBef>
+            <a:spcAft>
+              <a:spcPct val="35000"/>
+            </a:spcAft>
+            <a:buNone/>
+          </a:pPr>
+          <a:r>
+            <a:rPr lang="en-GB" sz="1100" kern="1200"/>
+            <a:t>String option = scan.nextLine();</a:t>
+          </a:r>
+        </a:p>
+        <a:p>
+          <a:pPr marL="0" lvl="0" indent="0" algn="r" defTabSz="488950">
+            <a:lnSpc>
+              <a:spcPct val="90000"/>
+            </a:lnSpc>
+            <a:spcBef>
+              <a:spcPct val="0"/>
+            </a:spcBef>
+            <a:spcAft>
+              <a:spcPct val="35000"/>
+            </a:spcAft>
+            <a:buNone/>
+          </a:pPr>
+          <a:r>
+            <a:rPr lang="en-GB" sz="1100" kern="1200"/>
+            <a:t>String addCveID = null;</a:t>
+          </a:r>
+        </a:p>
+        <a:p>
+          <a:pPr marL="0" lvl="0" indent="0" algn="r" defTabSz="488950">
+            <a:lnSpc>
+              <a:spcPct val="90000"/>
+            </a:lnSpc>
+            <a:spcBef>
+              <a:spcPct val="0"/>
+            </a:spcBef>
+            <a:spcAft>
+              <a:spcPct val="35000"/>
+            </a:spcAft>
+            <a:buNone/>
+          </a:pPr>
+          <a:r>
+            <a:rPr lang="en-GB" sz="1100" kern="1200"/>
+            <a:t>String addVulnerableProduct = null;</a:t>
+          </a:r>
+        </a:p>
+        <a:p>
+          <a:pPr marL="0" lvl="0" indent="0" algn="r" defTabSz="488950">
+            <a:lnSpc>
+              <a:spcPct val="90000"/>
+            </a:lnSpc>
+            <a:spcBef>
+              <a:spcPct val="0"/>
+            </a:spcBef>
+            <a:spcAft>
+              <a:spcPct val="35000"/>
+            </a:spcAft>
+            <a:buNone/>
+          </a:pPr>
+          <a:r>
+            <a:rPr lang="en-GB" sz="1100" kern="1200"/>
+            <a:t>writer.write();</a:t>
+          </a:r>
+        </a:p>
+        <a:p>
+          <a:pPr marL="0" lvl="0" indent="0" algn="r" defTabSz="488950">
+            <a:lnSpc>
+              <a:spcPct val="90000"/>
+            </a:lnSpc>
+            <a:spcBef>
+              <a:spcPct val="0"/>
+            </a:spcBef>
+            <a:spcAft>
+              <a:spcPct val="35000"/>
+            </a:spcAft>
+            <a:buNone/>
+          </a:pPr>
+          <a:r>
+            <a:rPr lang="en-GB" sz="1100" kern="1200"/>
+            <a:t>writer.close();</a:t>
+          </a:r>
+        </a:p>
+        <a:p>
+          <a:pPr marL="0" lvl="0" indent="0" algn="r" defTabSz="488950">
+            <a:lnSpc>
+              <a:spcPct val="90000"/>
+            </a:lnSpc>
+            <a:spcBef>
+              <a:spcPct val="0"/>
+            </a:spcBef>
+            <a:spcAft>
+              <a:spcPct val="35000"/>
+            </a:spcAft>
+            <a:buNone/>
+          </a:pPr>
+          <a:r>
+            <a:rPr lang="en-GB" sz="1100" kern="1200"/>
+            <a:t>try.catch(.equals));</a:t>
+          </a:r>
+        </a:p>
+      </dsp:txBody>
+      <dsp:txXfrm>
+        <a:off x="720751" y="831710"/>
+        <a:ext cx="1433019" cy="3126684"/>
+      </dsp:txXfrm>
+    </dsp:sp>
+    <dsp:sp modelId="{5CD7D822-3111-49FD-815B-27C5FDD57098}">
+      <dsp:nvSpPr>
+        <dsp:cNvPr id="0" name=""/>
+        <dsp:cNvSpPr/>
+      </dsp:nvSpPr>
+      <dsp:spPr>
+        <a:xfrm>
+          <a:off x="420949" y="322761"/>
+          <a:ext cx="1824153" cy="520979"/>
+        </a:xfrm>
+        <a:prstGeom prst="rect">
+          <a:avLst/>
+        </a:prstGeom>
+        <a:solidFill>
+          <a:schemeClr val="accent1">
+            <a:hueOff val="0"/>
+            <a:satOff val="0"/>
+            <a:lumOff val="0"/>
+            <a:alphaOff val="0"/>
+          </a:schemeClr>
+        </a:solidFill>
+        <a:ln w="12700" cap="flat" cmpd="sng" algn="ctr">
+          <a:solidFill>
+            <a:schemeClr val="lt1">
+              <a:hueOff val="0"/>
+              <a:satOff val="0"/>
+              <a:lumOff val="0"/>
+              <a:alphaOff val="0"/>
+            </a:schemeClr>
+          </a:solidFill>
+          <a:prstDash val="solid"/>
+          <a:miter lim="800000"/>
+        </a:ln>
+        <a:effectLst/>
+      </dsp:spPr>
+      <dsp:style>
+        <a:lnRef idx="2">
+          <a:scrgbClr r="0" g="0" b="0"/>
+        </a:lnRef>
+        <a:fillRef idx="1">
+          <a:scrgbClr r="0" g="0" b="0"/>
+        </a:fillRef>
+        <a:effectRef idx="0">
+          <a:scrgbClr r="0" g="0" b="0"/>
+        </a:effectRef>
+        <a:fontRef idx="minor">
+          <a:schemeClr val="lt1"/>
+        </a:fontRef>
+      </dsp:style>
+      <dsp:txBody>
+        <a:bodyPr spcFirstLastPara="0" vert="horz" wrap="square" lIns="41275" tIns="41275" rIns="41275" bIns="41275" numCol="1" spcCol="1270" anchor="ctr" anchorCtr="0">
+          <a:noAutofit/>
+        </a:bodyPr>
+        <a:lstStyle/>
+        <a:p>
+          <a:pPr marL="0" lvl="0" indent="0" algn="ctr" defTabSz="577850">
+            <a:lnSpc>
+              <a:spcPct val="90000"/>
+            </a:lnSpc>
+            <a:spcBef>
+              <a:spcPct val="0"/>
+            </a:spcBef>
+            <a:spcAft>
+              <a:spcPct val="35000"/>
+            </a:spcAft>
+            <a:buNone/>
+          </a:pPr>
+          <a:r>
+            <a:rPr lang="en-GB" sz="1300" kern="1200"/>
+            <a:t>Ouptut/Input</a:t>
+          </a:r>
+        </a:p>
+        <a:p>
+          <a:pPr marL="0" lvl="0" indent="0" algn="ctr" defTabSz="577850">
+            <a:lnSpc>
+              <a:spcPct val="90000"/>
+            </a:lnSpc>
+            <a:spcBef>
+              <a:spcPct val="0"/>
+            </a:spcBef>
+            <a:spcAft>
+              <a:spcPct val="35000"/>
+            </a:spcAft>
+            <a:buNone/>
+          </a:pPr>
+          <a:r>
+            <a:rPr lang="en-GB" sz="1300" kern="1200"/>
+            <a:t>Methods and Variables</a:t>
+          </a:r>
+        </a:p>
+      </dsp:txBody>
+      <dsp:txXfrm>
+        <a:off x="420949" y="322761"/>
+        <a:ext cx="1824153" cy="520979"/>
+      </dsp:txXfrm>
+    </dsp:sp>
+  </dsp:spTree>
+</dsp:drawing>
+</file>
+
+<file path=word/diagrams/layout1.xml><?xml version="1.0" encoding="utf-8"?>
+<dgm:layoutDef xmlns:dgm="http://schemas.openxmlformats.org/drawingml/2006/diagram" xmlns:a="http://schemas.openxmlformats.org/drawingml/2006/main" uniqueId="urn:microsoft.com/office/officeart/2011/layout/InterconnectedBlockProcess">
+  <dgm:title val="Interconnected Block Process"/>
+  <dgm:desc val="Use to show sequential steps in a process. Works best with small amounts of Level 1 text and medium amounts of Level 2 text."/>
+  <dgm:catLst>
+    <dgm:cat type="process" pri="5500"/>
+    <dgm:cat type="officeonline" pri="3500"/>
+  </dgm:catLst>
+  <dgm:sampData>
+    <dgm:dataModel>
+      <dgm:ptLst>
+        <dgm:pt modelId="0" type="doc"/>
+        <dgm:pt modelId="10">
+          <dgm:prSet phldr="1"/>
+        </dgm:pt>
+        <dgm:pt modelId="11">
+          <dgm:prSet phldr="1"/>
+        </dgm:pt>
+        <dgm:pt modelId="20">
+          <dgm:prSet phldr="1"/>
+        </dgm:pt>
+        <dgm:pt modelId="21">
+          <dgm:prSet phldr="1"/>
+        </dgm:pt>
+        <dgm:pt modelId="30">
+          <dgm:prSet phldr="1"/>
+        </dgm:pt>
+        <dgm:pt modelId="31">
+          <dgm:prSet phldr="1"/>
+        </dgm:pt>
+      </dgm:ptLst>
+      <dgm:cxnLst>
+        <dgm:cxn modelId="40" srcId="0" destId="10" srcOrd="0" destOrd="0"/>
+        <dgm:cxn modelId="12" srcId="10" destId="11" srcOrd="0" destOrd="0"/>
+        <dgm:cxn modelId="50" srcId="0" destId="20" srcOrd="1" destOrd="0"/>
+        <dgm:cxn modelId="22" srcId="20" destId="21" srcOrd="0" destOrd="0"/>
+        <dgm:cxn modelId="60" srcId="0" destId="30" srcOrd="2" destOrd="0"/>
+        <dgm:cxn modelId="32" srcId="30" destId="31" srcOrd="0" destOrd="0"/>
+      </dgm:cxnLst>
+      <dgm:bg/>
+      <dgm:whole/>
+    </dgm:dataModel>
+  </dgm:sampData>
+  <dgm:styleData>
+    <dgm:dataModel>
+      <dgm:ptLst>
+        <dgm:pt modelId="0" type="doc"/>
+        <dgm:pt modelId="10">
+          <dgm:prSet phldr="1"/>
+        </dgm:pt>
+        <dgm:pt modelId="11">
+          <dgm:prSet phldr="1"/>
+        </dgm:pt>
+        <dgm:pt modelId="20">
+          <dgm:prSet phldr="1"/>
+        </dgm:pt>
+        <dgm:pt modelId="21">
+          <dgm:prSet phldr="1"/>
+        </dgm:pt>
+      </dgm:ptLst>
+      <dgm:cxnLst>
+        <dgm:cxn modelId="40" srcId="0" destId="10" srcOrd="0" destOrd="0"/>
+        <dgm:cxn modelId="12" srcId="10" destId="11" srcOrd="0" destOrd="0"/>
+        <dgm:cxn modelId="50" srcId="0" destId="20" srcOrd="1" destOrd="0"/>
+        <dgm:cxn modelId="22" srcId="20" destId="21" srcOrd="0" destOrd="0"/>
+      </dgm:cxnLst>
+      <dgm:bg/>
+      <dgm:whole/>
+    </dgm:dataModel>
+  </dgm:styleData>
+  <dgm:clrData>
+    <dgm:dataModel>
+      <dgm:ptLst>
+        <dgm:pt modelId="0" type="doc"/>
+        <dgm:pt modelId="10">
+          <dgm:prSet phldr="1"/>
+        </dgm:pt>
+        <dgm:pt modelId="11">
+          <dgm:prSet phldr="1"/>
+        </dgm:pt>
+        <dgm:pt modelId="20">
+          <dgm:prSet phldr="1"/>
+        </dgm:pt>
+        <dgm:pt modelId="21">
+          <dgm:prSet phldr="1"/>
+        </dgm:pt>
+        <dgm:pt modelId="30">
+          <dgm:prSet phldr="1"/>
+        </dgm:pt>
+        <dgm:pt modelId="31">
+          <dgm:prSet phldr="1"/>
+        </dgm:pt>
+        <dgm:pt modelId="40">
+          <dgm:prSet phldr="1"/>
+        </dgm:pt>
+        <dgm:pt modelId="41">
+          <dgm:prSet phldr="1"/>
+        </dgm:pt>
+      </dgm:ptLst>
+      <dgm:cxnLst>
+        <dgm:cxn modelId="40" srcId="0" destId="10" srcOrd="0" destOrd="0"/>
+        <dgm:cxn modelId="12" srcId="10" destId="11" srcOrd="0" destOrd="0"/>
+        <dgm:cxn modelId="50" srcId="0" destId="20" srcOrd="1" destOrd="0"/>
+        <dgm:cxn modelId="22" srcId="20" destId="21" srcOrd="0" destOrd="0"/>
+        <dgm:cxn modelId="60" srcId="0" destId="30" srcOrd="2" destOrd="0"/>
+        <dgm:cxn modelId="32" srcId="30" destId="31" srcOrd="0" destOrd="0"/>
+        <dgm:cxn modelId="70" srcId="0" destId="40" srcOrd="2" destOrd="0"/>
+        <dgm:cxn modelId="42" srcId="40" destId="41" srcOrd="0" destOrd="0"/>
+      </dgm:cxnLst>
+      <dgm:bg/>
+      <dgm:whole/>
+    </dgm:dataModel>
+  </dgm:clrData>
+  <dgm:layoutNode name="Name0">
+    <dgm:varLst>
+      <dgm:chMax val="7"/>
+      <dgm:chPref val="5"/>
+      <dgm:dir/>
+      <dgm:animOne val="branch"/>
+      <dgm:animLvl val="lvl"/>
+    </dgm:varLst>
+    <dgm:shape xmlns:r="http://schemas.openxmlformats.org/officeDocument/2006/relationships" r:blip="">
+      <dgm:adjLst/>
+    </dgm:shape>
+    <dgm:choose name="Name1">
+      <dgm:if name="Name2" func="var" arg="dir" op="equ" val="norm">
+        <dgm:choose name="Name3">
+          <dgm:if name="Name4" axis="ch" ptType="node" func="cnt" op="equ" val="1">
+            <dgm:alg type="composite">
+              <dgm:param type="ar" val="0.45"/>
+            </dgm:alg>
+            <dgm:constrLst>
+              <dgm:constr type="primFontSz" for="des" forName="Child1" val="65"/>
+              <dgm:constr type="primFontSz" for="des" forName="Parent1" val="65"/>
+              <dgm:constr type="primFontSz" for="des" forName="Child1" refType="primFontSz" refFor="des" refForName="Parent1" op="lte"/>
+              <dgm:constr type="l" for="ch" forName="ChildAccent1" refType="w" fact="0"/>
+              <dgm:constr type="t" for="ch" forName="ChildAccent1" refType="h" fact="0.1429"/>
+              <dgm:constr type="w" for="ch" forName="ChildAccent1" refType="w"/>
+              <dgm:constr type="h" for="ch" forName="ChildAccent1" refType="h" fact="0.8571"/>
+              <dgm:constr type="l" for="ch" forName="Child1" refType="w" fact="0.127"/>
+              <dgm:constr type="t" for="ch" forName="Child1" refType="h" fact="0.1429"/>
+              <dgm:constr type="w" for="ch" forName="Child1" refType="w" fact="0.873"/>
+              <dgm:constr type="h" for="ch" forName="Child1" refType="h" fact="0.8571"/>
+              <dgm:constr type="l" for="ch" forName="Parent1" refType="w" fact="0"/>
+              <dgm:constr type="t" for="ch" forName="Parent1" refType="h" fact="0"/>
+              <dgm:constr type="w" for="ch" forName="Parent1" refType="w"/>
+              <dgm:constr type="h" for="ch" forName="Parent1" refType="h" fact="0.1429"/>
+            </dgm:constrLst>
+          </dgm:if>
+          <dgm:if name="Name5" axis="ch" ptType="node" func="cnt" op="equ" val="2">
+            <dgm:alg type="composite">
+              <dgm:param type="ar" val="0.8129"/>
+            </dgm:alg>
+            <dgm:constrLst>
+              <dgm:constr type="primFontSz" for="des" forName="Child1" val="65"/>
+              <dgm:constr type="primFontSz" for="des" forName="Parent1" val="65"/>
+              <dgm:constr type="primFontSz" for="des" forName="Child1" refType="primFontSz" refFor="des" refForName="Parent1" op="lte"/>
+              <dgm:constr type="primFontSz" for="des" forName="Child2" refType="primFontSz" refFor="des" refForName="Parent1" op="lte"/>
+              <dgm:constr type="primFontSz" for="des" forName="Child1" refType="primFontSz" refFor="des" refForName="Parent2" op="lte"/>
+              <dgm:constr type="primFontSz" for="des" forName="Child2" refType="primFontSz" refFor="des" refForName="Parent2" op="lte"/>
+              <dgm:constr type="primFontSz" for="des" forName="Parent2" refType="primFontSz" refFor="des" refForName="Parent1" op="equ"/>
+              <dgm:constr type="primFontSz" for="des" forName="Child2" refType="primFontSz" refFor="des" refForName="Child1" op="equ"/>
+              <dgm:constr type="l" for="ch" forName="ChildAccent1" refType="w" fact="0"/>
+              <dgm:constr type="t" for="ch" forName="ChildAccent1" refType="h" fact="0.1613"/>
+              <dgm:constr type="w" for="ch" forName="ChildAccent1" refType="w" fact="0.5"/>
+              <dgm:constr type="h" for="ch" forName="ChildAccent1" refType="h" fact="0.7742"/>
+              <dgm:constr type="l" for="ch" forName="Child1" refType="w" fact="0.0635"/>
+              <dgm:constr type="t" for="ch" forName="Child1" refType="h" fact="0.1613"/>
+              <dgm:constr type="w" for="ch" forName="Child1" refType="w" fact="0.4365"/>
+              <dgm:constr type="h" for="ch" forName="Child1" refType="h" fact="0.7742"/>
+              <dgm:constr type="l" for="ch" forName="Parent1" refType="w" fact="0"/>
+              <dgm:constr type="t" for="ch" forName="Parent1" refType="h" fact="0.0323"/>
+              <dgm:constr type="w" for="ch" forName="Parent1" refType="w" fact="0.5"/>
+              <dgm:constr type="h" for="ch" forName="Parent1" refType="h" fact="0.129"/>
+              <dgm:constr type="l" for="ch" forName="ChildAccent2" refType="w" fact="0.5"/>
+              <dgm:constr type="t" for="ch" forName="ChildAccent2" refType="h" fact="0.1613"/>
+              <dgm:constr type="w" for="ch" forName="ChildAccent2" refType="w" fact="0.5"/>
+              <dgm:constr type="h" for="ch" forName="ChildAccent2" refType="h" fact="0.8387"/>
+              <dgm:constr type="l" for="ch" forName="Child2" refType="w" fact="0.5635"/>
+              <dgm:constr type="t" for="ch" forName="Child2" refType="h" fact="0.1613"/>
+              <dgm:constr type="w" for="ch" forName="Child2" refType="w" fact="0.4365"/>
+              <dgm:constr type="h" for="ch" forName="Child2" refType="h" fact="0.8387"/>
+              <dgm:constr type="l" for="ch" forName="Parent2" refType="w" fact="0.5"/>
+              <dgm:constr type="t" for="ch" forName="Parent2" refType="h" fact="0"/>
+              <dgm:constr type="w" for="ch" forName="Parent2" refType="w" fact="0.5"/>
+              <dgm:constr type="h" for="ch" forName="Parent2" refType="h" fact="0.1613"/>
+            </dgm:constrLst>
+          </dgm:if>
+          <dgm:if name="Name6" axis="ch" ptType="node" func="cnt" op="equ" val="3">
+            <dgm:alg type="composite">
+              <dgm:param type="ar" val="1.1129"/>
+            </dgm:alg>
+            <dgm:constrLst>
+              <dgm:constr type="primFontSz" for="des" forName="Child1" val="65"/>
+              <dgm:constr type="primFontSz" for="des" forName="Parent1" val="65"/>
+              <dgm:constr type="primFontSz" for="des" forName="Child1" refType="primFontSz" refFor="des" refForName="Parent1" op="lte"/>
+              <dgm:constr type="primFontSz" for="des" forName="Child2" refType="primFontSz" refFor="des" refForName="Parent1" op="lte"/>
+              <dgm:constr type="primFontSz" for="des" forName="Child3" refType="primFontSz" refFor="des" refForName="Parent1" op="lte"/>
+              <dgm:constr type="primFontSz" for="des" forName="Child1" refType="primFontSz" refFor="des" refForName="Parent2" op="lte"/>
+              <dgm:constr type="primFontSz" for="des" forName="Child2" refType="primFontSz" refFor="des" refForName="Parent2" op="lte"/>
+              <dgm:constr type="primFontSz" for="des" forName="Child3" refType="primFontSz" refFor="des" refForName="Parent2" op="lte"/>
+              <dgm:constr type="primFontSz" for="des" forName="Child1" refType="primFontSz" refFor="des" refForName="Parent3" op="lte"/>
+              <dgm:constr type="primFontSz" for="des" forName="Child2" refType="primFontSz" refFor="des" refForName="Parent3" op="lte"/>
+              <dgm:constr type="primFontSz" for="des" forName="Child3" refType="primFontSz" refFor="des" refForName="Parent3" op="lte"/>
+              <dgm:constr type="primFontSz" for="des" forName="Parent2" refType="primFontSz" refFor="des" refForName="Parent1" op="equ"/>
+              <dgm:constr type="primFontSz" for="des" forName="Parent3" refType="primFontSz" refFor="des" refForName="Parent1" op="equ"/>
+              <dgm:constr type="primFontSz" for="des" forName="Child2" refType="primFontSz" refFor="des" refForName="Child1" op="equ"/>
+              <dgm:constr type="primFontSz" for="des" forName="Child3" refType="primFontSz" refFor="des" refForName="Child1" op="equ"/>
+              <dgm:constr type="l" for="ch" forName="ChildAccent1" refType="w" fact="0"/>
+              <dgm:constr type="t" for="ch" forName="ChildAccent1" refType="h" fact="0.1757"/>
+              <dgm:constr type="w" for="ch" forName="ChildAccent1" refType="w" fact="0.3333"/>
+              <dgm:constr type="h" for="ch" forName="ChildAccent1" refType="h" fact="0.7066"/>
+              <dgm:constr type="l" for="ch" forName="Child1" refType="w" fact="0.0423"/>
+              <dgm:constr type="t" for="ch" forName="Child1" refType="h" fact="0.1757"/>
+              <dgm:constr type="w" for="ch" forName="Child1" refType="w" fact="0.291"/>
+              <dgm:constr type="h" for="ch" forName="Child1" refType="h" fact="0.7066"/>
+              <dgm:constr type="l" for="ch" forName="Parent1" refType="w" fact="0"/>
+              <dgm:constr type="t" for="ch" forName="Parent1" refType="h" fact="0.0579"/>
+              <dgm:constr type="w" for="ch" forName="Parent1" refType="w" fact="0.3333"/>
+              <dgm:constr type="h" for="ch" forName="Parent1" refType="h" fact="0.1178"/>
+              <dgm:constr type="l" for="ch" forName="ChildAccent2" refType="w" fact="0.3333"/>
+              <dgm:constr type="t" for="ch" forName="ChildAccent2" refType="h" fact="0.1757"/>
+              <dgm:constr type="w" for="ch" forName="ChildAccent2" refType="w" fact="0.3333"/>
+              <dgm:constr type="h" for="ch" forName="ChildAccent2" refType="h" fact="0.7655"/>
+              <dgm:constr type="l" for="ch" forName="Child2" refType="w" fact="0.3756"/>
+              <dgm:constr type="t" for="ch" forName="Child2" refType="h" fact="0.1757"/>
+              <dgm:constr type="w" for="ch" forName="Child2" refType="w" fact="0.291"/>
+              <dgm:constr type="h" for="ch" forName="Child2" refType="h" fact="0.7655"/>
+              <dgm:constr type="l" for="ch" forName="Parent2" refType="w" fact="0.3333"/>
+              <dgm:constr type="t" for="ch" forName="Parent2" refType="h" fact="0.0285"/>
+              <dgm:constr type="w" for="ch" forName="Parent2" refType="w" fact="0.3333"/>
+              <dgm:constr type="h" for="ch" forName="Parent2" refType="h" fact="0.1472"/>
+              <dgm:constr type="l" for="ch" forName="ChildAccent3" refType="w" fact="0.6667"/>
+              <dgm:constr type="t" for="ch" forName="ChildAccent3" refType="h" fact="0.1757"/>
+              <dgm:constr type="w" for="ch" forName="ChildAccent3" refType="w" fact="0.3333"/>
+              <dgm:constr type="h" for="ch" forName="ChildAccent3" refType="h" fact="0.8243"/>
+              <dgm:constr type="l" for="ch" forName="Child3" refType="w" fact="0.709"/>
+              <dgm:constr type="t" for="ch" forName="Child3" refType="h" fact="0.1757"/>
+              <dgm:constr type="w" for="ch" forName="Child3" refType="w" fact="0.291"/>
+              <dgm:constr type="h" for="ch" forName="Child3" refType="h" fact="0.8243"/>
+              <dgm:constr type="l" for="ch" forName="Parent3" refType="w" fact="0.6667"/>
+              <dgm:constr type="t" for="ch" forName="Parent3" refType="h" fact="0"/>
+              <dgm:constr type="w" for="ch" forName="Parent3" refType="w" fact="0.3333"/>
+              <dgm:constr type="h" for="ch" forName="Parent3" refType="h" fact="0.176"/>
+            </dgm:constrLst>
+          </dgm:if>
+          <dgm:if name="Name7" axis="ch" ptType="node" func="cnt" op="equ" val="4">
+            <dgm:alg type="composite">
+              <dgm:param type="ar" val="1.3622"/>
+            </dgm:alg>
+            <dgm:constrLst>
+              <dgm:constr type="primFontSz" for="des" forName="Child1" val="65"/>
+              <dgm:constr type="primFontSz" for="des" forName="Parent1" val="65"/>
+              <dgm:constr type="primFontSz" for="des" forName="Child1" refType="primFontSz" refFor="des" refForName="Parent1" op="lte"/>
+              <dgm:constr type="primFontSz" for="des" forName="Child2" refType="primFontSz" refFor="des" refForName="Parent1" op="lte"/>
+              <dgm:constr type="primFontSz" for="des" forName="Child3" refType="primFontSz" refFor="des" refForName="Parent1" op="lte"/>
+              <dgm:constr type="primFontSz" for="des" forName="Child4" refType="primFontSz" refFor="des" refForName="Parent1" op="lte"/>
+              <dgm:constr type="primFontSz" for="des" forName="Child1" refType="primFontSz" refFor="des" refForName="Parent2" op="lte"/>
+              <dgm:constr type="primFontSz" for="des" forName="Child2" refType="primFontSz" refFor="des" refForName="Parent2" op="lte"/>
+              <dgm:constr type="primFontSz" for="des" forName="Child3" refType="primFontSz" refFor="des" refForName="Parent2" op="lte"/>
+              <dgm:constr type="primFontSz" for="des" forName="Child4" refType="primFontSz" refFor="des" refForName="Parent2" op="lte"/>
+              <dgm:constr type="primFontSz" for="des" forName="Child1" refType="primFontSz" refFor="des" refForName="Parent3" op="lte"/>
+              <dgm:constr type="primFontSz" for="des" forName="Child2" refType="primFontSz" refFor="des" refForName="Parent3" op="lte"/>
+              <dgm:constr type="primFontSz" for="des" forName="Child3" refType="primFontSz" refFor="des" refForName="Parent3" op="lte"/>
+              <dgm:constr type="primFontSz" for="des" forName="Child4" refType="primFontSz" refFor="des" refForName="Parent3" op="lte"/>
+              <dgm:constr type="primFontSz" for="des" forName="Child1" refType="primFontSz" refFor="des" refForName="Parent4" op="lte"/>
+              <dgm:constr type="primFontSz" for="des" forName="Child2" refType="primFontSz" refFor="des" refForName="Parent4" op="lte"/>
+              <dgm:constr type="primFontSz" for="des" forName="Child3" refType="primFontSz" refFor="des" refForName="Parent4" op="lte"/>
+              <dgm:constr type="primFontSz" for="des" forName="Child4" refType="primFontSz" refFor="des" refForName="Parent4" op="lte"/>
+              <dgm:constr type="primFontSz" for="des" forName="Parent2" refType="primFontSz" refFor="des" refForName="Parent1" op="equ"/>
+              <dgm:constr type="primFontSz" for="des" forName="Parent3" refType="primFontSz" refFor="des" refForName="Parent1" op="equ"/>
+              <dgm:constr type="primFontSz" for="des" forName="Parent4" refType="primFontSz" refFor="des" refForName="Parent1" op="equ"/>
+              <dgm:constr type="primFontSz" for="des" forName="Child2" refType="primFontSz" refFor="des" refForName="Child1" op="equ"/>
+              <dgm:constr type="primFontSz" for="des" forName="Child3" refType="primFontSz" refFor="des" refForName="Child1" op="equ"/>
+              <dgm:constr type="primFontSz" for="des" forName="Child4" refType="primFontSz" refFor="des" refForName="Child1" op="equ"/>
+              <dgm:constr type="l" for="ch" forName="ChildAccent1" refType="w" fact="0"/>
+              <dgm:constr type="t" for="ch" forName="ChildAccent1" refType="h" fact="0.1892"/>
+              <dgm:constr type="w" for="ch" forName="ChildAccent1" refType="w" fact="0.25"/>
+              <dgm:constr type="h" for="ch" forName="ChildAccent1" refType="h" fact="0.6486"/>
+              <dgm:constr type="l" for="ch" forName="Child1" refType="w" fact="0.0317"/>
+              <dgm:constr type="t" for="ch" forName="Child1" refType="h" fact="0.1892"/>
+              <dgm:constr type="w" for="ch" forName="Child1" refType="w" fact="0.2183"/>
+              <dgm:constr type="h" for="ch" forName="Child1" refType="h" fact="0.6486"/>
+              <dgm:constr type="l" for="ch" forName="Parent1" refType="w" fact="0"/>
+              <dgm:constr type="t" for="ch" forName="Parent1" refType="h" fact="0.0811"/>
+              <dgm:constr type="w" for="ch" forName="Parent1" refType="w" fact="0.25"/>
+              <dgm:constr type="h" for="ch" forName="Parent1" refType="h" fact="0.1081"/>
+              <dgm:constr type="l" for="ch" forName="ChildAccent2" refType="w" fact="0.25"/>
+              <dgm:constr type="t" for="ch" forName="ChildAccent2" refType="h" fact="0.1892"/>
+              <dgm:constr type="w" for="ch" forName="ChildAccent2" refType="w" fact="0.25"/>
+              <dgm:constr type="h" for="ch" forName="ChildAccent2" refType="h" fact="0.7027"/>
+              <dgm:constr type="l" for="ch" forName="Child2" refType="w" fact="0.2817"/>
+              <dgm:constr type="t" for="ch" forName="Child2" refType="h" fact="0.1892"/>
+              <dgm:constr type="w" for="ch" forName="Child2" refType="w" fact="0.2183"/>
+              <dgm:constr type="h" for="ch" forName="Child2" refType="h" fact="0.7027"/>
+              <dgm:constr type="l" for="ch" forName="Parent2" refType="w" fact="0.25"/>
+              <dgm:constr type="t" for="ch" forName="Parent2" refType="h" fact="0.0541"/>
+              <dgm:constr type="w" for="ch" forName="Parent2" refType="w" fact="0.25"/>
+              <dgm:constr type="h" for="ch" forName="Parent2" refType="h" fact="0.1351"/>
+              <dgm:constr type="l" for="ch" forName="ChildAccent3" refType="w" fact="0.5"/>
+              <dgm:constr type="t" for="ch" forName="ChildAccent3" refType="h" fact="0.1892"/>
+              <dgm:constr type="w" for="ch" forName="ChildAccent3" refType="w" fact="0.25"/>
+              <dgm:constr type="h" for="ch" forName="ChildAccent3" refType="h" fact="0.7568"/>
+              <dgm:constr type="l" for="ch" forName="Child3" refType="w" fact="0.5317"/>
+              <dgm:constr type="t" for="ch" forName="Child3" refType="h" fact="0.1892"/>
+              <dgm:constr type="w" for="ch" forName="Child3" refType="w" fact="0.2183"/>
+              <dgm:constr type="h" for="ch" forName="Child3" refType="h" fact="0.7568"/>
+              <dgm:constr type="l" for="ch" forName="Parent3" refType="w" fact="0.5"/>
+              <dgm:constr type="t" for="ch" forName="Parent3" refType="h" fact="0.0275"/>
+              <dgm:constr type="w" for="ch" forName="Parent3" refType="w" fact="0.25"/>
+              <dgm:constr type="h" for="ch" forName="Parent3" refType="h" fact="0.1622"/>
+              <dgm:constr type="l" for="ch" forName="ChildAccent4" refType="w" fact="0.75"/>
+              <dgm:constr type="t" for="ch" forName="ChildAccent4" refType="h" fact="0.1892"/>
+              <dgm:constr type="w" for="ch" forName="ChildAccent4" refType="w" fact="0.25"/>
+              <dgm:constr type="h" for="ch" forName="ChildAccent4" refType="h" fact="0.8108"/>
+              <dgm:constr type="l" for="ch" forName="Child4" refType="w" fact="0.7817"/>
+              <dgm:constr type="t" for="ch" forName="Child4" refType="h" fact="0.1892"/>
+              <dgm:constr type="w" for="ch" forName="Child4" refType="w" fact="0.2183"/>
+              <dgm:constr type="h" for="ch" forName="Child4" refType="h" fact="0.8108"/>
+              <dgm:constr type="l" for="ch" forName="Parent4" refType="w" fact="0.75"/>
+              <dgm:constr type="t" for="ch" forName="Parent4" refType="h" fact="0"/>
+              <dgm:constr type="w" for="ch" forName="Parent4" refType="w" fact="0.25"/>
+              <dgm:constr type="h" for="ch" forName="Parent4" refType="h" fact="0.1892"/>
+            </dgm:constrLst>
+          </dgm:if>
+          <dgm:if name="Name8" axis="ch" ptType="node" func="cnt" op="equ" val="5">
+            <dgm:alg type="composite">
+              <dgm:param type="ar" val="1.5742"/>
+            </dgm:alg>
+            <dgm:constrLst>
+              <dgm:constr type="primFontSz" for="des" forName="Child1" val="65"/>
+              <dgm:constr type="primFontSz" for="des" forName="Parent1" val="65"/>
+              <dgm:constr type="primFontSz" for="des" forName="Child1" refType="primFontSz" refFor="des" refForName="Parent1" op="lte"/>
+              <dgm:constr type="primFontSz" for="des" forName="Child2" refType="primFontSz" refFor="des" refForName="Parent1" op="lte"/>
+              <dgm:constr type="primFontSz" for="des" forName="Child3" refType="primFontSz" refFor="des" refForName="Parent1" op="lte"/>
+              <dgm:constr type="primFontSz" for="des" forName="Child4" refType="primFontSz" refFor="des" refForName="Parent1" op="lte"/>
+              <dgm:constr type="primFontSz" for="des" forName="Child5" refType="primFontSz" refFor="des" refForName="Parent1" op="lte"/>
+              <dgm:constr type="primFontSz" for="des" forName="Child1" refType="primFontSz" refFor="des" refForName="Parent2" op="lte"/>
+              <dgm:constr type="primFontSz" for="des" forName="Child2" refType="primFontSz" refFor="des" refForName="Parent2" op="lte"/>
+              <dgm:constr type="primFontSz" for="des" forName="Child3" refType="primFontSz" refFor="des" refForName="Parent2" op="lte"/>
+              <dgm:constr type="primFontSz" for="des" forName="Child4" refType="primFontSz" refFor="des" refForName="Parent2" op="lte"/>
+              <dgm:constr type="primFontSz" for="des" forName="Child5" refType="primFontSz" refFor="des" refForName="Parent2" op="lte"/>
+              <dgm:constr type="primFontSz" for="des" forName="Child1" refType="primFontSz" refFor="des" refForName="Parent3" op="lte"/>
+              <dgm:constr type="primFontSz" for="des" forName="Child2" refType="primFontSz" refFor="des" refForName="Parent3" op="lte"/>
+              <dgm:constr type="primFontSz" for="des" forName="Child3" refType="primFontSz" refFor="des" refForName="Parent3" op="lte"/>
+              <dgm:constr type="primFontSz" for="des" forName="Child4" refType="primFontSz" refFor="des" refForName="Parent3" op="lte"/>
+              <dgm:constr type="primFontSz" for="des" forName="Child5" refType="primFontSz" refFor="des" refForName="Parent3" op="lte"/>
+              <dgm:constr type="primFontSz" for="des" forName="Child1" refType="primFontSz" refFor="des" refForName="Parent4" op="lte"/>
+              <dgm:constr type="primFontSz" for="des" forName="Child2" refType="primFontSz" refFor="des" refForName="Parent4" op="lte"/>
+              <dgm:constr type="primFontSz" for="des" forName="Child3" refType="primFontSz" refFor="des" refForName="Parent4" op="lte"/>
+              <dgm:constr type="primFontSz" for="des" forName="Child4" refType="primFontSz" refFor="des" refForName="Parent4" op="lte"/>
+              <dgm:constr type="primFontSz" for="des" forName="Child5" refType="primFontSz" refFor="des" refForName="Parent4" op="lte"/>
+              <dgm:constr type="primFontSz" for="des" forName="Child1" refType="primFontSz" refFor="des" refForName="Parent5" op="lte"/>
+              <dgm:constr type="primFontSz" for="des" forName="Child2" refType="primFontSz" refFor="des" refForName="Parent5" op="lte"/>
+              <dgm:constr type="primFontSz" for="des" forName="Child3" refType="primFontSz" refFor="des" refForName="Parent5" op="lte"/>
+              <dgm:constr type="primFontSz" for="des" forName="Child4" refType="primFontSz" refFor="des" refForName="Parent5" op="lte"/>
+              <dgm:constr type="primFontSz" for="des" forName="Child5" refType="primFontSz" refFor="des" refForName="Parent5" op="lte"/>
+              <dgm:constr type="primFontSz" for="des" forName="Parent2" refType="primFontSz" refFor="des" refForName="Parent1" op="equ"/>
+              <dgm:constr type="primFontSz" for="des" forName="Parent3" refType="primFontSz" refFor="des" refForName="Parent1" op="equ"/>
+              <dgm:constr type="primFontSz" for="des" forName="Parent4" refType="primFontSz" refFor="des" refForName="Parent1" op="equ"/>
+              <dgm:constr type="primFontSz" for="des" forName="Parent5" refType="primFontSz" refFor="des" refForName="Parent1" op="equ"/>
+              <dgm:constr type="primFontSz" for="des" forName="Child2" refType="primFontSz" refFor="des" refForName="Child1" op="equ"/>
+              <dgm:constr type="primFontSz" for="des" forName="Child3" refType="primFontSz" refFor="des" refForName="Child1" op="equ"/>
+              <dgm:constr type="primFontSz" for="des" forName="Child4" refType="primFontSz" refFor="des" refForName="Child1" op="equ"/>
+              <dgm:constr type="primFontSz" for="des" forName="Child5" refType="primFontSz" refFor="des" refForName="Child1" op="equ"/>
+              <dgm:constr type="l" for="ch" forName="ChildAccent1" refType="w" fact="0"/>
+              <dgm:constr type="t" for="ch" forName="ChildAccent1" refType="h" fact="0.2"/>
+              <dgm:constr type="w" for="ch" forName="ChildAccent1" refType="w" fact="0.2001"/>
+              <dgm:constr type="h" for="ch" forName="ChildAccent1" refType="h" fact="0.6"/>
+              <dgm:constr type="l" for="ch" forName="Child1" refType="w" fact="0.0254"/>
+              <dgm:constr type="t" for="ch" forName="Child1" refType="h" fact="0.2"/>
+              <dgm:constr type="w" for="ch" forName="Child1" refType="w" fact="0.1747"/>
+              <dgm:constr type="h" for="ch" forName="Child1" refType="h" fact="0.6"/>
+              <dgm:constr type="l" for="ch" forName="Parent1" refType="w" fact="0"/>
+              <dgm:constr type="t" for="ch" forName="Parent1" refType="h" fact="0.1"/>
+              <dgm:constr type="w" for="ch" forName="Parent1" refType="w" fact="0.2001"/>
+              <dgm:constr type="h" for="ch" forName="Parent1" refType="h" fact="0.1"/>
+              <dgm:constr type="l" for="ch" forName="ChildAccent2" refType="w" fact="0.2001"/>
+              <dgm:constr type="t" for="ch" forName="ChildAccent2" refType="h" fact="0.2"/>
+              <dgm:constr type="w" for="ch" forName="ChildAccent2" refType="w" fact="0.2001"/>
+              <dgm:constr type="h" for="ch" forName="ChildAccent2" refType="h" fact="0.65"/>
+              <dgm:constr type="l" for="ch" forName="Child2" refType="w" fact="0.2255"/>
+              <dgm:constr type="t" for="ch" forName="Child2" refType="h" fact="0.2"/>
+              <dgm:constr type="w" for="ch" forName="Child2" refType="w" fact="0.1747"/>
+              <dgm:constr type="h" for="ch" forName="Child2" refType="h" fact="0.65"/>
+              <dgm:constr type="l" for="ch" forName="Parent2" refType="w" fact="0.2001"/>
+              <dgm:constr type="t" for="ch" forName="Parent2" refType="h" fact="0.075"/>
+              <dgm:constr type="w" for="ch" forName="Parent2" refType="w" fact="0.2001"/>
+              <dgm:constr type="h" for="ch" forName="Parent2" refType="h" fact="0.125"/>
+              <dgm:constr type="l" for="ch" forName="ChildAccent3" refType="w" fact="0.4002"/>
+              <dgm:constr type="t" for="ch" forName="ChildAccent3" refType="h" fact="0.2"/>
+              <dgm:constr type="w" for="ch" forName="ChildAccent3" refType="w" fact="0.2001"/>
+              <dgm:constr type="h" for="ch" forName="ChildAccent3" refType="h" fact="0.7"/>
+              <dgm:constr type="l" for="ch" forName="Child3" refType="w" fact="0.4256"/>
+              <dgm:constr type="t" for="ch" forName="Child3" refType="h" fact="0.2"/>
+              <dgm:constr type="w" for="ch" forName="Child3" refType="w" fact="0.1747"/>
+              <dgm:constr type="h" for="ch" forName="Child3" refType="h" fact="0.7"/>
+              <dgm:constr type="l" for="ch" forName="Parent3" refType="w" fact="0.4002"/>
+              <dgm:constr type="t" for="ch" forName="Parent3" refType="h" fact="0.0508"/>
+              <dgm:constr type="w" for="ch" forName="Parent3" refType="w" fact="0.2001"/>
+              <dgm:constr type="h" for="ch" forName="Parent3" refType="h" fact="0.15"/>
+              <dgm:constr type="l" for="ch" forName="ChildAccent4" refType="w" fact="0.6003"/>
+              <dgm:constr type="t" for="ch" forName="ChildAccent4" refType="h" fact="0.2"/>
+              <dgm:constr type="w" for="ch" forName="ChildAccent4" refType="w" fact="0.2001"/>
+              <dgm:constr type="h" for="ch" forName="ChildAccent4" refType="h" fact="0.75"/>
+              <dgm:constr type="l" for="ch" forName="Child4" refType="w" fact="0.6257"/>
+              <dgm:constr type="t" for="ch" forName="Child4" refType="h" fact="0.2"/>
+              <dgm:constr type="w" for="ch" forName="Child4" refType="w" fact="0.1747"/>
+              <dgm:constr type="h" for="ch" forName="Child4" refType="h" fact="0.75"/>
+              <dgm:constr type="l" for="ch" forName="Parent4" refType="w" fact="0.6003"/>
+              <dgm:constr type="t" for="ch" forName="Parent4" refType="h" fact="0.025"/>
+              <dgm:constr type="w" for="ch" forName="Parent4" refType="w" fact="0.2001"/>
+              <dgm:constr type="h" for="ch" forName="Parent4" refType="h" fact="0.175"/>
+              <dgm:constr type="l" for="ch" forName="ChildAccent5" refType="w" fact="0.7999"/>
+              <dgm:constr type="t" for="ch" forName="ChildAccent5" refType="h" fact="0.2"/>
+              <dgm:constr type="w" for="ch" forName="ChildAccent5" refType="w" fact="0.2001"/>
+              <dgm:constr type="h" for="ch" forName="ChildAccent5" refType="h" fact="0.8"/>
+              <dgm:constr type="l" for="ch" forName="Child5" refType="w" fact="0.8253"/>
+              <dgm:constr type="t" for="ch" forName="Child5" refType="h" fact="0.2"/>
+              <dgm:constr type="w" for="ch" forName="Child5" refType="w" fact="0.1747"/>
+              <dgm:constr type="h" for="ch" forName="Child5" refType="h" fact="0.8"/>
+              <dgm:constr type="l" for="ch" forName="Parent5" refType="w" fact="0.7999"/>
+              <dgm:constr type="t" for="ch" forName="Parent5" refType="h" fact="0"/>
+              <dgm:constr type="w" for="ch" forName="Parent5" refType="w" fact="0.2001"/>
+              <dgm:constr type="h" for="ch" forName="Parent5" refType="h" fact="0.2"/>
+            </dgm:constrLst>
+          </dgm:if>
+          <dgm:if name="Name9" axis="ch" ptType="node" func="cnt" op="equ" val="6">
+            <dgm:alg type="composite">
+              <dgm:param type="ar" val="1.7564"/>
+            </dgm:alg>
+            <dgm:constrLst>
+              <dgm:constr type="primFontSz" for="des" forName="Child1" val="65"/>
+              <dgm:constr type="primFontSz" for="des" forName="Parent1" val="65"/>
+              <dgm:constr type="primFontSz" for="des" forName="Child1" refType="primFontSz" refFor="des" refForName="Parent1" op="lte"/>
+              <dgm:constr type="primFontSz" for="des" forName="Child2" refType="primFontSz" refFor="des" refForName="Parent1" op="lte"/>
+              <dgm:constr type="primFontSz" for="des" forName="Child3" refType="primFontSz" refFor="des" refForName="Parent1" op="lte"/>
+              <dgm:constr type="primFontSz" for="des" forName="Child4" refType="primFontSz" refFor="des" refForName="Parent1" op="lte"/>
+              <dgm:constr type="primFontSz" for="des" forName="Child5" refType="primFontSz" refFor="des" refForName="Parent1" op="lte"/>
+              <dgm:constr type="primFontSz" for="des" forName="Child6" refType="primFontSz" refFor="des" refForName="Parent1" op="lte"/>
+              <dgm:constr type="primFontSz" for="des" forName="Child1" refType="primFontSz" refFor="des" refForName="Parent2" op="lte"/>
+              <dgm:constr type="primFontSz" for="des" forName="Child2" refType="primFontSz" refFor="des" refForName="Parent2" op="lte"/>
+              <dgm:constr type="primFontSz" for="des" forName="Child3" refType="primFontSz" refFor="des" refForName="Parent2" op="lte"/>
+              <dgm:constr type="primFontSz" for="des" forName="Child4" refType="primFontSz" refFor="des" refForName="Parent2" op="lte"/>
+              <dgm:constr type="primFontSz" for="des" forName="Child5" refType="primFontSz" refFor="des" refForName="Parent2" op="lte"/>
+              <dgm:constr type="primFontSz" for="des" forName="Child6" refType="primFontSz" refFor="des" refForName="Parent2" op="lte"/>
+              <dgm:constr type="primFontSz" for="des" forName="Child1" refType="primFontSz" refFor="des" refForName="Parent3" op="lte"/>
+              <dgm:constr type="primFontSz" for="des" forName="Child2" refType="primFontSz" refFor="des" refForName="Parent3" op="lte"/>
+              <dgm:constr type="primFontSz" for="des" forName="Child3" refType="primFontSz" refFor="des" refForName="Parent3" op="lte"/>
+              <dgm:constr type="primFontSz" for="des" forName="Child4" refType="primFontSz" refFor="des" refForName="Parent3" op="lte"/>
+              <dgm:constr type="primFontSz" for="des" forName="Child5" refType="primFontSz" refFor="des" refForName="Parent3" op="lte"/>
+              <dgm:constr type="primFontSz" for="des" forName="Child6" refType="primFontSz" refFor="des" refForName="Parent3" op="lte"/>
+              <dgm:constr type="primFontSz" for="des" forName="Child1" refType="primFontSz" refFor="des" refForName="Parent4" op="lte"/>
+              <dgm:constr type="primFontSz" for="des" forName="Child2" refType="primFontSz" refFor="des" refForName="Parent4" op="lte"/>
+              <dgm:constr type="primFontSz" for="des" forName="Child3" refType="primFontSz" refFor="des" refForName="Parent4" op="lte"/>
+              <dgm:constr type="primFontSz" for="des" forName="Child4" refType="primFontSz" refFor="des" refForName="Parent4" op="lte"/>
+              <dgm:constr type="primFontSz" for="des" forName="Child5" refType="primFontSz" refFor="des" refForName="Parent4" op="lte"/>
+              <dgm:constr type="primFontSz" for="des" forName="Child6" refType="primFontSz" refFor="des" refForName="Parent4" op="lte"/>
+              <dgm:constr type="primFontSz" for="des" forName="Child1" refType="primFontSz" refFor="des" refForName="Parent5" op="lte"/>
+              <dgm:constr type="primFontSz" for="des" forName="Child2" refType="primFontSz" refFor="des" refForName="Parent5" op="lte"/>
+              <dgm:constr type="primFontSz" for="des" forName="Child3" refType="primFontSz" refFor="des" refForName="Parent5" op="lte"/>
+              <dgm:constr type="primFontSz" for="des" forName="Child4" refType="primFontSz" refFor="des" refForName="Parent5" op="lte"/>
+              <dgm:constr type="primFontSz" for="des" forName="Child5" refType="primFontSz" refFor="des" refForName="Parent5" op="lte"/>
+              <dgm:constr type="primFontSz" for="des" forName="Child6" refType="primFontSz" refFor="des" refForName="Parent5" op="lte"/>
+              <dgm:constr type="primFontSz" for="des" forName="Child1" refType="primFontSz" refFor="des" refForName="Parent6" op="lte"/>
+              <dgm:constr type="primFontSz" for="des" forName="Child2" refType="primFontSz" refFor="des" refForName="Parent6" op="lte"/>
+              <dgm:constr type="primFontSz" for="des" forName="Child3" refType="primFontSz" refFor="des" refForName="Parent6" op="lte"/>
+              <dgm:constr type="primFontSz" for="des" forName="Child4" refType="primFontSz" refFor="des" refForName="Parent6" op="lte"/>
+              <dgm:constr type="primFontSz" for="des" forName="Child5" refType="primFontSz" refFor="des" refForName="Parent6" op="lte"/>
+              <dgm:constr type="primFontSz" for="des" forName="Child6" refType="primFontSz" refFor="des" refForName="Parent6" op="lte"/>
+              <dgm:constr type="primFontSz" for="des" forName="Parent2" refType="primFontSz" refFor="des" refForName="Parent1" op="equ"/>
+              <dgm:constr type="primFontSz" for="des" forName="Parent3" refType="primFontSz" refFor="des" refForName="Parent1" op="equ"/>
+              <dgm:constr type="primFontSz" for="des" forName="Parent4" refType="primFontSz" refFor="des" refForName="Parent1" op="equ"/>
+              <dgm:constr type="primFontSz" for="des" forName="Parent5" refType="primFontSz" refFor="des" refForName="Parent1" op="equ"/>
+              <dgm:constr type="primFontSz" for="des" forName="Parent6" refType="primFontSz" refFor="des" refForName="Parent1" op="equ"/>
+              <dgm:constr type="primFontSz" for="des" forName="Child2" refType="primFontSz" refFor="des" refForName="Child1" op="equ"/>
+              <dgm:constr type="primFontSz" for="des" forName="Child3" refType="primFontSz" refFor="des" refForName="Child1" op="equ"/>
+              <dgm:constr type="primFontSz" for="des" forName="Child4" refType="primFontSz" refFor="des" refForName="Child1" op="equ"/>
+              <dgm:constr type="primFontSz" for="des" forName="Child5" refType="primFontSz" refFor="des" refForName="Child1" op="equ"/>
+              <dgm:constr type="primFontSz" for="des" forName="Child6" refType="primFontSz" refFor="des" refForName="Child1" op="equ"/>
+              <dgm:constr type="l" for="ch" forName="ChildAccent1" refType="w" fact="0"/>
+              <dgm:constr type="t" for="ch" forName="ChildAccent1" refType="h" fact="0.2087"/>
+              <dgm:constr type="w" for="ch" forName="ChildAccent1" refType="w" fact="0.167"/>
+              <dgm:constr type="h" for="ch" forName="ChildAccent1" refType="h" fact="0.5586"/>
+              <dgm:constr type="l" for="ch" forName="Child1" refType="w" fact="0.0212"/>
+              <dgm:constr type="t" for="ch" forName="Child1" refType="h" fact="0.2087"/>
+              <dgm:constr type="w" for="ch" forName="Child1" refType="w" fact="0.1458"/>
+              <dgm:constr type="h" for="ch" forName="Child1" refType="h" fact="0.5586"/>
+              <dgm:constr type="l" for="ch" forName="Parent1" refType="w" fact="0"/>
+              <dgm:constr type="t" for="ch" forName="Parent1" refType="h" fact="0.1156"/>
+              <dgm:constr type="w" for="ch" forName="Parent1" refType="w" fact="0.167"/>
+              <dgm:constr type="h" for="ch" forName="Parent1" refType="h" fact="0.0931"/>
+              <dgm:constr type="l" for="ch" forName="ChildAccent2" refType="w" fact="0.167"/>
+              <dgm:constr type="t" for="ch" forName="ChildAccent2" refType="h" fact="0.2087"/>
+              <dgm:constr type="w" for="ch" forName="ChildAccent2" refType="w" fact="0.167"/>
+              <dgm:constr type="h" for="ch" forName="ChildAccent2" refType="h" fact="0.6051"/>
+              <dgm:constr type="l" for="ch" forName="Child2" refType="w" fact="0.1888"/>
+              <dgm:constr type="t" for="ch" forName="Child2" refType="h" fact="0.2087"/>
+              <dgm:constr type="w" for="ch" forName="Child2" refType="w" fact="0.1458"/>
+              <dgm:constr type="h" for="ch" forName="Child2" refType="h" fact="0.6051"/>
+              <dgm:constr type="l" for="ch" forName="Parent2" refType="w" fact="0.167"/>
+              <dgm:constr type="t" for="ch" forName="Parent2" refType="h" fact="0.0923"/>
+              <dgm:constr type="w" for="ch" forName="Parent2" refType="w" fact="0.167"/>
+              <dgm:constr type="h" for="ch" forName="Parent2" refType="h" fact="0.1164"/>
+              <dgm:constr type="l" for="ch" forName="ChildAccent3" refType="w" fact="0.3339"/>
+              <dgm:constr type="t" for="ch" forName="ChildAccent3" refType="h" fact="0.2087"/>
+              <dgm:constr type="w" for="ch" forName="ChildAccent3" refType="w" fact="0.167"/>
+              <dgm:constr type="h" for="ch" forName="ChildAccent3" refType="h" fact="0.6517"/>
+              <dgm:constr type="l" for="ch" forName="Child3" refType="w" fact="0.3551"/>
+              <dgm:constr type="t" for="ch" forName="Child3" refType="h" fact="0.2087"/>
+              <dgm:constr type="w" for="ch" forName="Child3" refType="w" fact="0.1458"/>
+              <dgm:constr type="h" for="ch" forName="Child3" refType="h" fact="0.6517"/>
+              <dgm:constr type="l" for="ch" forName="Parent3" refType="w" fact="0.3339"/>
+              <dgm:constr type="t" for="ch" forName="Parent3" refType="h" fact="0.0698"/>
+              <dgm:constr type="w" for="ch" forName="Parent3" refType="w" fact="0.167"/>
+              <dgm:constr type="h" for="ch" forName="Parent3" refType="h" fact="0.1396"/>
+              <dgm:constr type="l" for="ch" forName="ChildAccent4" refType="w" fact="0.5009"/>
+              <dgm:constr type="t" for="ch" forName="ChildAccent4" refType="h" fact="0.2087"/>
+              <dgm:constr type="w" for="ch" forName="ChildAccent4" refType="w" fact="0.167"/>
+              <dgm:constr type="h" for="ch" forName="ChildAccent4" refType="h" fact="0.6982"/>
+              <dgm:constr type="l" for="ch" forName="Child4" refType="w" fact="0.5221"/>
+              <dgm:constr type="t" for="ch" forName="Child4" refType="h" fact="0.2087"/>
+              <dgm:constr type="w" for="ch" forName="Child4" refType="w" fact="0.1458"/>
+              <dgm:constr type="h" for="ch" forName="Child4" refType="h" fact="0.6982"/>
+              <dgm:constr type="l" for="ch" forName="Parent4" refType="w" fact="0.501"/>
+              <dgm:constr type="t" for="ch" forName="Parent4" refType="h" fact="0.0458"/>
+              <dgm:constr type="w" for="ch" forName="Parent4" refType="w" fact="0.167"/>
+              <dgm:constr type="h" for="ch" forName="Parent4" refType="h" fact="0.1629"/>
+              <dgm:constr type="l" for="ch" forName="ChildAccent5" refType="w" fact="0.6674"/>
+              <dgm:constr type="t" for="ch" forName="ChildAccent5" refType="h" fact="0.2087"/>
+              <dgm:constr type="w" for="ch" forName="ChildAccent5" refType="w" fact="0.167"/>
+              <dgm:constr type="h" for="ch" forName="ChildAccent5" refType="h" fact="0.7448"/>
+              <dgm:constr type="l" for="ch" forName="Child5" refType="w" fact="0.6886"/>
+              <dgm:constr type="t" for="ch" forName="Child5" refType="h" fact="0.2087"/>
+              <dgm:constr type="w" for="ch" forName="Child5" refType="w" fact="0.1458"/>
+              <dgm:constr type="h" for="ch" forName="Child5" refType="h" fact="0.7448"/>
+              <dgm:constr type="l" for="ch" forName="Parent5" refType="w" fact="0.668"/>
+              <dgm:constr type="t" for="ch" forName="Parent5" refType="h" fact="0.0225"/>
+              <dgm:constr type="w" for="ch" forName="Parent5" refType="w" fact="0.167"/>
+              <dgm:constr type="h" for="ch" forName="Parent5" refType="h" fact="0.1862"/>
+              <dgm:constr type="l" for="ch" forName="ChildAccent6" refType="w" fact="0.833"/>
+              <dgm:constr type="t" for="ch" forName="ChildAccent6" refType="h" fact="0.2087"/>
+              <dgm:constr type="w" for="ch" forName="ChildAccent6" refType="w" fact="0.167"/>
+              <dgm:constr type="h" for="ch" forName="ChildAccent6" refType="h" fact="0.7913"/>
+              <dgm:constr type="l" for="ch" forName="Child6" refType="w" fact="0.8542"/>
+              <dgm:constr type="t" for="ch" forName="Child6" refType="h" fact="0.2087"/>
+              <dgm:constr type="w" for="ch" forName="Child6" refType="w" fact="0.1458"/>
+              <dgm:constr type="h" for="ch" forName="Child6" refType="h" fact="0.7913"/>
+              <dgm:constr type="l" for="ch" forName="Parent6" refType="w" fact="0.835"/>
+              <dgm:constr type="t" for="ch" forName="Parent6" refType="h" fact="0"/>
+              <dgm:constr type="w" for="ch" forName="Parent6" refType="w" fact="0.165"/>
+              <dgm:constr type="h" for="ch" forName="Parent6" refType="h" fact="0.2095"/>
+            </dgm:constrLst>
+          </dgm:if>
+          <dgm:else name="Name10">
+            <dgm:alg type="composite">
+              <dgm:param type="ar" val="1.9137"/>
+            </dgm:alg>
+            <dgm:constrLst>
+              <dgm:constr type="primFontSz" for="des" forName="Child1" val="65"/>
+              <dgm:constr type="primFontSz" for="des" forName="Parent1" val="65"/>
+              <dgm:constr type="primFontSz" for="des" forName="Child1" refType="primFontSz" refFor="des" refForName="Parent1" op="lte"/>
+              <dgm:constr type="primFontSz" for="des" forName="Child2" refType="primFontSz" refFor="des" refForName="Parent1" op="lte"/>
+              <dgm:constr type="primFontSz" for="des" forName="Child3" refType="primFontSz" refFor="des" refForName="Parent1" op="lte"/>
+              <dgm:constr type="primFontSz" for="des" forName="Child4" refType="primFontSz" refFor="des" refForName="Parent1" op="lte"/>
+              <dgm:constr type="primFontSz" for="des" forName="Child5" refType="primFontSz" refFor="des" refForName="Parent1" op="lte"/>
+              <dgm:constr type="primFontSz" for="des" forName="Child6" refType="primFontSz" refFor="des" refForName="Parent1" op="lte"/>
+              <dgm:constr type="primFontSz" for="des" forName="Child7" refType="primFontSz" refFor="des" refForName="Parent1" op="lte"/>
+              <dgm:constr type="primFontSz" for="des" forName="Child1" refType="primFontSz" refFor="des" refForName="Parent2" op="lte"/>
+              <dgm:constr type="primFontSz" for="des" forName="Child2" refType="primFontSz" refFor="des" refForName="Parent2" op="lte"/>
+              <dgm:constr type="primFontSz" for="des" forName="Child3" refType="primFontSz" refFor="des" refForName="Parent2" op="lte"/>
+              <dgm:constr type="primFontSz" for="des" forName="Child4" refType="primFontSz" refFor="des" refForName="Parent2" op="lte"/>
+              <dgm:constr type="primFontSz" for="des" forName="Child5" refType="primFontSz" refFor="des" refForName="Parent2" op="lte"/>
+              <dgm:constr type="primFontSz" for="des" forName="Child6" refType="primFontSz" refFor="des" refForName="Parent2" op="lte"/>
+              <dgm:constr type="primFontSz" for="des" forName="Child7" refType="primFontSz" refFor="des" refForName="Parent2" op="lte"/>
+              <dgm:constr type="primFontSz" for="des" forName="Child1" refType="primFontSz" refFor="des" refForName="Parent3" op="lte"/>
+              <dgm:constr type="primFontSz" for="des" forName="Child2" refType="primFontSz" refFor="des" refForName="Parent3" op="lte"/>
+              <dgm:constr type="primFontSz" for="des" forName="Child3" refType="primFontSz" refFor="des" refForName="Parent3" op="lte"/>
+              <dgm:constr type="primFontSz" for="des" forName="Child4" refType="primFontSz" refFor="des" refForName="Parent3" op="lte"/>
+              <dgm:constr type="primFontSz" for="des" forName="Child5" refType="primFontSz" refFor="des" refForName="Parent3" op="lte"/>
+              <dgm:constr type="primFontSz" for="des" forName="Child6" refType="primFontSz" refFor="des" refForName="Parent3" op="lte"/>
+              <dgm:constr type="primFontSz" for="des" forName="Child7" refType="primFontSz" refFor="des" refForName="Parent3" op="lte"/>
+              <dgm:constr type="primFontSz" for="des" forName="Child1" refType="primFontSz" refFor="des" refForName="Parent4" op="lte"/>
+              <dgm:constr type="primFontSz" for="des" forName="Child2" refType="primFontSz" refFor="des" refForName="Parent4" op="lte"/>
+              <dgm:constr type="primFontSz" for="des" forName="Child3" refType="primFontSz" refFor="des" refForName="Parent4" op="lte"/>
+              <dgm:constr type="primFontSz" for="des" forName="Child4" refType="primFontSz" refFor="des" refForName="Parent4" op="lte"/>
+              <dgm:constr type="primFontSz" for="des" forName="Child5" refType="primFontSz" refFor="des" refForName="Parent4" op="lte"/>
+              <dgm:constr type="primFontSz" for="des" forName="Child6" refType="primFontSz" refFor="des" refForName="Parent4" op="lte"/>
+              <dgm:constr type="primFontSz" for="des" forName="Child7" refType="primFontSz" refFor="des" refForName="Parent4" op="lte"/>
+              <dgm:constr type="primFontSz" for="des" forName="Child1" refType="primFontSz" refFor="des" refForName="Parent5" op="lte"/>
+              <dgm:constr type="primFontSz" for="des" forName="Child2" refType="primFontSz" refFor="des" refForName="Parent5" op="lte"/>
+              <dgm:constr type="primFontSz" for="des" forName="Child3" refType="primFontSz" refFor="des" refForName="Parent5" op="lte"/>
+              <dgm:constr type="primFontSz" for="des" forName="Child4" refType="primFontSz" refFor="des" refForName="Parent5" op="lte"/>
+              <dgm:constr type="primFontSz" for="des" forName="Child5" refType="primFontSz" refFor="des" refForName="Parent5" op="lte"/>
+              <dgm:constr type="primFontSz" for="des" forName="Child6" refType="primFontSz" refFor="des" refForName="Parent5" op="lte"/>
+              <dgm:constr type="primFontSz" for="des" forName="Child7" refType="primFontSz" refFor="des" refForName="Parent5" op="lte"/>
+              <dgm:constr type="primFontSz" for="des" forName="Child1" refType="primFontSz" refFor="des" refForName="Parent6" op="lte"/>
+              <dgm:constr type="primFontSz" for="des" forName="Child2" refType="primFontSz" refFor="des" refForName="Parent6" op="lte"/>
+              <dgm:constr type="primFontSz" for="des" forName="Child3" refType="primFontSz" refFor="des" refForName="Parent6" op="lte"/>
+              <dgm:constr type="primFontSz" for="des" forName="Child4" refType="primFontSz" refFor="des" refForName="Parent6" op="lte"/>
+              <dgm:constr type="primFontSz" for="des" forName="Child5" refType="primFontSz" refFor="des" refForName="Parent6" op="lte"/>
+              <dgm:constr type="primFontSz" for="des" forName="Child6" refType="primFontSz" refFor="des" refForName="Parent6" op="lte"/>
+              <dgm:constr type="primFontSz" for="des" forName="Child7" refType="primFontSz" refFor="des" refForName="Parent6" op="lte"/>
+              <dgm:constr type="primFontSz" for="des" forName="Child1" refType="primFontSz" refFor="des" refForName="Parent7" op="lte"/>
+              <dgm:constr type="primFontSz" for="des" forName="Child2" refType="primFontSz" refFor="des" refForName="Parent7" op="lte"/>
+              <dgm:constr type="primFontSz" for="des" forName="Child3" refType="primFontSz" refFor="des" refForName="Parent7" op="lte"/>
+              <dgm:constr type="primFontSz" for="des" forName="Child4" refType="primFontSz" refFor="des" refForName="Parent7" op="lte"/>
+              <dgm:constr type="primFontSz" for="des" forName="Child5" refType="primFontSz" refFor="des" refForName="Parent7" op="lte"/>
+              <dgm:constr type="primFontSz" for="des" forName="Child6" refType="primFontSz" refFor="des" refForName="Parent7" op="lte"/>
+              <dgm:constr type="primFontSz" for="des" forName="Child7" refType="primFontSz" refFor="des" refForName="Parent7" op="lte"/>
+              <dgm:constr type="primFontSz" for="des" forName="Parent2" refType="primFontSz" refFor="des" refForName="Parent1" op="equ"/>
+              <dgm:constr type="primFontSz" for="des" forName="Parent3" refType="primFontSz" refFor="des" refForName="Parent1" op="equ"/>
+              <dgm:constr type="primFontSz" for="des" forName="Parent4" refType="primFontSz" refFor="des" refForName="Parent1" op="equ"/>
+              <dgm:constr type="primFontSz" for="des" forName="Parent5" refType="primFontSz" refFor="des" refForName="Parent1" op="equ"/>
+              <dgm:constr type="primFontSz" for="des" forName="Parent6" refType="primFontSz" refFor="des" refForName="Parent1" op="equ"/>
+              <dgm:constr type="primFontSz" for="des" forName="Parent7" refType="primFontSz" refFor="des" refForName="Parent1" op="equ"/>
+              <dgm:constr type="primFontSz" for="des" forName="Child2" refType="primFontSz" refFor="des" refForName="Child1" op="equ"/>
+              <dgm:constr type="primFontSz" for="des" forName="Child3" refType="primFontSz" refFor="des" refForName="Child1" op="equ"/>
+              <dgm:constr type="primFontSz" for="des" forName="Child4" refType="primFontSz" refFor="des" refForName="Child1" op="equ"/>
+              <dgm:constr type="primFontSz" for="des" forName="Child5" refType="primFontSz" refFor="des" refForName="Child1" op="equ"/>
+              <dgm:constr type="primFontSz" for="des" forName="Child6" refType="primFontSz" refFor="des" refForName="Child1" op="equ"/>
+              <dgm:constr type="primFontSz" for="des" forName="Child7" refType="primFontSz" refFor="des" refForName="Child1" op="equ"/>
+              <dgm:constr type="l" for="ch" forName="ChildAccent1" refType="w" fact="0"/>
+              <dgm:constr type="t" for="ch" forName="ChildAccent1" refType="h" fact="0.2168"/>
+              <dgm:constr type="w" for="ch" forName="ChildAccent1" refType="w" fact="0.1432"/>
+              <dgm:constr type="h" for="ch" forName="ChildAccent1" refType="h" fact="0.5221"/>
+              <dgm:constr type="l" for="ch" forName="Child1" refType="w" fact="0.0182"/>
+              <dgm:constr type="t" for="ch" forName="Child1" refType="h" fact="0.2168"/>
+              <dgm:constr type="w" for="ch" forName="Child1" refType="w" fact="0.125"/>
+              <dgm:constr type="h" for="ch" forName="Child1" refType="h" fact="0.5221"/>
+              <dgm:constr type="l" for="ch" forName="Parent1" refType="w" fact="0"/>
+              <dgm:constr type="t" for="ch" forName="Parent1" refType="h" fact="0.1298"/>
+              <dgm:constr type="w" for="ch" forName="Parent1" refType="w" fact="0.1432"/>
+              <dgm:constr type="h" for="ch" forName="Parent1" refType="h" fact="0.087"/>
+              <dgm:constr type="l" for="ch" forName="ChildAccent2" refType="w" fact="0.1432"/>
+              <dgm:constr type="t" for="ch" forName="ChildAccent2" refType="h" fact="0.2168"/>
+              <dgm:constr type="w" for="ch" forName="ChildAccent2" refType="w" fact="0.1432"/>
+              <dgm:constr type="h" for="ch" forName="ChildAccent2" refType="h" fact="0.5656"/>
+              <dgm:constr type="l" for="ch" forName="Child2" refType="w" fact="0.1614"/>
+              <dgm:constr type="t" for="ch" forName="Child2" refType="h" fact="0.2168"/>
+              <dgm:constr type="w" for="ch" forName="Child2" refType="w" fact="0.125"/>
+              <dgm:constr type="h" for="ch" forName="Child2" refType="h" fact="0.5656"/>
+              <dgm:constr type="l" for="ch" forName="Parent2" refType="w" fact="0.1432"/>
+              <dgm:constr type="t" for="ch" forName="Parent2" refType="h" fact="0.108"/>
+              <dgm:constr type="w" for="ch" forName="Parent2" refType="w" fact="0.1432"/>
+              <dgm:constr type="h" for="ch" forName="Parent2" refType="h" fact="0.1088"/>
+              <dgm:constr type="l" for="ch" forName="ChildAccent3" refType="w" fact="0.2865"/>
+              <dgm:constr type="t" for="ch" forName="ChildAccent3" refType="h" fact="0.2168"/>
+              <dgm:constr type="w" for="ch" forName="ChildAccent3" refType="w" fact="0.1432"/>
+              <dgm:constr type="h" for="ch" forName="ChildAccent3" refType="h" fact="0.6091"/>
+              <dgm:constr type="l" for="ch" forName="Child3" refType="w" fact="0.3047"/>
+              <dgm:constr type="t" for="ch" forName="Child3" refType="h" fact="0.2168"/>
+              <dgm:constr type="w" for="ch" forName="Child3" refType="w" fact="0.125"/>
+              <dgm:constr type="h" for="ch" forName="Child3" refType="h" fact="0.6091"/>
+              <dgm:constr type="l" for="ch" forName="Parent3" refType="w" fact="0.2865"/>
+              <dgm:constr type="t" for="ch" forName="Parent3" refType="h" fact="0.087"/>
+              <dgm:constr type="w" for="ch" forName="Parent3" refType="w" fact="0.1432"/>
+              <dgm:constr type="h" for="ch" forName="Parent3" refType="h" fact="0.1305"/>
+              <dgm:constr type="l" for="ch" forName="ChildAccent4" refType="w" fact="0.4297"/>
+              <dgm:constr type="t" for="ch" forName="ChildAccent4" refType="h" fact="0.2168"/>
+              <dgm:constr type="w" for="ch" forName="ChildAccent4" refType="w" fact="0.1432"/>
+              <dgm:constr type="h" for="ch" forName="ChildAccent4" refType="h" fact="0.6526"/>
+              <dgm:constr type="l" for="ch" forName="Child4" refType="w" fact="0.4479"/>
+              <dgm:constr type="t" for="ch" forName="Child4" refType="h" fact="0.2168"/>
+              <dgm:constr type="w" for="ch" forName="Child4" refType="w" fact="0.125"/>
+              <dgm:constr type="h" for="ch" forName="Child4" refType="h" fact="0.6526"/>
+              <dgm:constr type="l" for="ch" forName="Parent4" refType="w" fact="0.4297"/>
+              <dgm:constr type="t" for="ch" forName="Parent4" refType="h" fact="0.0645"/>
+              <dgm:constr type="w" for="ch" forName="Parent4" refType="w" fact="0.1432"/>
+              <dgm:constr type="h" for="ch" forName="Parent4" refType="h" fact="0.1523"/>
+              <dgm:constr type="l" for="ch" forName="ChildAccent5" refType="w" fact="0.5726"/>
+              <dgm:constr type="t" for="ch" forName="ChildAccent5" refType="h" fact="0.2168"/>
+              <dgm:constr type="w" for="ch" forName="ChildAccent5" refType="w" fact="0.1432"/>
+              <dgm:constr type="h" for="ch" forName="ChildAccent5" refType="h" fact="0.6962"/>
+              <dgm:constr type="l" for="ch" forName="Child5" refType="w" fact="0.5908"/>
+              <dgm:constr type="t" for="ch" forName="Child5" refType="h" fact="0.2168"/>
+              <dgm:constr type="w" for="ch" forName="Child5" refType="w" fact="0.125"/>
+              <dgm:constr type="h" for="ch" forName="Child5" refType="h" fact="0.6962"/>
+              <dgm:constr type="l" for="ch" forName="Parent5" refType="w" fact="0.5726"/>
+              <dgm:constr type="t" for="ch" forName="Parent5" refType="h" fact="0.0428"/>
+              <dgm:constr type="w" for="ch" forName="Parent5" refType="w" fact="0.1432"/>
+              <dgm:constr type="h" for="ch" forName="Parent5" refType="h" fact="0.174"/>
+              <dgm:constr type="l" for="ch" forName="ChildAccent6" refType="w" fact="0.7147"/>
+              <dgm:constr type="t" for="ch" forName="ChildAccent6" refType="h" fact="0.2168"/>
+              <dgm:constr type="w" for="ch" forName="ChildAccent6" refType="w" fact="0.1432"/>
+              <dgm:constr type="h" for="ch" forName="ChildAccent6" refType="h" fact="0.7397"/>
+              <dgm:constr type="l" for="ch" forName="Child6" refType="w" fact="0.7329"/>
+              <dgm:constr type="t" for="ch" forName="Child6" refType="h" fact="0.2168"/>
+              <dgm:constr type="w" for="ch" forName="Child6" refType="w" fact="0.125"/>
+              <dgm:constr type="h" for="ch" forName="Child6" refType="h" fact="0.7397"/>
+              <dgm:constr type="l" for="ch" forName="Parent6" refType="w" fact="0.716"/>
+              <dgm:constr type="t" for="ch" forName="Parent6" refType="h" fact="0.0217"/>
+              <dgm:constr type="w" for="ch" forName="Parent6" refType="w" fact="0.1424"/>
+              <dgm:constr type="h" for="ch" forName="Parent6" refType="h" fact="0.1958"/>
+              <dgm:constr type="l" for="ch" forName="ChildAccent7" refType="w" fact="0.8568"/>
+              <dgm:constr type="t" for="ch" forName="ChildAccent7" refType="h" fact="0.2168"/>
+              <dgm:constr type="w" for="ch" forName="ChildAccent7" refType="w" fact="0.1432"/>
+              <dgm:constr type="h" for="ch" forName="ChildAccent7" refType="h" fact="0.7832"/>
+              <dgm:constr type="l" for="ch" forName="Child7" refType="w" fact="0.875"/>
+              <dgm:constr type="t" for="ch" forName="Child7" refType="h" fact="0.2168"/>
+              <dgm:constr type="w" for="ch" forName="Child7" refType="w" fact="0.125"/>
+              <dgm:constr type="h" for="ch" forName="Child7" refType="h" fact="0.7832"/>
+              <dgm:constr type="l" for="ch" forName="Parent7" refType="w" fact="0.8577"/>
+              <dgm:constr type="t" for="ch" forName="Parent7" refType="h" fact="0"/>
+              <dgm:constr type="w" for="ch" forName="Parent7" refType="w" fact="0.1423"/>
+              <dgm:constr type="h" for="ch" forName="Parent7" refType="h" fact="0.2175"/>
+            </dgm:constrLst>
+          </dgm:else>
+        </dgm:choose>
+      </dgm:if>
+      <dgm:else name="Name11">
+        <dgm:choose name="Name12">
+          <dgm:if name="Name13" axis="ch" ptType="node" func="cnt" op="equ" val="1">
+            <dgm:alg type="composite">
+              <dgm:param type="ar" val="0.45"/>
+            </dgm:alg>
+            <dgm:constrLst>
+              <dgm:constr type="primFontSz" for="des" forName="Child1" val="65"/>
+              <dgm:constr type="primFontSz" for="des" forName="Parent1" val="65"/>
+              <dgm:constr type="primFontSz" for="des" forName="Child1" refType="primFontSz" refFor="des" refForName="Parent1" op="lte"/>
+              <dgm:constr type="l" for="ch" forName="ChildAccent1" refType="w" fact="0"/>
+              <dgm:constr type="t" for="ch" forName="ChildAccent1" refType="h" fact="0.1429"/>
+              <dgm:constr type="w" for="ch" forName="ChildAccent1" refType="w"/>
+              <dgm:constr type="h" for="ch" forName="ChildAccent1" refType="h" fact="0.8571"/>
+              <dgm:constr type="l" for="ch" forName="Child1" refType="w" fact="0"/>
+              <dgm:constr type="t" for="ch" forName="Child1" refType="h" fact="0.1429"/>
+              <dgm:constr type="w" for="ch" forName="Child1" refType="w" fact="0.873"/>
+              <dgm:constr type="h" for="ch" forName="Child1" refType="h" fact="0.8571"/>
+              <dgm:constr type="l" for="ch" forName="Parent1" refType="w" fact="0"/>
+              <dgm:constr type="t" for="ch" forName="Parent1" refType="h" fact="0"/>
+              <dgm:constr type="w" for="ch" forName="Parent1" refType="w"/>
+              <dgm:constr type="h" for="ch" forName="Parent1" refType="h" fact="0.1429"/>
+            </dgm:constrLst>
+          </dgm:if>
+          <dgm:if name="Name14" axis="ch" ptType="node" func="cnt" op="equ" val="2">
+            <dgm:alg type="composite">
+              <dgm:param type="ar" val="0.8129"/>
+            </dgm:alg>
+            <dgm:constrLst>
+              <dgm:constr type="primFontSz" for="des" forName="Child1" val="65"/>
+              <dgm:constr type="primFontSz" for="des" forName="Parent1" val="65"/>
+              <dgm:constr type="primFontSz" for="des" forName="Child1" refType="primFontSz" refFor="des" refForName="Parent1" op="lte"/>
+              <dgm:constr type="primFontSz" for="des" forName="Child2" refType="primFontSz" refFor="des" refForName="Parent1" op="lte"/>
+              <dgm:constr type="primFontSz" for="des" forName="Child1" refType="primFontSz" refFor="des" refForName="Parent2" op="lte"/>
+              <dgm:constr type="primFontSz" for="des" forName="Child2" refType="primFontSz" refFor="des" refForName="Parent2" op="lte"/>
+              <dgm:constr type="primFontSz" for="des" forName="Parent2" refType="primFontSz" refFor="des" refForName="Parent1" op="equ"/>
+              <dgm:constr type="primFontSz" for="des" forName="Child2" refType="primFontSz" refFor="des" refForName="Child1" op="equ"/>
+              <dgm:constr type="l" for="ch" forName="Child2" refType="w" fact="0"/>
+              <dgm:constr type="t" for="ch" forName="Child2" refType="h" fact="0.1613"/>
+              <dgm:constr type="w" for="ch" forName="Child2" refType="w" fact="0.4365"/>
+              <dgm:constr type="h" for="ch" forName="Child2" refType="h" fact="0.8387"/>
+              <dgm:constr type="l" for="ch" forName="Child1" refType="w" fact="0.5"/>
+              <dgm:constr type="t" for="ch" forName="Child1" refType="h" fact="0.1613"/>
+              <dgm:constr type="w" for="ch" forName="Child1" refType="w" fact="0.4365"/>
+              <dgm:constr type="h" for="ch" forName="Child1" refType="h" fact="0.7742"/>
+              <dgm:constr type="l" for="ch" forName="ChildAccent1" refType="w" fact="0.5"/>
+              <dgm:constr type="t" for="ch" forName="ChildAccent1" refType="h" fact="0.1613"/>
+              <dgm:constr type="w" for="ch" forName="ChildAccent1" refType="w" fact="0.5"/>
+              <dgm:constr type="h" for="ch" forName="ChildAccent1" refType="h" fact="0.7742"/>
+              <dgm:constr type="l" for="ch" forName="Parent1" refType="w" fact="0.5"/>
+              <dgm:constr type="t" for="ch" forName="Parent1" refType="h" fact="0.0323"/>
+              <dgm:constr type="w" for="ch" forName="Parent1" refType="w" fact="0.5"/>
+              <dgm:constr type="h" for="ch" forName="Parent1" refType="h" fact="0.129"/>
+              <dgm:constr type="l" for="ch" forName="ChildAccent2" refType="w" fact="0"/>
+              <dgm:constr type="t" for="ch" forName="ChildAccent2" refType="h" fact="0.1613"/>
+              <dgm:constr type="w" for="ch" forName="ChildAccent2" refType="w" fact="0.5"/>
+              <dgm:constr type="h" for="ch" forName="ChildAccent2" refType="h" fact="0.8387"/>
+              <dgm:constr type="l" for="ch" forName="Parent2" refType="w" fact="0"/>
+              <dgm:constr type="t" for="ch" forName="Parent2" refType="h" fact="0"/>
+              <dgm:constr type="w" for="ch" forName="Parent2" refType="w" fact="0.5"/>
+              <dgm:constr type="h" for="ch" forName="Parent2" refType="h" fact="0.1613"/>
+            </dgm:constrLst>
+          </dgm:if>
+          <dgm:if name="Name15" axis="ch" ptType="node" func="cnt" op="equ" val="3">
+            <dgm:alg type="composite">
+              <dgm:param type="ar" val="1.1129"/>
+            </dgm:alg>
+            <dgm:constrLst>
+              <dgm:constr type="primFontSz" for="des" forName="Child1" val="65"/>
+              <dgm:constr type="primFontSz" for="des" forName="Parent1" val="65"/>
+              <dgm:constr type="primFontSz" for="des" forName="Child1" refType="primFontSz" refFor="des" refForName="Parent1" op="lte"/>
+              <dgm:constr type="primFontSz" for="des" forName="Child2" refType="primFontSz" refFor="des" refForName="Parent1" op="lte"/>
+              <dgm:constr type="primFontSz" for="des" forName="Child3" refType="primFontSz" refFor="des" refForName="Parent1" op="lte"/>
+              <dgm:constr type="primFontSz" for="des" forName="Child1" refType="primFontSz" refFor="des" refForName="Parent2" op="lte"/>
+              <dgm:constr type="primFontSz" for="des" forName="Child2" refType="primFontSz" refFor="des" refForName="Parent2" op="lte"/>
+              <dgm:constr type="primFontSz" for="des" forName="Child3" refType="primFontSz" refFor="des" refForName="Parent2" op="lte"/>
+              <dgm:constr type="primFontSz" for="des" forName="Child1" refType="primFontSz" refFor="des" refForName="Parent3" op="lte"/>
+              <dgm:constr type="primFontSz" for="des" forName="Child2" refType="primFontSz" refFor="des" refForName="Parent3" op="lte"/>
+              <dgm:constr type="primFontSz" for="des" forName="Child3" refType="primFontSz" refFor="des" refForName="Parent3" op="lte"/>
+              <dgm:constr type="primFontSz" for="des" forName="Parent2" refType="primFontSz" refFor="des" refForName="Parent1" op="equ"/>
+              <dgm:constr type="primFontSz" for="des" forName="Parent3" refType="primFontSz" refFor="des" refForName="Parent1" op="equ"/>
+              <dgm:constr type="primFontSz" for="des" forName="Child2" refType="primFontSz" refFor="des" refForName="Child1" op="equ"/>
+              <dgm:constr type="primFontSz" for="des" forName="Child3" refType="primFontSz" refFor="des" refForName="Child1" op="equ"/>
+              <dgm:constr type="l" for="ch" forName="Child3" refType="w" fact="0"/>
+              <dgm:constr type="t" for="ch" forName="Child3" refType="h" fact="0.1757"/>
+              <dgm:constr type="w" for="ch" forName="Child3" refType="w" fact="0.291"/>
+              <dgm:constr type="h" for="ch" forName="Child3" refType="h" fact="0.8243"/>
+              <dgm:constr type="l" for="ch" forName="Child2" refType="w" fact="0.3333"/>
+              <dgm:constr type="t" for="ch" forName="Child2" refType="h" fact="0.1757"/>
+              <dgm:constr type="w" for="ch" forName="Child2" refType="w" fact="0.291"/>
+              <dgm:constr type="h" for="ch" forName="Child2" refType="h" fact="0.7655"/>
+              <dgm:constr type="l" for="ch" forName="Child1" refType="w" fact="0.6667"/>
+              <dgm:constr type="t" for="ch" forName="Child1" refType="h" fact="0.1757"/>
+              <dgm:constr type="w" for="ch" forName="Child1" refType="w" fact="0.291"/>
+              <dgm:constr type="h" for="ch" forName="Child1" refType="h" fact="0.7066"/>
+              <dgm:constr type="l" for="ch" forName="ChildAccent1" refType="w" fact="0.6667"/>
+              <dgm:constr type="t" for="ch" forName="ChildAccent1" refType="h" fact="0.1757"/>
+              <dgm:constr type="w" for="ch" forName="ChildAccent1" refType="w" fact="0.3333"/>
+              <dgm:constr type="h" for="ch" forName="ChildAccent1" refType="h" fact="0.7066"/>
+              <dgm:constr type="l" for="ch" forName="Parent1" refType="w" fact="0.6667"/>
+              <dgm:constr type="t" for="ch" forName="Parent1" refType="h" fact="0.0579"/>
+              <dgm:constr type="w" for="ch" forName="Parent1" refType="w" fact="0.3333"/>
+              <dgm:constr type="h" for="ch" forName="Parent1" refType="h" fact="0.1178"/>
+              <dgm:constr type="l" for="ch" forName="ChildAccent2" refType="w" fact="0.3333"/>
+              <dgm:constr type="t" for="ch" forName="ChildAccent2" refType="h" fact="0.1757"/>
+              <dgm:constr type="w" for="ch" forName="ChildAccent2" refType="w" fact="0.3333"/>
+              <dgm:constr type="h" for="ch" forName="ChildAccent2" refType="h" fact="0.7655"/>
+              <dgm:constr type="l" for="ch" forName="Parent2" refType="w" fact="0.3333"/>
+              <dgm:constr type="t" for="ch" forName="Parent2" refType="h" fact="0.0285"/>
+              <dgm:constr type="w" for="ch" forName="Parent2" refType="w" fact="0.3333"/>
+              <dgm:constr type="h" for="ch" forName="Parent2" refType="h" fact="0.1472"/>
+              <dgm:constr type="l" for="ch" forName="ChildAccent3" refType="w" fact="0"/>
+              <dgm:constr type="t" for="ch" forName="ChildAccent3" refType="h" fact="0.1757"/>
+              <dgm:constr type="w" for="ch" forName="ChildAccent3" refType="w" fact="0.3333"/>
+              <dgm:constr type="h" for="ch" forName="ChildAccent3" refType="h" fact="0.8243"/>
+              <dgm:constr type="l" for="ch" forName="Parent3" refType="w" fact="0"/>
+              <dgm:constr type="t" for="ch" forName="Parent3" refType="h" fact="0"/>
+              <dgm:constr type="w" for="ch" forName="Parent3" refType="w" fact="0.3333"/>
+              <dgm:constr type="h" for="ch" forName="Parent3" refType="h" fact="0.176"/>
+            </dgm:constrLst>
+          </dgm:if>
+          <dgm:if name="Name16" axis="ch" ptType="node" func="cnt" op="equ" val="4">
+            <dgm:alg type="composite">
+              <dgm:param type="ar" val="1.3622"/>
+            </dgm:alg>
+            <dgm:constrLst>
+              <dgm:constr type="primFontSz" for="des" forName="Child1" val="65"/>
+              <dgm:constr type="primFontSz" for="des" forName="Parent1" val="65"/>
+              <dgm:constr type="primFontSz" for="des" forName="Child1" refType="primFontSz" refFor="des" refForName="Parent1" op="lte"/>
+              <dgm:constr type="primFontSz" for="des" forName="Child2" refType="primFontSz" refFor="des" refForName="Parent1" op="lte"/>
+              <dgm:constr type="primFontSz" for="des" forName="Child3" refType="primFontSz" refFor="des" refForName="Parent1" op="lte"/>
+              <dgm:constr type="primFontSz" for="des" forName="Child4" refType="primFontSz" refFor="des" refForName="Parent1" op="lte"/>
+              <dgm:constr type="primFontSz" for="des" forName="Child1" refType="primFontSz" refFor="des" refForName="Parent2" op="lte"/>
+              <dgm:constr type="primFontSz" for="des" forName="Child2" refType="primFontSz" refFor="des" refForName="Parent2" op="lte"/>
+              <dgm:constr type="primFontSz" for="des" forName="Child3" refType="primFontSz" refFor="des" refForName="Parent2" op="lte"/>
+              <dgm:constr type="primFontSz" for="des" forName="Child4" refType="primFontSz" refFor="des" refForName="Parent2" op="lte"/>
+              <dgm:constr type="primFontSz" for="des" forName="Child1" refType="primFontSz" refFor="des" refForName="Parent3" op="lte"/>
+              <dgm:constr type="primFontSz" for="des" forName="Child2" refType="primFontSz" refFor="des" refForName="Parent3" op="lte"/>
+              <dgm:constr type="primFontSz" for="des" forName="Child3" refType="primFontSz" refFor="des" refForName="Parent3" op="lte"/>
+              <dgm:constr type="primFontSz" for="des" forName="Child4" refType="primFontSz" refFor="des" refForName="Parent3" op="lte"/>
+              <dgm:constr type="primFontSz" for="des" forName="Child1" refType="primFontSz" refFor="des" refForName="Parent4" op="lte"/>
+              <dgm:constr type="primFontSz" for="des" forName="Child2" refType="primFontSz" refFor="des" refForName="Parent4" op="lte"/>
+              <dgm:constr type="primFontSz" for="des" forName="Child3" refType="primFontSz" refFor="des" refForName="Parent4" op="lte"/>
+              <dgm:constr type="primFontSz" for="des" forName="Child4" refType="primFontSz" refFor="des" refForName="Parent4" op="lte"/>
+              <dgm:constr type="primFontSz" for="des" forName="Parent2" refType="primFontSz" refFor="des" refForName="Parent1" op="equ"/>
+              <dgm:constr type="primFontSz" for="des" forName="Parent3" refType="primFontSz" refFor="des" refForName="Parent1" op="equ"/>
+              <dgm:constr type="primFontSz" for="des" forName="Parent4" refType="primFontSz" refFor="des" refForName="Parent1" op="equ"/>
+              <dgm:constr type="primFontSz" for="des" forName="Child2" refType="primFontSz" refFor="des" refForName="Child1" op="equ"/>
+              <dgm:constr type="primFontSz" for="des" forName="Child3" refType="primFontSz" refFor="des" refForName="Child1" op="equ"/>
+              <dgm:constr type="primFontSz" for="des" forName="Child4" refType="primFontSz" refFor="des" refForName="Child1" op="equ"/>
+              <dgm:constr type="l" for="ch" forName="Child4" refType="w" fact="0"/>
+              <dgm:constr type="t" for="ch" forName="Child4" refType="h" fact="0.1892"/>
+              <dgm:constr type="w" for="ch" forName="Child4" refType="w" fact="0.2183"/>
+              <dgm:constr type="h" for="ch" forName="Child4" refType="h" fact="0.8108"/>
+              <dgm:constr type="l" for="ch" forName="Child3" refType="w" fact="0.25"/>
+              <dgm:constr type="t" for="ch" forName="Child3" refType="h" fact="0.1892"/>
+              <dgm:constr type="w" for="ch" forName="Child3" refType="w" fact="0.2183"/>
+              <dgm:constr type="h" for="ch" forName="Child3" refType="h" fact="0.7568"/>
+              <dgm:constr type="l" for="ch" forName="Child2" refType="w" fact="0.5"/>
+              <dgm:constr type="t" for="ch" forName="Child2" refType="h" fact="0.1892"/>
+              <dgm:constr type="w" for="ch" forName="Child2" refType="w" fact="0.2183"/>
+              <dgm:constr type="h" for="ch" forName="Child2" refType="h" fact="0.7027"/>
+              <dgm:constr type="l" for="ch" forName="Child1" refType="w" fact="0.75"/>
+              <dgm:constr type="t" for="ch" forName="Child1" refType="h" fact="0.1892"/>
+              <dgm:constr type="w" for="ch" forName="Child1" refType="w" fact="0.2183"/>
+              <dgm:constr type="h" for="ch" forName="Child1" refType="h" fact="0.6486"/>
+              <dgm:constr type="l" for="ch" forName="ChildAccent1" refType="w" fact="0.75"/>
+              <dgm:constr type="t" for="ch" forName="ChildAccent1" refType="h" fact="0.1892"/>
+              <dgm:constr type="w" for="ch" forName="ChildAccent1" refType="w" fact="0.25"/>
+              <dgm:constr type="h" for="ch" forName="ChildAccent1" refType="h" fact="0.6486"/>
+              <dgm:constr type="l" for="ch" forName="Parent1" refType="w" fact="0.75"/>
+              <dgm:constr type="t" for="ch" forName="Parent1" refType="h" fact="0.0811"/>
+              <dgm:constr type="w" for="ch" forName="Parent1" refType="w" fact="0.25"/>
+              <dgm:constr type="h" for="ch" forName="Parent1" refType="h" fact="0.1081"/>
+              <dgm:constr type="l" for="ch" forName="ChildAccent2" refType="w" fact="0.5"/>
+              <dgm:constr type="t" for="ch" forName="ChildAccent2" refType="h" fact="0.1892"/>
+              <dgm:constr type="w" for="ch" forName="ChildAccent2" refType="w" fact="0.25"/>
+              <dgm:constr type="h" for="ch" forName="ChildAccent2" refType="h" fact="0.7027"/>
+              <dgm:constr type="l" for="ch" forName="Parent2" refType="w" fact="0.5"/>
+              <dgm:constr type="t" for="ch" forName="Parent2" refType="h" fact="0.0541"/>
+              <dgm:constr type="w" for="ch" forName="Parent2" refType="w" fact="0.25"/>
+              <dgm:constr type="h" for="ch" forName="Parent2" refType="h" fact="0.1351"/>
+              <dgm:constr type="l" for="ch" forName="ChildAccent3" refType="w" fact="0.25"/>
+              <dgm:constr type="t" for="ch" forName="ChildAccent3" refType="h" fact="0.1892"/>
+              <dgm:constr type="w" for="ch" forName="ChildAccent3" refType="w" fact="0.25"/>
+              <dgm:constr type="h" for="ch" forName="ChildAccent3" refType="h" fact="0.7568"/>
+              <dgm:constr type="l" for="ch" forName="Parent3" refType="w" fact="0.25"/>
+              <dgm:constr type="t" for="ch" forName="Parent3" refType="h" fact="0.0279"/>
+              <dgm:constr type="w" for="ch" forName="Parent3" refType="w" fact="0.25"/>
+              <dgm:constr type="h" for="ch" forName="Parent3" refType="h" fact="0.161"/>
+              <dgm:constr type="l" for="ch" forName="ChildAccent4" refType="w" fact="0"/>
+              <dgm:constr type="t" for="ch" forName="ChildAccent4" refType="h" fact="0.1892"/>
+              <dgm:constr type="w" for="ch" forName="ChildAccent4" refType="w" fact="0.25"/>
+              <dgm:constr type="h" for="ch" forName="ChildAccent4" refType="h" fact="0.8108"/>
+              <dgm:constr type="l" for="ch" forName="Parent4" refType="w" fact="0"/>
+              <dgm:constr type="t" for="ch" forName="Parent4" refType="h" fact="0"/>
+              <dgm:constr type="w" for="ch" forName="Parent4" refType="w" fact="0.25"/>
+              <dgm:constr type="h" for="ch" forName="Parent4" refType="h" fact="0.1892"/>
+            </dgm:constrLst>
+          </dgm:if>
+          <dgm:if name="Name17" axis="ch" ptType="node" func="cnt" op="equ" val="5">
+            <dgm:alg type="composite">
+              <dgm:param type="ar" val="1.5742"/>
+            </dgm:alg>
+            <dgm:constrLst>
+              <dgm:constr type="primFontSz" for="des" forName="Child1" val="65"/>
+              <dgm:constr type="primFontSz" for="des" forName="Parent1" val="65"/>
+              <dgm:constr type="primFontSz" for="des" forName="Child1" refType="primFontSz" refFor="des" refForName="Parent1" op="lte"/>
+              <dgm:constr type="primFontSz" for="des" forName="Child2" refType="primFontSz" refFor="des" refForName="Parent1" op="lte"/>
+              <dgm:constr type="primFontSz" for="des" forName="Child3" refType="primFontSz" refFor="des" refForName="Parent1" op="lte"/>
+              <dgm:constr type="primFontSz" for="des" forName="Child4" refType="primFontSz" refFor="des" refForName="Parent1" op="lte"/>
+              <dgm:constr type="primFontSz" for="des" forName="Child5" refType="primFontSz" refFor="des" refForName="Parent1" op="lte"/>
+              <dgm:constr type="primFontSz" for="des" forName="Child1" refType="primFontSz" refFor="des" refForName="Parent2" op="lte"/>
+              <dgm:constr type="primFontSz" for="des" forName="Child2" refType="primFontSz" refFor="des" refForName="Parent2" op="lte"/>
+              <dgm:constr type="primFontSz" for="des" forName="Child3" refType="primFontSz" refFor="des" refForName="Parent2" op="lte"/>
+              <dgm:constr type="primFontSz" for="des" forName="Child4" refType="primFontSz" refFor="des" refForName="Parent2" op="lte"/>
+              <dgm:constr type="primFontSz" for="des" forName="Child5" refType="primFontSz" refFor="des" refForName="Parent2" op="lte"/>
+              <dgm:constr type="primFontSz" for="des" forName="Child1" refType="primFontSz" refFor="des" refForName="Parent3" op="lte"/>
+              <dgm:constr type="primFontSz" for="des" forName="Child2" refType="primFontSz" refFor="des" refForName="Parent3" op="lte"/>
+              <dgm:constr type="primFontSz" for="des" forName="Child3" refType="primFontSz" refFor="des" refForName="Parent3" op="lte"/>
+              <dgm:constr type="primFontSz" for="des" forName="Child4" refType="primFontSz" refFor="des" refForName="Parent3" op="lte"/>
+              <dgm:constr type="primFontSz" for="des" forName="Child5" refType="primFontSz" refFor="des" refForName="Parent3" op="lte"/>
+              <dgm:constr type="primFontSz" for="des" forName="Child1" refType="primFontSz" refFor="des" refForName="Parent4" op="lte"/>
+              <dgm:constr type="primFontSz" for="des" forName="Child2" refType="primFontSz" refFor="des" refForName="Parent4" op="lte"/>
+              <dgm:constr type="primFontSz" for="des" forName="Child3" refType="primFontSz" refFor="des" refForName="Parent4" op="lte"/>
+              <dgm:constr type="primFontSz" for="des" forName="Child4" refType="primFontSz" refFor="des" refForName="Parent4" op="lte"/>
+              <dgm:constr type="primFontSz" for="des" forName="Child5" refType="primFontSz" refFor="des" refForName="Parent4" op="lte"/>
+              <dgm:constr type="primFontSz" for="des" forName="Child1" refType="primFontSz" refFor="des" refForName="Parent5" op="lte"/>
+              <dgm:constr type="primFontSz" for="des" forName="Child2" refType="primFontSz" refFor="des" refForName="Parent5" op="lte"/>
+              <dgm:constr type="primFontSz" for="des" forName="Child3" refType="primFontSz" refFor="des" refForName="Parent5" op="lte"/>
+              <dgm:constr type="primFontSz" for="des" forName="Child4" refType="primFontSz" refFor="des" refForName="Parent5" op="lte"/>
+              <dgm:constr type="primFontSz" for="des" forName="Child5" refType="primFontSz" refFor="des" refForName="Parent5" op="lte"/>
+              <dgm:constr type="primFontSz" for="des" forName="Parent2" refType="primFontSz" refFor="des" refForName="Parent1" op="equ"/>
+              <dgm:constr type="primFontSz" for="des" forName="Parent3" refType="primFontSz" refFor="des" refForName="Parent1" op="equ"/>
+              <dgm:constr type="primFontSz" for="des" forName="Parent4" refType="primFontSz" refFor="des" refForName="Parent1" op="equ"/>
+              <dgm:constr type="primFontSz" for="des" forName="Parent5" refType="primFontSz" refFor="des" refForName="Parent1" op="equ"/>
+              <dgm:constr type="primFontSz" for="des" forName="Child2" refType="primFontSz" refFor="des" refForName="Child1" op="equ"/>
+              <dgm:constr type="primFontSz" for="des" forName="Child3" refType="primFontSz" refFor="des" refForName="Child1" op="equ"/>
+              <dgm:constr type="primFontSz" for="des" forName="Child4" refType="primFontSz" refFor="des" refForName="Child1" op="equ"/>
+              <dgm:constr type="primFontSz" for="des" forName="Child5" refType="primFontSz" refFor="des" refForName="Child1" op="equ"/>
+              <dgm:constr type="l" for="ch" forName="Child5" refType="w" fact="0"/>
+              <dgm:constr type="t" for="ch" forName="Child5" refType="h" fact="0.2"/>
+              <dgm:constr type="w" for="ch" forName="Child5" refType="w" fact="0.1747"/>
+              <dgm:constr type="h" for="ch" forName="Child5" refType="h" fact="0.8"/>
+              <dgm:constr type="l" for="ch" forName="Child4" refType="w" fact="0.2001"/>
+              <dgm:constr type="t" for="ch" forName="Child4" refType="h" fact="0.2"/>
+              <dgm:constr type="w" for="ch" forName="Child4" refType="w" fact="0.1747"/>
+              <dgm:constr type="h" for="ch" forName="Child4" refType="h" fact="0.75"/>
+              <dgm:constr type="l" for="ch" forName="Child3" refType="w" fact="0.4002"/>
+              <dgm:constr type="t" for="ch" forName="Child3" refType="h" fact="0.2"/>
+              <dgm:constr type="w" for="ch" forName="Child3" refType="w" fact="0.1747"/>
+              <dgm:constr type="h" for="ch" forName="Child3" refType="h" fact="0.7"/>
+              <dgm:constr type="l" for="ch" forName="Child2" refType="w" fact="0.6003"/>
+              <dgm:constr type="t" for="ch" forName="Child2" refType="h" fact="0.2"/>
+              <dgm:constr type="w" for="ch" forName="Child2" refType="w" fact="0.1747"/>
+              <dgm:constr type="h" for="ch" forName="Child2" refType="h" fact="0.65"/>
+              <dgm:constr type="l" for="ch" forName="Child1" refType="w" fact="0.7999"/>
+              <dgm:constr type="t" for="ch" forName="Child1" refType="h" fact="0.2"/>
+              <dgm:constr type="w" for="ch" forName="Child1" refType="w" fact="0.1747"/>
+              <dgm:constr type="h" for="ch" forName="Child1" refType="h" fact="0.6"/>
+              <dgm:constr type="l" for="ch" forName="ChildAccent1" refType="w" fact="0.7999"/>
+              <dgm:constr type="t" for="ch" forName="ChildAccent1" refType="h" fact="0.2"/>
+              <dgm:constr type="w" for="ch" forName="ChildAccent1" refType="w" fact="0.2001"/>
+              <dgm:constr type="h" for="ch" forName="ChildAccent1" refType="h" fact="0.6"/>
+              <dgm:constr type="l" for="ch" forName="Parent1" refType="w" fact="0.7999"/>
+              <dgm:constr type="t" for="ch" forName="Parent1" refType="h" fact="0.1"/>
+              <dgm:constr type="w" for="ch" forName="Parent1" refType="w" fact="0.2001"/>
+              <dgm:constr type="h" for="ch" forName="Parent1" refType="h" fact="0.1"/>
+              <dgm:constr type="l" for="ch" forName="ChildAccent2" refType="w" fact="0.6003"/>
+              <dgm:constr type="t" for="ch" forName="ChildAccent2" refType="h" fact="0.2"/>
+              <dgm:constr type="w" for="ch" forName="ChildAccent2" refType="w" fact="0.2001"/>
+              <dgm:constr type="h" for="ch" forName="ChildAccent2" refType="h" fact="0.65"/>
+              <dgm:constr type="l" for="ch" forName="Parent2" refType="w" fact="0.6003"/>
+              <dgm:constr type="t" for="ch" forName="Parent2" refType="h" fact="0.075"/>
+              <dgm:constr type="w" for="ch" forName="Parent2" refType="w" fact="0.2001"/>
+              <dgm:constr type="h" for="ch" forName="Parent2" refType="h" fact="0.125"/>
+              <dgm:constr type="l" for="ch" forName="ChildAccent3" refType="w" fact="0.4002"/>
+              <dgm:constr type="t" for="ch" forName="ChildAccent3" refType="h" fact="0.2"/>
+              <dgm:constr type="w" for="ch" forName="ChildAccent3" refType="w" fact="0.2001"/>
+              <dgm:constr type="h" for="ch" forName="ChildAccent3" refType="h" fact="0.7"/>
+              <dgm:constr type="l" for="ch" forName="Parent3" refType="w" fact="0.4002"/>
+              <dgm:constr type="t" for="ch" forName="Parent3" refType="h" fact="0.0508"/>
+              <dgm:constr type="w" for="ch" forName="Parent3" refType="w" fact="0.2001"/>
+              <dgm:constr type="h" for="ch" forName="Parent3" refType="h" fact="0.15"/>
+              <dgm:constr type="l" for="ch" forName="ChildAccent4" refType="w" fact="0.2001"/>
+              <dgm:constr type="t" for="ch" forName="ChildAccent4" refType="h" fact="0.2"/>
+              <dgm:constr type="w" for="ch" forName="ChildAccent4" refType="w" fact="0.2001"/>
+              <dgm:constr type="h" for="ch" forName="ChildAccent4" refType="h" fact="0.75"/>
+              <dgm:constr type="l" for="ch" forName="Parent4" refType="w" fact="0.2001"/>
+              <dgm:constr type="t" for="ch" forName="Parent4" refType="h" fact="0.025"/>
+              <dgm:constr type="w" for="ch" forName="Parent4" refType="w" fact="0.2001"/>
+              <dgm:constr type="h" for="ch" forName="Parent4" refType="h" fact="0.175"/>
+              <dgm:constr type="l" for="ch" forName="ChildAccent5" refType="w" fact="0"/>
+              <dgm:constr type="t" for="ch" forName="ChildAccent5" refType="h" fact="0.2"/>
+              <dgm:constr type="w" for="ch" forName="ChildAccent5" refType="w" fact="0.2001"/>
+              <dgm:constr type="h" for="ch" forName="ChildAccent5" refType="h" fact="0.8"/>
+              <dgm:constr type="l" for="ch" forName="Parent5" refType="w" fact="0"/>
+              <dgm:constr type="t" for="ch" forName="Parent5" refType="h" fact="0"/>
+              <dgm:constr type="w" for="ch" forName="Parent5" refType="w" fact="0.2001"/>
+              <dgm:constr type="h" for="ch" forName="Parent5" refType="h" fact="0.2"/>
+            </dgm:constrLst>
+          </dgm:if>
+          <dgm:if name="Name18" axis="ch" ptType="node" func="cnt" op="equ" val="6">
+            <dgm:alg type="composite">
+              <dgm:param type="ar" val="1.7564"/>
+            </dgm:alg>
+            <dgm:constrLst>
+              <dgm:constr type="primFontSz" for="des" forName="Child1" val="65"/>
+              <dgm:constr type="primFontSz" for="des" forName="Parent1" val="65"/>
+              <dgm:constr type="primFontSz" for="des" forName="Child1" refType="primFontSz" refFor="des" refForName="Parent1" op="lte"/>
+              <dgm:constr type="primFontSz" for="des" forName="Child2" refType="primFontSz" refFor="des" refForName="Parent1" op="lte"/>
+              <dgm:constr type="primFontSz" for="des" forName="Child3" refType="primFontSz" refFor="des" refForName="Parent1" op="lte"/>
+              <dgm:constr type="primFontSz" for="des" forName="Child4" refType="primFontSz" refFor="des" refForName="Parent1" op="lte"/>
+              <dgm:constr type="primFontSz" for="des" forName="Child5" refType="primFontSz" refFor="des" refForName="Parent1" op="lte"/>
+              <dgm:constr type="primFontSz" for="des" forName="Child6" refType="primFontSz" refFor="des" refForName="Parent1" op="lte"/>
+              <dgm:constr type="primFontSz" for="des" forName="Child1" refType="primFontSz" refFor="des" refForName="Parent2" op="lte"/>
+              <dgm:constr type="primFontSz" for="des" forName="Child2" refType="primFontSz" refFor="des" refForName="Parent2" op="lte"/>
+              <dgm:constr type="primFontSz" for="des" forName="Child3" refType="primFontSz" refFor="des" refForName="Parent2" op="lte"/>
+              <dgm:constr type="primFontSz" for="des" forName="Child4" refType="primFontSz" refFor="des" refForName="Parent2" op="lte"/>
+              <dgm:constr type="primFontSz" for="des" forName="Child5" refType="primFontSz" refFor="des" refForName="Parent2" op="lte"/>
+              <dgm:constr type="primFontSz" for="des" forName="Child6" refType="primFontSz" refFor="des" refForName="Parent2" op="lte"/>
+              <dgm:constr type="primFontSz" for="des" forName="Child1" refType="primFontSz" refFor="des" refForName="Parent3" op="lte"/>
+              <dgm:constr type="primFontSz" for="des" forName="Child2" refType="primFontSz" refFor="des" refForName="Parent3" op="lte"/>
+              <dgm:constr type="primFontSz" for="des" forName="Child3" refType="primFontSz" refFor="des" refForName="Parent3" op="lte"/>
+              <dgm:constr type="primFontSz" for="des" forName="Child4" refType="primFontSz" refFor="des" refForName="Parent3" op="lte"/>
+              <dgm:constr type="primFontSz" for="des" forName="Child5" refType="primFontSz" refFor="des" refForName="Parent3" op="lte"/>
+              <dgm:constr type="primFontSz" for="des" forName="Child6" refType="primFontSz" refFor="des" refForName="Parent3" op="lte"/>
+              <dgm:constr type="primFontSz" for="des" forName="Child1" refType="primFontSz" refFor="des" refForName="Parent4" op="lte"/>
+              <dgm:constr type="primFontSz" for="des" forName="Child2" refType="primFontSz" refFor="des" refForName="Parent4" op="lte"/>
+              <dgm:constr type="primFontSz" for="des" forName="Child3" refType="primFontSz" refFor="des" refForName="Parent4" op="lte"/>
+              <dgm:constr type="primFontSz" for="des" forName="Child4" refType="primFontSz" refFor="des" refForName="Parent4" op="lte"/>
+              <dgm:constr type="primFontSz" for="des" forName="Child5" refType="primFontSz" refFor="des" refForName="Parent4" op="lte"/>
+              <dgm:constr type="primFontSz" for="des" forName="Child6" refType="primFontSz" refFor="des" refForName="Parent4" op="lte"/>
+              <dgm:constr type="primFontSz" for="des" forName="Child1" refType="primFontSz" refFor="des" refForName="Parent5" op="lte"/>
+              <dgm:constr type="primFontSz" for="des" forName="Child2" refType="primFontSz" refFor="des" refForName="Parent5" op="lte"/>
+              <dgm:constr type="primFontSz" for="des" forName="Child3" refType="primFontSz" refFor="des" refForName="Parent5" op="lte"/>
+              <dgm:constr type="primFontSz" for="des" forName="Child4" refType="primFontSz" refFor="des" refForName="Parent5" op="lte"/>
+              <dgm:constr type="primFontSz" for="des" forName="Child5" refType="primFontSz" refFor="des" refForName="Parent5" op="lte"/>
+              <dgm:constr type="primFontSz" for="des" forName="Child6" refType="primFontSz" refFor="des" refForName="Parent5" op="lte"/>
+              <dgm:constr type="primFontSz" for="des" forName="Child1" refType="primFontSz" refFor="des" refForName="Parent6" op="lte"/>
+              <dgm:constr type="primFontSz" for="des" forName="Child2" refType="primFontSz" refFor="des" refForName="Parent6" op="lte"/>
+              <dgm:constr type="primFontSz" for="des" forName="Child3" refType="primFontSz" refFor="des" refForName="Parent6" op="lte"/>
+              <dgm:constr type="primFontSz" for="des" forName="Child4" refType="primFontSz" refFor="des" refForName="Parent6" op="lte"/>
+              <dgm:constr type="primFontSz" for="des" forName="Child5" refType="primFontSz" refFor="des" refForName="Parent6" op="lte"/>
+              <dgm:constr type="primFontSz" for="des" forName="Child6" refType="primFontSz" refFor="des" refForName="Parent6" op="lte"/>
+              <dgm:constr type="primFontSz" for="des" forName="Parent2" refType="primFontSz" refFor="des" refForName="Parent1" op="equ"/>
+              <dgm:constr type="primFontSz" for="des" forName="Parent3" refType="primFontSz" refFor="des" refForName="Parent1" op="equ"/>
+              <dgm:constr type="primFontSz" for="des" forName="Parent4" refType="primFontSz" refFor="des" refForName="Parent1" op="equ"/>
+              <dgm:constr type="primFontSz" for="des" forName="Parent5" refType="primFontSz" refFor="des" refForName="Parent1" op="equ"/>
+              <dgm:constr type="primFontSz" for="des" forName="Parent6" refType="primFontSz" refFor="des" refForName="Parent1" op="equ"/>
+              <dgm:constr type="primFontSz" for="des" forName="Child2" refType="primFontSz" refFor="des" refForName="Child1" op="equ"/>
+              <dgm:constr type="primFontSz" for="des" forName="Child3" refType="primFontSz" refFor="des" refForName="Child1" op="equ"/>
+              <dgm:constr type="primFontSz" for="des" forName="Child4" refType="primFontSz" refFor="des" refForName="Child1" op="equ"/>
+              <dgm:constr type="primFontSz" for="des" forName="Child5" refType="primFontSz" refFor="des" refForName="Child1" op="equ"/>
+              <dgm:constr type="primFontSz" for="des" forName="Child6" refType="primFontSz" refFor="des" refForName="Child1" op="equ"/>
+              <dgm:constr type="l" for="ch" forName="Child6" refType="w" fact="0"/>
+              <dgm:constr type="t" for="ch" forName="Child6" refType="h" fact="0.2087"/>
+              <dgm:constr type="w" for="ch" forName="Child6" refType="w" fact="0.1458"/>
+              <dgm:constr type="h" for="ch" forName="Child6" refType="h" fact="0.7913"/>
+              <dgm:constr type="l" for="ch" forName="Child5" refType="w" fact="0.167"/>
+              <dgm:constr type="t" for="ch" forName="Child5" refType="h" fact="0.2087"/>
+              <dgm:constr type="w" for="ch" forName="Child5" refType="w" fact="0.1458"/>
+              <dgm:constr type="h" for="ch" forName="Child5" refType="h" fact="0.7448"/>
+              <dgm:constr type="l" for="ch" forName="Child4" refType="w" fact="0.3339"/>
+              <dgm:constr type="t" for="ch" forName="Child4" refType="h" fact="0.2087"/>
+              <dgm:constr type="w" for="ch" forName="Child4" refType="w" fact="0.1458"/>
+              <dgm:constr type="h" for="ch" forName="Child4" refType="h" fact="0.6982"/>
+              <dgm:constr type="l" for="ch" forName="Child3" refType="w" fact="0.5009"/>
+              <dgm:constr type="t" for="ch" forName="Child3" refType="h" fact="0.2087"/>
+              <dgm:constr type="w" for="ch" forName="Child3" refType="w" fact="0.1458"/>
+              <dgm:constr type="h" for="ch" forName="Child3" refType="h" fact="0.6517"/>
+              <dgm:constr type="l" for="ch" forName="Child2" refType="w" fact="0.6674"/>
+              <dgm:constr type="t" for="ch" forName="Child2" refType="h" fact="0.2087"/>
+              <dgm:constr type="w" for="ch" forName="Child2" refType="w" fact="0.1458"/>
+              <dgm:constr type="h" for="ch" forName="Child2" refType="h" fact="0.6051"/>
+              <dgm:constr type="l" for="ch" forName="Child1" refType="w" fact="0.833"/>
+              <dgm:constr type="t" for="ch" forName="Child1" refType="h" fact="0.2087"/>
+              <dgm:constr type="w" for="ch" forName="Child1" refType="w" fact="0.1458"/>
+              <dgm:constr type="h" for="ch" forName="Child1" refType="h" fact="0.5586"/>
+              <dgm:constr type="l" for="ch" forName="ChildAccent1" refType="w" fact="0.833"/>
+              <dgm:constr type="t" for="ch" forName="ChildAccent1" refType="h" fact="0.2087"/>
+              <dgm:constr type="w" for="ch" forName="ChildAccent1" refType="w" fact="0.167"/>
+              <dgm:constr type="h" for="ch" forName="ChildAccent1" refType="h" fact="0.5586"/>
+              <dgm:constr type="l" for="ch" forName="Parent1" refType="w" fact="0.833"/>
+              <dgm:constr type="t" for="ch" forName="Parent1" refType="h" fact="0.1156"/>
+              <dgm:constr type="w" for="ch" forName="Parent1" refType="w" fact="0.167"/>
+              <dgm:constr type="h" for="ch" forName="Parent1" refType="h" fact="0.0931"/>
+              <dgm:constr type="l" for="ch" forName="ChildAccent2" refType="w" fact="0.6674"/>
+              <dgm:constr type="t" for="ch" forName="ChildAccent2" refType="h" fact="0.2087"/>
+              <dgm:constr type="w" for="ch" forName="ChildAccent2" refType="w" fact="0.167"/>
+              <dgm:constr type="h" for="ch" forName="ChildAccent2" refType="h" fact="0.6051"/>
+              <dgm:constr type="l" for="ch" forName="Parent2" refType="w" fact="0.6674"/>
+              <dgm:constr type="t" for="ch" forName="Parent2" refType="h" fact="0.0923"/>
+              <dgm:constr type="w" for="ch" forName="Parent2" refType="w" fact="0.165"/>
+              <dgm:constr type="h" for="ch" forName="Parent2" refType="h" fact="0.1164"/>
+              <dgm:constr type="l" for="ch" forName="ChildAccent3" refType="w" fact="0.5009"/>
+              <dgm:constr type="t" for="ch" forName="ChildAccent3" refType="h" fact="0.2087"/>
+              <dgm:constr type="w" for="ch" forName="ChildAccent3" refType="w" fact="0.167"/>
+              <dgm:constr type="h" for="ch" forName="ChildAccent3" refType="h" fact="0.6517"/>
+              <dgm:constr type="l" for="ch" forName="Parent3" refType="w" fact="0.5009"/>
+              <dgm:constr type="t" for="ch" forName="Parent3" refType="h" fact="0.0698"/>
+              <dgm:constr type="w" for="ch" forName="Parent3" refType="w" fact="0.166"/>
+              <dgm:constr type="h" for="ch" forName="Parent3" refType="h" fact="0.1396"/>
+              <dgm:constr type="l" for="ch" forName="ChildAccent4" refType="w" fact="0.3339"/>
+              <dgm:constr type="t" for="ch" forName="ChildAccent4" refType="h" fact="0.2087"/>
+              <dgm:constr type="w" for="ch" forName="ChildAccent4" refType="w" fact="0.167"/>
+              <dgm:constr type="h" for="ch" forName="ChildAccent4" refType="h" fact="0.6982"/>
+              <dgm:constr type="l" for="ch" forName="Parent4" refType="w" fact="0.3339"/>
+              <dgm:constr type="t" for="ch" forName="Parent4" refType="h" fact="0.0458"/>
+              <dgm:constr type="w" for="ch" forName="Parent4" refType="w" fact="0.167"/>
+              <dgm:constr type="h" for="ch" forName="Parent4" refType="h" fact="0.1629"/>
+              <dgm:constr type="l" for="ch" forName="ChildAccent5" refType="w" fact="0.167"/>
+              <dgm:constr type="t" for="ch" forName="ChildAccent5" refType="h" fact="0.2087"/>
+              <dgm:constr type="w" for="ch" forName="ChildAccent5" refType="w" fact="0.167"/>
+              <dgm:constr type="h" for="ch" forName="ChildAccent5" refType="h" fact="0.7448"/>
+              <dgm:constr type="l" for="ch" forName="Parent5" refType="w" fact="0.167"/>
+              <dgm:constr type="t" for="ch" forName="Parent5" refType="h" fact="0.0225"/>
+              <dgm:constr type="w" for="ch" forName="Parent5" refType="w" fact="0.167"/>
+              <dgm:constr type="h" for="ch" forName="Parent5" refType="h" fact="0.1862"/>
+              <dgm:constr type="l" for="ch" forName="ChildAccent6" refType="w" fact="0"/>
+              <dgm:constr type="t" for="ch" forName="ChildAccent6" refType="h" fact="0.2087"/>
+              <dgm:constr type="w" for="ch" forName="ChildAccent6" refType="w" fact="0.167"/>
+              <dgm:constr type="h" for="ch" forName="ChildAccent6" refType="h" fact="0.7913"/>
+              <dgm:constr type="l" for="ch" forName="Parent6" refType="w" fact="0"/>
+              <dgm:constr type="t" for="ch" forName="Parent6" refType="h" fact="0"/>
+              <dgm:constr type="w" for="ch" forName="Parent6" refType="w" fact="0.167"/>
+              <dgm:constr type="h" for="ch" forName="Parent6" refType="h" fact="0.2095"/>
+            </dgm:constrLst>
+          </dgm:if>
+          <dgm:else name="Name19">
+            <dgm:alg type="composite">
+              <dgm:param type="ar" val="1.9137"/>
+            </dgm:alg>
+            <dgm:constrLst>
+              <dgm:constr type="primFontSz" for="des" forName="Child1" val="65"/>
+              <dgm:constr type="primFontSz" for="des" forName="Parent1" val="65"/>
+              <dgm:constr type="primFontSz" for="des" forName="Child1" refType="primFontSz" refFor="des" refForName="Parent1" op="lte"/>
+              <dgm:constr type="primFontSz" for="des" forName="Child2" refType="primFontSz" refFor="des" refForName="Parent1" op="lte"/>
+              <dgm:constr type="primFontSz" for="des" forName="Child3" refType="primFontSz" refFor="des" refForName="Parent1" op="lte"/>
+              <dgm:constr type="primFontSz" for="des" forName="Child4" refType="primFontSz" refFor="des" refForName="Parent1" op="lte"/>
+              <dgm:constr type="primFontSz" for="des" forName="Child5" refType="primFontSz" refFor="des" refForName="Parent1" op="lte"/>
+              <dgm:constr type="primFontSz" for="des" forName="Child6" refType="primFontSz" refFor="des" refForName="Parent1" op="lte"/>
+              <dgm:constr type="primFontSz" for="des" forName="Child7" refType="primFontSz" refFor="des" refForName="Parent1" op="lte"/>
+              <dgm:constr type="primFontSz" for="des" forName="Child1" refType="primFontSz" refFor="des" refForName="Parent2" op="lte"/>
+              <dgm:constr type="primFontSz" for="des" forName="Child2" refType="primFontSz" refFor="des" refForName="Parent2" op="lte"/>
+              <dgm:constr type="primFontSz" for="des" forName="Child3" refType="primFontSz" refFor="des" refForName="Parent2" op="lte"/>
+              <dgm:constr type="primFontSz" for="des" forName="Child4" refType="primFontSz" refFor="des" refForName="Parent2" op="lte"/>
+              <dgm:constr type="primFontSz" for="des" forName="Child5" refType="primFontSz" refFor="des" refForName="Parent2" op="lte"/>
+              <dgm:constr type="primFontSz" for="des" forName="Child6" refType="primFontSz" refFor="des" refForName="Parent2" op="lte"/>
+              <dgm:constr type="primFontSz" for="des" forName="Child7" refType="primFontSz" refFor="des" refForName="Parent2" op="lte"/>
+              <dgm:constr type="primFontSz" for="des" forName="Child1" refType="primFontSz" refFor="des" refForName="Parent3" op="lte"/>
+              <dgm:constr type="primFontSz" for="des" forName="Child2" refType="primFontSz" refFor="des" refForName="Parent3" op="lte"/>
+              <dgm:constr type="primFontSz" for="des" forName="Child3" refType="primFontSz" refFor="des" refForName="Parent3" op="lte"/>
+              <dgm:constr type="primFontSz" for="des" forName="Child4" refType="primFontSz" refFor="des" refForName="Parent3" op="lte"/>
+              <dgm:constr type="primFontSz" for="des" forName="Child5" refType="primFontSz" refFor="des" refForName="Parent3" op="lte"/>
+              <dgm:constr type="primFontSz" for="des" forName="Child6" refType="primFontSz" refFor="des" refForName="Parent3" op="lte"/>
+              <dgm:constr type="primFontSz" for="des" forName="Child7" refType="primFontSz" refFor="des" refForName="Parent3" op="lte"/>
+              <dgm:constr type="primFontSz" for="des" forName="Child1" refType="primFontSz" refFor="des" refForName="Parent4" op="lte"/>
+              <dgm:constr type="primFontSz" for="des" forName="Child2" refType="primFontSz" refFor="des" refForName="Parent4" op="lte"/>
+              <dgm:constr type="primFontSz" for="des" forName="Child3" refType="primFontSz" refFor="des" refForName="Parent4" op="lte"/>
+              <dgm:constr type="primFontSz" for="des" forName="Child4" refType="primFontSz" refFor="des" refForName="Parent4" op="lte"/>
+              <dgm:constr type="primFontSz" for="des" forName="Child5" refType="primFontSz" refFor="des" refForName="Parent4" op="lte"/>
+              <dgm:constr type="primFontSz" for="des" forName="Child6" refType="primFontSz" refFor="des" refForName="Parent4" op="lte"/>
+              <dgm:constr type="primFontSz" for="des" forName="Child7" refType="primFontSz" refFor="des" refForName="Parent4" op="lte"/>
+              <dgm:constr type="primFontSz" for="des" forName="Child1" refType="primFontSz" refFor="des" refForName="Parent5" op="lte"/>
+              <dgm:constr type="primFontSz" for="des" forName="Child2" refType="primFontSz" refFor="des" refForName="Parent5" op="lte"/>
+              <dgm:constr type="primFontSz" for="des" forName="Child3" refType="primFontSz" refFor="des" refForName="Parent5" op="lte"/>
+              <dgm:constr type="primFontSz" for="des" forName="Child4" refType="primFontSz" refFor="des" refForName="Parent5" op="lte"/>
+              <dgm:constr type="primFontSz" for="des" forName="Child5" refType="primFontSz" refFor="des" refForName="Parent5" op="lte"/>
+              <dgm:constr type="primFontSz" for="des" forName="Child6" refType="primFontSz" refFor="des" refForName="Parent5" op="lte"/>
+              <dgm:constr type="primFontSz" for="des" forName="Child7" refType="primFontSz" refFor="des" refForName="Parent5" op="lte"/>
+              <dgm:constr type="primFontSz" for="des" forName="Child1" refType="primFontSz" refFor="des" refForName="Parent6" op="lte"/>
+              <dgm:constr type="primFontSz" for="des" forName="Child2" refType="primFontSz" refFor="des" refForName="Parent6" op="lte"/>
+              <dgm:constr type="primFontSz" for="des" forName="Child3" refType="primFontSz" refFor="des" refForName="Parent6" op="lte"/>
+              <dgm:constr type="primFontSz" for="des" forName="Child4" refType="primFontSz" refFor="des" refForName="Parent6" op="lte"/>
+              <dgm:constr type="primFontSz" for="des" forName="Child5" refType="primFontSz" refFor="des" refForName="Parent6" op="lte"/>
+              <dgm:constr type="primFontSz" for="des" forName="Child6" refType="primFontSz" refFor="des" refForName="Parent6" op="lte"/>
+              <dgm:constr type="primFontSz" for="des" forName="Child7" refType="primFontSz" refFor="des" refForName="Parent6" op="lte"/>
+              <dgm:constr type="primFontSz" for="des" forName="Child1" refType="primFontSz" refFor="des" refForName="Parent7" op="lte"/>
+              <dgm:constr type="primFontSz" for="des" forName="Child2" refType="primFontSz" refFor="des" refForName="Parent7" op="lte"/>
+              <dgm:constr type="primFontSz" for="des" forName="Child3" refType="primFontSz" refFor="des" refForName="Parent7" op="lte"/>
+              <dgm:constr type="primFontSz" for="des" forName="Child4" refType="primFontSz" refFor="des" refForName="Parent7" op="lte"/>
+              <dgm:constr type="primFontSz" for="des" forName="Child5" refType="primFontSz" refFor="des" refForName="Parent7" op="lte"/>
+              <dgm:constr type="primFontSz" for="des" forName="Child6" refType="primFontSz" refFor="des" refForName="Parent7" op="lte"/>
+              <dgm:constr type="primFontSz" for="des" forName="Child7" refType="primFontSz" refFor="des" refForName="Parent7" op="lte"/>
+              <dgm:constr type="primFontSz" for="des" forName="Parent2" refType="primFontSz" refFor="des" refForName="Parent1" op="equ"/>
+              <dgm:constr type="primFontSz" for="des" forName="Parent3" refType="primFontSz" refFor="des" refForName="Parent1" op="equ"/>
+              <dgm:constr type="primFontSz" for="des" forName="Parent4" refType="primFontSz" refFor="des" refForName="Parent1" op="equ"/>
+              <dgm:constr type="primFontSz" for="des" forName="Parent5" refType="primFontSz" refFor="des" refForName="Parent1" op="equ"/>
+              <dgm:constr type="primFontSz" for="des" forName="Parent6" refType="primFontSz" refFor="des" refForName="Parent1" op="equ"/>
+              <dgm:constr type="primFontSz" for="des" forName="Parent7" refType="primFontSz" refFor="des" refForName="Parent1" op="equ"/>
+              <dgm:constr type="primFontSz" for="des" forName="Child2" refType="primFontSz" refFor="des" refForName="Child1" op="equ"/>
+              <dgm:constr type="primFontSz" for="des" forName="Child3" refType="primFontSz" refFor="des" refForName="Child1" op="equ"/>
+              <dgm:constr type="primFontSz" for="des" forName="Child4" refType="primFontSz" refFor="des" refForName="Child1" op="equ"/>
+              <dgm:constr type="primFontSz" for="des" forName="Child5" refType="primFontSz" refFor="des" refForName="Child1" op="equ"/>
+              <dgm:constr type="primFontSz" for="des" forName="Child6" refType="primFontSz" refFor="des" refForName="Child1" op="equ"/>
+              <dgm:constr type="primFontSz" for="des" forName="Child7" refType="primFontSz" refFor="des" refForName="Child1" op="equ"/>
+              <dgm:constr type="l" for="ch" forName="Child7" refType="w" fact="0"/>
+              <dgm:constr type="t" for="ch" forName="Child7" refType="h" fact="0.2168"/>
+              <dgm:constr type="w" for="ch" forName="Child7" refType="w" fact="0.125"/>
+              <dgm:constr type="h" for="ch" forName="Child7" refType="h" fact="0.7832"/>
+              <dgm:constr type="l" for="ch" forName="Child6" refType="w" fact="0.1432"/>
+              <dgm:constr type="t" for="ch" forName="Child6" refType="h" fact="0.2168"/>
+              <dgm:constr type="w" for="ch" forName="Child6" refType="w" fact="0.125"/>
+              <dgm:constr type="h" for="ch" forName="Child6" refType="h" fact="0.7397"/>
+              <dgm:constr type="l" for="ch" forName="Child5" refType="w" fact="0.2865"/>
+              <dgm:constr type="t" for="ch" forName="Child5" refType="h" fact="0.2168"/>
+              <dgm:constr type="w" for="ch" forName="Child5" refType="w" fact="0.125"/>
+              <dgm:constr type="h" for="ch" forName="Child5" refType="h" fact="0.6962"/>
+              <dgm:constr type="l" for="ch" forName="Child4" refType="w" fact="0.4297"/>
+              <dgm:constr type="t" for="ch" forName="Child4" refType="h" fact="0.2168"/>
+              <dgm:constr type="w" for="ch" forName="Child4" refType="w" fact="0.125"/>
+              <dgm:constr type="h" for="ch" forName="Child4" refType="h" fact="0.6526"/>
+              <dgm:constr type="l" for="ch" forName="Child3" refType="w" fact="0.5726"/>
+              <dgm:constr type="t" for="ch" forName="Child3" refType="h" fact="0.2168"/>
+              <dgm:constr type="w" for="ch" forName="Child3" refType="w" fact="0.125"/>
+              <dgm:constr type="h" for="ch" forName="Child3" refType="h" fact="0.6091"/>
+              <dgm:constr type="l" for="ch" forName="Child2" refType="w" fact="0.7147"/>
+              <dgm:constr type="t" for="ch" forName="Child2" refType="h" fact="0.2168"/>
+              <dgm:constr type="w" for="ch" forName="Child2" refType="w" fact="0.125"/>
+              <dgm:constr type="h" for="ch" forName="Child2" refType="h" fact="0.5656"/>
+              <dgm:constr type="l" for="ch" forName="Child1" refType="w" fact="0.8568"/>
+              <dgm:constr type="t" for="ch" forName="Child1" refType="h" fact="0.2168"/>
+              <dgm:constr type="w" for="ch" forName="Child1" refType="w" fact="0.125"/>
+              <dgm:constr type="h" for="ch" forName="Child1" refType="h" fact="0.5221"/>
+              <dgm:constr type="l" for="ch" forName="ChildAccent1" refType="w" fact="0.8568"/>
+              <dgm:constr type="t" for="ch" forName="ChildAccent1" refType="h" fact="0.2168"/>
+              <dgm:constr type="w" for="ch" forName="ChildAccent1" refType="w" fact="0.1432"/>
+              <dgm:constr type="h" for="ch" forName="ChildAccent1" refType="h" fact="0.5221"/>
+              <dgm:constr type="l" for="ch" forName="Parent1" refType="w" fact="0.8568"/>
+              <dgm:constr type="t" for="ch" forName="Parent1" refType="h" fact="0.1298"/>
+              <dgm:constr type="w" for="ch" forName="Parent1" refType="w" fact="0.1432"/>
+              <dgm:constr type="h" for="ch" forName="Parent1" refType="h" fact="0.087"/>
+              <dgm:constr type="l" for="ch" forName="ChildAccent2" refType="w" fact="0.7147"/>
+              <dgm:constr type="t" for="ch" forName="ChildAccent2" refType="h" fact="0.2168"/>
+              <dgm:constr type="w" for="ch" forName="ChildAccent2" refType="w" fact="0.1432"/>
+              <dgm:constr type="h" for="ch" forName="ChildAccent2" refType="h" fact="0.5656"/>
+              <dgm:constr type="l" for="ch" forName="Parent2" refType="w" fact="0.7147"/>
+              <dgm:constr type="t" for="ch" forName="Parent2" refType="h" fact="0.108"/>
+              <dgm:constr type="w" for="ch" forName="Parent2" refType="w" fact="0.1425"/>
+              <dgm:constr type="h" for="ch" forName="Parent2" refType="h" fact="0.1088"/>
+              <dgm:constr type="l" for="ch" forName="ChildAccent3" refType="w" fact="0.5726"/>
+              <dgm:constr type="t" for="ch" forName="ChildAccent3" refType="h" fact="0.2168"/>
+              <dgm:constr type="w" for="ch" forName="ChildAccent3" refType="w" fact="0.1432"/>
+              <dgm:constr type="h" for="ch" forName="ChildAccent3" refType="h" fact="0.6091"/>
+              <dgm:constr type="l" for="ch" forName="Parent3" refType="w" fact="0.5726"/>
+              <dgm:constr type="t" for="ch" forName="Parent3" refType="h" fact="0.087"/>
+              <dgm:constr type="w" for="ch" forName="Parent3" refType="w" fact="0.142"/>
+              <dgm:constr type="h" for="ch" forName="Parent3" refType="h" fact="0.1305"/>
+              <dgm:constr type="l" for="ch" forName="ChildAccent4" refType="w" fact="0.4297"/>
+              <dgm:constr type="t" for="ch" forName="ChildAccent4" refType="h" fact="0.2168"/>
+              <dgm:constr type="w" for="ch" forName="ChildAccent4" refType="w" fact="0.1432"/>
+              <dgm:constr type="h" for="ch" forName="ChildAccent4" refType="h" fact="0.6526"/>
+              <dgm:constr type="l" for="ch" forName="Parent4" refType="w" fact="0.4297"/>
+              <dgm:constr type="t" for="ch" forName="Parent4" refType="h" fact="0.0645"/>
+              <dgm:constr type="w" for="ch" forName="Parent4" refType="w" fact="0.1432"/>
+              <dgm:constr type="h" for="ch" forName="Parent4" refType="h" fact="0.1523"/>
+              <dgm:constr type="l" for="ch" forName="ChildAccent5" refType="w" fact="0.2865"/>
+              <dgm:constr type="t" for="ch" forName="ChildAccent5" refType="h" fact="0.2168"/>
+              <dgm:constr type="w" for="ch" forName="ChildAccent5" refType="w" fact="0.1432"/>
+              <dgm:constr type="h" for="ch" forName="ChildAccent5" refType="h" fact="0.6962"/>
+              <dgm:constr type="l" for="ch" forName="Parent5" refType="w" fact="0.2865"/>
+              <dgm:constr type="t" for="ch" forName="Parent5" refType="h" fact="0.0428"/>
+              <dgm:constr type="w" for="ch" forName="Parent5" refType="w" fact="0.1432"/>
+              <dgm:constr type="h" for="ch" forName="Parent5" refType="h" fact="0.174"/>
+              <dgm:constr type="l" for="ch" forName="ChildAccent6" refType="w" fact="0.1432"/>
+              <dgm:constr type="t" for="ch" forName="ChildAccent6" refType="h" fact="0.2168"/>
+              <dgm:constr type="w" for="ch" forName="ChildAccent6" refType="w" fact="0.1432"/>
+              <dgm:constr type="h" for="ch" forName="ChildAccent6" refType="h" fact="0.7397"/>
+              <dgm:constr type="l" for="ch" forName="Parent6" refType="w" fact="0.1432"/>
+              <dgm:constr type="t" for="ch" forName="Parent6" refType="h" fact="0.0217"/>
+              <dgm:constr type="w" for="ch" forName="Parent6" refType="w" fact="0.1432"/>
+              <dgm:constr type="h" for="ch" forName="Parent6" refType="h" fact="0.1958"/>
+              <dgm:constr type="l" for="ch" forName="ChildAccent7" refType="w" fact="0"/>
+              <dgm:constr type="t" for="ch" forName="ChildAccent7" refType="h" fact="0.2168"/>
+              <dgm:constr type="w" for="ch" forName="ChildAccent7" refType="w" fact="0.1432"/>
+              <dgm:constr type="h" for="ch" forName="ChildAccent7" refType="h" fact="0.7832"/>
+              <dgm:constr type="l" for="ch" forName="Parent7" refType="w" fact="0"/>
+              <dgm:constr type="t" for="ch" forName="Parent7" refType="h" fact="0"/>
+              <dgm:constr type="w" for="ch" forName="Parent7" refType="w" fact="0.1432"/>
+              <dgm:constr type="h" for="ch" forName="Parent7" refType="h" fact="0.2175"/>
+            </dgm:constrLst>
+          </dgm:else>
+        </dgm:choose>
+      </dgm:else>
+    </dgm:choose>
+    <dgm:forEach name="wrapper" axis="self" ptType="parTrans">
+      <dgm:forEach name="accentRepeat" axis="self">
+        <dgm:layoutNode name="ChildAccent" styleLbl="alignImgPlace1">
+          <dgm:alg type="sp"/>
+          <dgm:choose name="Name20">
+            <dgm:if name="Name21" axis="followSib" ptType="node" func="cnt" op="equ" val="0">
+              <dgm:shape xmlns:r="http://schemas.openxmlformats.org/officeDocument/2006/relationships" type="wedgeRectCallout" r:blip="">
+                <dgm:adjLst>
+                  <dgm:adj idx="1" val="0"/>
+                  <dgm:adj idx="2" val="0"/>
+                </dgm:adjLst>
+              </dgm:shape>
+            </dgm:if>
+            <dgm:else name="Name22">
+              <dgm:choose name="Name23">
+                <dgm:if name="Name24" axis="precedSib" ptType="node" func="cnt" op="equ" val="6">
+                  <dgm:shape xmlns:r="http://schemas.openxmlformats.org/officeDocument/2006/relationships" type="wedgeRectCallout" r:blip="">
+                    <dgm:adjLst>
+                      <dgm:adj idx="1" val="0"/>
+                      <dgm:adj idx="2" val="0"/>
+                    </dgm:adjLst>
+                  </dgm:shape>
+                </dgm:if>
+                <dgm:else name="Name25">
+                  <dgm:choose name="Name26">
+                    <dgm:if name="Name27" func="var" arg="dir" op="equ" val="norm">
+                      <dgm:shape xmlns:r="http://schemas.openxmlformats.org/officeDocument/2006/relationships" type="wedgeRectCallout" r:blip="">
+                        <dgm:adjLst>
+                          <dgm:adj idx="1" val="0.625"/>
+                          <dgm:adj idx="2" val="0.2083"/>
+                        </dgm:adjLst>
+                      </dgm:shape>
+                    </dgm:if>
+                    <dgm:else name="Name28">
+                      <dgm:shape xmlns:r="http://schemas.openxmlformats.org/officeDocument/2006/relationships" type="wedgeRectCallout" r:blip="">
+                        <dgm:adjLst>
+                          <dgm:adj idx="1" val="-0.625"/>
+                          <dgm:adj idx="2" val="0.2083"/>
+                        </dgm:adjLst>
+                      </dgm:shape>
+                    </dgm:else>
+                  </dgm:choose>
+                </dgm:else>
+              </dgm:choose>
+            </dgm:else>
+          </dgm:choose>
+          <dgm:presOf axis="des" ptType="node"/>
+        </dgm:layoutNode>
+      </dgm:forEach>
+    </dgm:forEach>
+    <dgm:forEach name="Name29" axis="ch" ptType="node" st="7" cnt="1">
+      <dgm:layoutNode name="ChildAccent7">
+        <dgm:alg type="sp"/>
+        <dgm:shape xmlns:r="http://schemas.openxmlformats.org/officeDocument/2006/relationships" r:blip="">
+          <dgm:adjLst/>
+        </dgm:shape>
+        <dgm:presOf/>
+        <dgm:constrLst/>
+        <dgm:forEach name="Name30" ref="accentRepeat"/>
+      </dgm:layoutNode>
+      <dgm:layoutNode name="Child7" styleLbl="revTx">
+        <dgm:varLst>
+          <dgm:chMax val="0"/>
+          <dgm:chPref val="0"/>
+          <dgm:bulletEnabled val="1"/>
+        </dgm:varLst>
+        <dgm:choose name="Name31">
+          <dgm:if name="Name32" func="var" arg="dir" op="equ" val="norm">
+            <dgm:alg type="tx">
+              <dgm:param type="parTxLTRAlign" val="r"/>
+              <dgm:param type="shpTxLTRAlignCh" val="r"/>
+              <dgm:param type="txAnchorVert" val="t"/>
+            </dgm:alg>
+          </dgm:if>
+          <dgm:else name="Name33">
+            <dgm:alg type="tx">
+              <dgm:param type="parTxLTRAlign" val="l"/>
+              <dgm:param type="shpTxLTRAlignCh" val="l"/>
+              <dgm:param type="txAnchorVert" val="t"/>
+            </dgm:alg>
+          </dgm:else>
+        </dgm:choose>
+        <dgm:shape xmlns:r="http://schemas.openxmlformats.org/officeDocument/2006/relationships" type="rect" r:blip="" hideGeom="1">
+          <dgm:adjLst/>
+        </dgm:shape>
+        <dgm:presOf axis="des" ptType="node"/>
+        <dgm:constrLst>
+          <dgm:constr type="lMarg" refType="primFontSz" fact="0.25"/>
+          <dgm:constr type="rMarg" refType="primFontSz" fact="0.25"/>
+          <dgm:constr type="tMarg" refType="primFontSz" fact="0.25"/>
+          <dgm:constr type="bMarg" refType="primFontSz" fact="0.25"/>
+        </dgm:constrLst>
+        <dgm:ruleLst>
+          <dgm:rule type="primFontSz" val="5" fact="NaN" max="NaN"/>
+        </dgm:ruleLst>
+      </dgm:layoutNode>
+      <dgm:layoutNode name="Parent7" styleLbl="node1">
+        <dgm:varLst>
+          <dgm:chMax val="2"/>
+          <dgm:chPref val="1"/>
+          <dgm:bulletEnabled val="1"/>
+        </dgm:varLst>
+        <dgm:alg type="tx">
+          <dgm:param type="shpTxLTRAlignCh" val="ctr"/>
+          <dgm:param type="txAnchorVertCh" val="mid"/>
+        </dgm:alg>
+        <dgm:shape xmlns:r="http://schemas.openxmlformats.org/officeDocument/2006/relationships" type="rect" r:blip="">
+          <dgm:adjLst/>
+        </dgm:shape>
+        <dgm:presOf axis="self"/>
+        <dgm:constrLst>
+          <dgm:constr type="lMarg" refType="primFontSz" fact="0.25"/>
+          <dgm:constr type="rMarg" refType="primFontSz" fact="0.25"/>
+          <dgm:constr type="tMarg" refType="primFontSz" fact="0.25"/>
+          <dgm:constr type="bMarg" refType="primFontSz" fact="0.25"/>
+        </dgm:constrLst>
+        <dgm:ruleLst>
+          <dgm:rule type="primFontSz" val="5" fact="NaN" max="NaN"/>
+        </dgm:ruleLst>
+      </dgm:layoutNode>
+    </dgm:forEach>
+    <dgm:forEach name="Name34" axis="ch" ptType="node" st="6" cnt="1">
+      <dgm:layoutNode name="ChildAccent6">
+        <dgm:alg type="sp"/>
+        <dgm:shape xmlns:r="http://schemas.openxmlformats.org/officeDocument/2006/relationships" r:blip="">
+          <dgm:adjLst/>
+        </dgm:shape>
+        <dgm:presOf/>
+        <dgm:constrLst/>
+        <dgm:forEach name="Name35" ref="accentRepeat"/>
+      </dgm:layoutNode>
+      <dgm:layoutNode name="Child6" styleLbl="revTx">
+        <dgm:varLst>
+          <dgm:chMax val="0"/>
+          <dgm:chPref val="0"/>
+          <dgm:bulletEnabled val="1"/>
+        </dgm:varLst>
+        <dgm:choose name="Name36">
+          <dgm:if name="Name37" func="var" arg="dir" op="equ" val="norm">
+            <dgm:alg type="tx">
+              <dgm:param type="parTxLTRAlign" val="r"/>
+              <dgm:param type="shpTxLTRAlignCh" val="r"/>
+              <dgm:param type="txAnchorVert" val="t"/>
+            </dgm:alg>
+          </dgm:if>
+          <dgm:else name="Name38">
+            <dgm:alg type="tx">
+              <dgm:param type="parTxLTRAlign" val="l"/>
+              <dgm:param type="shpTxLTRAlignCh" val="l"/>
+              <dgm:param type="txAnchorVert" val="t"/>
+            </dgm:alg>
+          </dgm:else>
+        </dgm:choose>
+        <dgm:shape xmlns:r="http://schemas.openxmlformats.org/officeDocument/2006/relationships" type="rect" r:blip="" hideGeom="1">
+          <dgm:adjLst/>
+        </dgm:shape>
+        <dgm:presOf axis="des" ptType="node"/>
+        <dgm:constrLst>
+          <dgm:constr type="lMarg" refType="primFontSz" fact="0.25"/>
+          <dgm:constr type="rMarg" refType="primFontSz" fact="0.25"/>
+          <dgm:constr type="tMarg" refType="primFontSz" fact="0.25"/>
+          <dgm:constr type="bMarg" refType="primFontSz" fact="0.25"/>
+        </dgm:constrLst>
+        <dgm:ruleLst>
+          <dgm:rule type="primFontSz" val="5" fact="NaN" max="NaN"/>
+        </dgm:ruleLst>
+      </dgm:layoutNode>
+      <dgm:layoutNode name="Parent6" styleLbl="node1">
+        <dgm:varLst>
+          <dgm:chMax val="2"/>
+          <dgm:chPref val="1"/>
+          <dgm:bulletEnabled val="1"/>
+        </dgm:varLst>
+        <dgm:alg type="tx">
+          <dgm:param type="shpTxLTRAlignCh" val="ctr"/>
+          <dgm:param type="txAnchorVertCh" val="mid"/>
+        </dgm:alg>
+        <dgm:shape xmlns:r="http://schemas.openxmlformats.org/officeDocument/2006/relationships" type="rect" r:blip="">
+          <dgm:adjLst/>
+        </dgm:shape>
+        <dgm:presOf axis="self"/>
+        <dgm:constrLst>
+          <dgm:constr type="lMarg" refType="primFontSz" fact="0.25"/>
+          <dgm:constr type="rMarg" refType="primFontSz" fact="0.25"/>
+          <dgm:constr type="tMarg" refType="primFontSz" fact="0.25"/>
+          <dgm:constr type="bMarg" refType="primFontSz" fact="0.25"/>
+        </dgm:constrLst>
+        <dgm:ruleLst>
+          <dgm:rule type="primFontSz" val="5" fact="NaN" max="NaN"/>
+        </dgm:ruleLst>
+      </dgm:layoutNode>
+    </dgm:forEach>
+    <dgm:forEach name="Name39" axis="ch" ptType="node" st="5" cnt="1">
+      <dgm:layoutNode name="ChildAccent5">
+        <dgm:alg type="sp"/>
+        <dgm:shape xmlns:r="http://schemas.openxmlformats.org/officeDocument/2006/relationships" r:blip="">
+          <dgm:adjLst/>
+        </dgm:shape>
+        <dgm:presOf/>
+        <dgm:constrLst/>
+        <dgm:forEach name="Name40" ref="accentRepeat"/>
+      </dgm:layoutNode>
+      <dgm:layoutNode name="Child5" styleLbl="revTx">
+        <dgm:varLst>
+          <dgm:chMax val="0"/>
+          <dgm:chPref val="0"/>
+          <dgm:bulletEnabled val="1"/>
+        </dgm:varLst>
+        <dgm:choose name="Name41">
+          <dgm:if name="Name42" func="var" arg="dir" op="equ" val="norm">
+            <dgm:alg type="tx">
+              <dgm:param type="parTxLTRAlign" val="r"/>
+              <dgm:param type="shpTxLTRAlignCh" val="r"/>
+              <dgm:param type="txAnchorVert" val="t"/>
+            </dgm:alg>
+          </dgm:if>
+          <dgm:else name="Name43">
+            <dgm:alg type="tx">
+              <dgm:param type="parTxLTRAlign" val="l"/>
+              <dgm:param type="shpTxLTRAlignCh" val="l"/>
+              <dgm:param type="txAnchorVert" val="t"/>
+            </dgm:alg>
+          </dgm:else>
+        </dgm:choose>
+        <dgm:shape xmlns:r="http://schemas.openxmlformats.org/officeDocument/2006/relationships" type="rect" r:blip="" hideGeom="1">
+          <dgm:adjLst/>
+        </dgm:shape>
+        <dgm:presOf axis="des" ptType="node"/>
+        <dgm:constrLst>
+          <dgm:constr type="lMarg" refType="primFontSz" fact="0.25"/>
+          <dgm:constr type="rMarg" refType="primFontSz" fact="0.25"/>
+          <dgm:constr type="tMarg" refType="primFontSz" fact="0.25"/>
+          <dgm:constr type="bMarg" refType="primFontSz" fact="0.25"/>
+        </dgm:constrLst>
+        <dgm:ruleLst>
+          <dgm:rule type="primFontSz" val="5" fact="NaN" max="NaN"/>
+        </dgm:ruleLst>
+      </dgm:layoutNode>
+      <dgm:layoutNode name="Parent5" styleLbl="node1">
+        <dgm:varLst>
+          <dgm:chMax val="2"/>
+          <dgm:chPref val="1"/>
+          <dgm:bulletEnabled val="1"/>
+        </dgm:varLst>
+        <dgm:alg type="tx">
+          <dgm:param type="shpTxLTRAlignCh" val="ctr"/>
+          <dgm:param type="txAnchorVertCh" val="mid"/>
+        </dgm:alg>
+        <dgm:shape xmlns:r="http://schemas.openxmlformats.org/officeDocument/2006/relationships" type="rect" r:blip="">
+          <dgm:adjLst/>
+        </dgm:shape>
+        <dgm:presOf axis="self"/>
+        <dgm:constrLst>
+          <dgm:constr type="lMarg" refType="primFontSz" fact="0.25"/>
+          <dgm:constr type="rMarg" refType="primFontSz" fact="0.25"/>
+          <dgm:constr type="tMarg" refType="primFontSz" fact="0.25"/>
+          <dgm:constr type="bMarg" refType="primFontSz" fact="0.25"/>
+        </dgm:constrLst>
+        <dgm:ruleLst>
+          <dgm:rule type="primFontSz" val="5" fact="NaN" max="NaN"/>
+        </dgm:ruleLst>
+      </dgm:layoutNode>
+    </dgm:forEach>
+    <dgm:forEach name="Name44" axis="ch" ptType="node" st="4" cnt="1">
+      <dgm:layoutNode name="ChildAccent4">
+        <dgm:alg type="sp"/>
+        <dgm:shape xmlns:r="http://schemas.openxmlformats.org/officeDocument/2006/relationships" r:blip="">
+          <dgm:adjLst/>
+        </dgm:shape>
+        <dgm:presOf/>
+        <dgm:constrLst/>
+        <dgm:forEach name="Name45" ref="accentRepeat"/>
+      </dgm:layoutNode>
+      <dgm:layoutNode name="Child4" styleLbl="revTx">
+        <dgm:varLst>
+          <dgm:chMax val="0"/>
+          <dgm:chPref val="0"/>
+          <dgm:bulletEnabled val="1"/>
+        </dgm:varLst>
+        <dgm:choose name="Name46">
+          <dgm:if name="Name47" func="var" arg="dir" op="equ" val="norm">
+            <dgm:alg type="tx">
+              <dgm:param type="parTxLTRAlign" val="r"/>
+              <dgm:param type="shpTxLTRAlignCh" val="r"/>
+              <dgm:param type="txAnchorVert" val="t"/>
+            </dgm:alg>
+          </dgm:if>
+          <dgm:else name="Name48">
+            <dgm:alg type="tx">
+              <dgm:param type="parTxLTRAlign" val="l"/>
+              <dgm:param type="shpTxLTRAlignCh" val="l"/>
+              <dgm:param type="txAnchorVert" val="t"/>
+            </dgm:alg>
+          </dgm:else>
+        </dgm:choose>
+        <dgm:shape xmlns:r="http://schemas.openxmlformats.org/officeDocument/2006/relationships" type="rect" r:blip="" hideGeom="1">
+          <dgm:adjLst/>
+        </dgm:shape>
+        <dgm:presOf axis="des" ptType="node"/>
+        <dgm:constrLst>
+          <dgm:constr type="lMarg" refType="primFontSz" fact="0.25"/>
+          <dgm:constr type="rMarg" refType="primFontSz" fact="0.25"/>
+          <dgm:constr type="tMarg" refType="primFontSz" fact="0.25"/>
+          <dgm:constr type="bMarg" refType="primFontSz" fact="0.25"/>
+        </dgm:constrLst>
+        <dgm:ruleLst>
+          <dgm:rule type="primFontSz" val="5" fact="NaN" max="NaN"/>
+        </dgm:ruleLst>
+      </dgm:layoutNode>
+      <dgm:layoutNode name="Parent4" styleLbl="node1">
+        <dgm:varLst>
+          <dgm:chMax val="2"/>
+          <dgm:chPref val="1"/>
+          <dgm:bulletEnabled val="1"/>
+        </dgm:varLst>
+        <dgm:alg type="tx">
+          <dgm:param type="shpTxLTRAlignCh" val="ctr"/>
+          <dgm:param type="txAnchorVertCh" val="mid"/>
+        </dgm:alg>
+        <dgm:shape xmlns:r="http://schemas.openxmlformats.org/officeDocument/2006/relationships" type="rect" r:blip="">
+          <dgm:adjLst/>
+        </dgm:shape>
+        <dgm:presOf axis="self"/>
+        <dgm:constrLst>
+          <dgm:constr type="lMarg" refType="primFontSz" fact="0.25"/>
+          <dgm:constr type="rMarg" refType="primFontSz" fact="0.25"/>
+          <dgm:constr type="tMarg" refType="primFontSz" fact="0.25"/>
+          <dgm:constr type="bMarg" refType="primFontSz" fact="0.25"/>
+        </dgm:constrLst>
+        <dgm:ruleLst>
+          <dgm:rule type="primFontSz" val="5" fact="NaN" max="NaN"/>
+        </dgm:ruleLst>
+      </dgm:layoutNode>
+    </dgm:forEach>
+    <dgm:forEach name="Name49" axis="ch" ptType="node" st="3" cnt="1">
+      <dgm:layoutNode name="ChildAccent3">
+        <dgm:alg type="sp"/>
+        <dgm:shape xmlns:r="http://schemas.openxmlformats.org/officeDocument/2006/relationships" r:blip="">
+          <dgm:adjLst/>
+        </dgm:shape>
+        <dgm:presOf/>
+        <dgm:constrLst/>
+        <dgm:forEach name="Name50" ref="accentRepeat"/>
+      </dgm:layoutNode>
+      <dgm:layoutNode name="Child3" styleLbl="revTx">
+        <dgm:varLst>
+          <dgm:chMax val="0"/>
+          <dgm:chPref val="0"/>
+          <dgm:bulletEnabled val="1"/>
+        </dgm:varLst>
+        <dgm:choose name="Name51">
+          <dgm:if name="Name52" func="var" arg="dir" op="equ" val="norm">
+            <dgm:alg type="tx">
+              <dgm:param type="parTxLTRAlign" val="r"/>
+              <dgm:param type="shpTxLTRAlignCh" val="r"/>
+              <dgm:param type="txAnchorVert" val="t"/>
+            </dgm:alg>
+          </dgm:if>
+          <dgm:else name="Name53">
+            <dgm:alg type="tx">
+              <dgm:param type="parTxLTRAlign" val="l"/>
+              <dgm:param type="shpTxLTRAlignCh" val="l"/>
+              <dgm:param type="txAnchorVert" val="t"/>
+            </dgm:alg>
+          </dgm:else>
+        </dgm:choose>
+        <dgm:shape xmlns:r="http://schemas.openxmlformats.org/officeDocument/2006/relationships" type="rect" r:blip="" hideGeom="1">
+          <dgm:adjLst/>
+        </dgm:shape>
+        <dgm:presOf axis="des" ptType="node"/>
+        <dgm:constrLst>
+          <dgm:constr type="lMarg" refType="primFontSz" fact="0.25"/>
+          <dgm:constr type="rMarg" refType="primFontSz" fact="0.25"/>
+          <dgm:constr type="tMarg" refType="primFontSz" fact="0.25"/>
+          <dgm:constr type="bMarg" refType="primFontSz" fact="0.25"/>
+        </dgm:constrLst>
+        <dgm:ruleLst>
+          <dgm:rule type="primFontSz" val="5" fact="NaN" max="NaN"/>
+        </dgm:ruleLst>
+      </dgm:layoutNode>
+      <dgm:layoutNode name="Parent3" styleLbl="node1">
+        <dgm:varLst>
+          <dgm:chMax val="2"/>
+          <dgm:chPref val="1"/>
+          <dgm:bulletEnabled val="1"/>
+        </dgm:varLst>
+        <dgm:alg type="tx">
+          <dgm:param type="shpTxLTRAlignCh" val="ctr"/>
+          <dgm:param type="txAnchorVertCh" val="mid"/>
+        </dgm:alg>
+        <dgm:shape xmlns:r="http://schemas.openxmlformats.org/officeDocument/2006/relationships" type="rect" r:blip="">
+          <dgm:adjLst/>
+        </dgm:shape>
+        <dgm:presOf axis="self"/>
+        <dgm:constrLst>
+          <dgm:constr type="lMarg" refType="primFontSz" fact="0.25"/>
+          <dgm:constr type="rMarg" refType="primFontSz" fact="0.25"/>
+          <dgm:constr type="tMarg" refType="primFontSz" fact="0.25"/>
+          <dgm:constr type="bMarg" refType="primFontSz" fact="0.25"/>
+        </dgm:constrLst>
+        <dgm:ruleLst>
+          <dgm:rule type="primFontSz" val="5" fact="NaN" max="NaN"/>
+        </dgm:ruleLst>
+      </dgm:layoutNode>
+    </dgm:forEach>
+    <dgm:forEach name="Name54" axis="ch" ptType="node" st="2" cnt="1">
+      <dgm:layoutNode name="ChildAccent2">
+        <dgm:alg type="sp"/>
+        <dgm:shape xmlns:r="http://schemas.openxmlformats.org/officeDocument/2006/relationships" r:blip="">
+          <dgm:adjLst/>
+        </dgm:shape>
+        <dgm:presOf/>
+        <dgm:constrLst/>
+        <dgm:forEach name="Name55" ref="accentRepeat"/>
+      </dgm:layoutNode>
+      <dgm:layoutNode name="Child2" styleLbl="revTx">
+        <dgm:varLst>
+          <dgm:chMax val="0"/>
+          <dgm:chPref val="0"/>
+          <dgm:bulletEnabled val="1"/>
+        </dgm:varLst>
+        <dgm:choose name="Name56">
+          <dgm:if name="Name57" func="var" arg="dir" op="equ" val="norm">
+            <dgm:alg type="tx">
+              <dgm:param type="parTxLTRAlign" val="r"/>
+              <dgm:param type="shpTxLTRAlignCh" val="r"/>
+              <dgm:param type="txAnchorVert" val="t"/>
+            </dgm:alg>
+          </dgm:if>
+          <dgm:else name="Name58">
+            <dgm:alg type="tx">
+              <dgm:param type="parTxLTRAlign" val="l"/>
+              <dgm:param type="shpTxLTRAlignCh" val="l"/>
+              <dgm:param type="txAnchorVert" val="t"/>
+            </dgm:alg>
+          </dgm:else>
+        </dgm:choose>
+        <dgm:shape xmlns:r="http://schemas.openxmlformats.org/officeDocument/2006/relationships" type="rect" r:blip="" hideGeom="1">
+          <dgm:adjLst/>
+        </dgm:shape>
+        <dgm:presOf axis="des" ptType="node"/>
+        <dgm:presOf axis="des" ptType="node"/>
+        <dgm:constrLst>
+          <dgm:constr type="lMarg" refType="primFontSz" fact="0.25"/>
+          <dgm:constr type="rMarg" refType="primFontSz" fact="0.25"/>
+          <dgm:constr type="tMarg" refType="primFontSz" fact="0.25"/>
+          <dgm:constr type="bMarg" refType="primFontSz" fact="0.25"/>
+        </dgm:constrLst>
+        <dgm:ruleLst>
+          <dgm:rule type="primFontSz" val="5" fact="NaN" max="NaN"/>
+        </dgm:ruleLst>
+      </dgm:layoutNode>
+      <dgm:layoutNode name="Parent2" styleLbl="node1">
+        <dgm:varLst>
+          <dgm:chMax val="2"/>
+          <dgm:chPref val="1"/>
+          <dgm:bulletEnabled val="1"/>
+        </dgm:varLst>
+        <dgm:alg type="tx">
+          <dgm:param type="shpTxLTRAlignCh" val="ctr"/>
+          <dgm:param type="txAnchorVertCh" val="mid"/>
+        </dgm:alg>
+        <dgm:shape xmlns:r="http://schemas.openxmlformats.org/officeDocument/2006/relationships" type="rect" r:blip="">
+          <dgm:adjLst/>
+        </dgm:shape>
+        <dgm:presOf axis="self"/>
+        <dgm:constrLst>
+          <dgm:constr type="lMarg" refType="primFontSz" fact="0.25"/>
+          <dgm:constr type="rMarg" refType="primFontSz" fact="0.25"/>
+          <dgm:constr type="tMarg" refType="primFontSz" fact="0.25"/>
+          <dgm:constr type="bMarg" refType="primFontSz" fact="0.25"/>
+        </dgm:constrLst>
+        <dgm:ruleLst>
+          <dgm:rule type="primFontSz" val="5" fact="NaN" max="NaN"/>
+        </dgm:ruleLst>
+      </dgm:layoutNode>
+    </dgm:forEach>
+    <dgm:forEach name="Name59" axis="ch" ptType="node" cnt="1">
+      <dgm:layoutNode name="ChildAccent1">
+        <dgm:alg type="sp"/>
+        <dgm:shape xmlns:r="http://schemas.openxmlformats.org/officeDocument/2006/relationships" r:blip="">
+          <dgm:adjLst/>
+        </dgm:shape>
+        <dgm:presOf/>
+        <dgm:constrLst/>
+        <dgm:forEach name="Name60" ref="accentRepeat"/>
+      </dgm:layoutNode>
+      <dgm:layoutNode name="Child1" styleLbl="revTx">
+        <dgm:varLst>
+          <dgm:chMax val="0"/>
+          <dgm:chPref val="0"/>
+          <dgm:bulletEnabled val="1"/>
+        </dgm:varLst>
+        <dgm:choose name="Name61">
+          <dgm:if name="Name62" func="var" arg="dir" op="equ" val="norm">
+            <dgm:alg type="tx">
+              <dgm:param type="parTxLTRAlign" val="r"/>
+              <dgm:param type="shpTxLTRAlignCh" val="r"/>
+              <dgm:param type="txAnchorVert" val="t"/>
+            </dgm:alg>
+          </dgm:if>
+          <dgm:else name="Name63">
+            <dgm:alg type="tx">
+              <dgm:param type="parTxLTRAlign" val="l"/>
+              <dgm:param type="shpTxLTRAlignCh" val="l"/>
+              <dgm:param type="txAnchorVert" val="t"/>
+            </dgm:alg>
+          </dgm:else>
+        </dgm:choose>
+        <dgm:shape xmlns:r="http://schemas.openxmlformats.org/officeDocument/2006/relationships" type="rect" r:blip="" hideGeom="1">
+          <dgm:adjLst/>
+        </dgm:shape>
+        <dgm:presOf axis="des" ptType="node"/>
+        <dgm:constrLst>
+          <dgm:constr type="lMarg" refType="primFontSz" fact="0.25"/>
+          <dgm:constr type="rMarg" refType="primFontSz" fact="0.25"/>
+          <dgm:constr type="tMarg" refType="primFontSz" fact="0.25"/>
+          <dgm:constr type="bMarg" refType="primFontSz" fact="0.25"/>
+        </dgm:constrLst>
+        <dgm:ruleLst>
+          <dgm:rule type="primFontSz" val="5" fact="NaN" max="NaN"/>
+        </dgm:ruleLst>
+      </dgm:layoutNode>
+      <dgm:layoutNode name="Parent1" styleLbl="node1">
+        <dgm:varLst>
+          <dgm:chMax val="2"/>
+          <dgm:chPref val="1"/>
+          <dgm:bulletEnabled val="1"/>
+        </dgm:varLst>
+        <dgm:alg type="tx">
+          <dgm:param type="shpTxLTRAlignCh" val="ctr"/>
+          <dgm:param type="txAnchorVertCh" val="mid"/>
+        </dgm:alg>
+        <dgm:shape xmlns:r="http://schemas.openxmlformats.org/officeDocument/2006/relationships" type="rect" r:blip="">
+          <dgm:adjLst/>
+        </dgm:shape>
+        <dgm:presOf axis="self"/>
+        <dgm:constrLst>
+          <dgm:constr type="lMarg" refType="primFontSz" fact="0.25"/>
+          <dgm:constr type="rMarg" refType="primFontSz" fact="0.25"/>
+          <dgm:constr type="tMarg" refType="primFontSz" fact="0.25"/>
+          <dgm:constr type="bMarg" refType="primFontSz" fact="0.25"/>
+        </dgm:constrLst>
+        <dgm:ruleLst>
+          <dgm:rule type="primFontSz" val="5" fact="NaN" max="NaN"/>
+        </dgm:ruleLst>
+      </dgm:layoutNode>
+    </dgm:forEach>
+  </dgm:layoutNode>
+</dgm:layoutDef>
+</file>
+
+<file path=word/diagrams/quickStyle1.xml><?xml version="1.0" encoding="utf-8"?>
+<dgm:styleDef xmlns:dgm="http://schemas.openxmlformats.org/drawingml/2006/diagram" xmlns:a="http://schemas.openxmlformats.org/drawingml/2006/main" uniqueId="urn:microsoft.com/office/officeart/2005/8/quickstyle/simple1">
+  <dgm:title val=""/>
+  <dgm:desc val=""/>
+  <dgm:catLst>
+    <dgm:cat type="simple" pri="10100"/>
+  </dgm:catLst>
+  <dgm:scene3d>
+    <a:camera prst="orthographicFront"/>
+    <a:lightRig rig="threePt" dir="t"/>
+  </dgm:scene3d>
+  <dgm:styleLbl name="node0">
+    <dgm:scene3d>
+      <a:camera prst="orthographicFront"/>
+      <a:lightRig rig="threePt" dir="t"/>
+    </dgm:scene3d>
+    <dgm:sp3d/>
+    <dgm:txPr/>
+    <dgm:style>
+      <a:lnRef idx="2">
+        <a:scrgbClr r="0" g="0" b="0"/>
+      </a:lnRef>
+      <a:fillRef idx="1">
+        <a:scrgbClr r="0" g="0" b="0"/>
+      </a:fillRef>
+      <a:effectRef idx="0">
+        <a:scrgbClr r="0" g="0" b="0"/>
+      </a:effectRef>
+      <a:fontRef idx="minor">
+        <a:schemeClr val="lt1"/>
+      </a:fontRef>
+    </dgm:style>
+  </dgm:styleLbl>
+  <dgm:styleLbl name="lnNode1">
+    <dgm:scene3d>
+      <a:camera prst="orthographicFront"/>
+      <a:lightRig rig="threePt" dir="t"/>
+    </dgm:scene3d>
+    <dgm:sp3d/>
+    <dgm:txPr/>
+    <dgm:style>
+      <a:lnRef idx="2">
+        <a:scrgbClr r="0" g="0" b="0"/>
+      </a:lnRef>
+      <a:fillRef idx="1">
+        <a:scrgbClr r="0" g="0" b="0"/>
+      </a:fillRef>
+      <a:effectRef idx="0">
+        <a:scrgbClr r="0" g="0" b="0"/>
+      </a:effectRef>
+      <a:fontRef idx="minor">
+        <a:schemeClr val="lt1"/>
+      </a:fontRef>
+    </dgm:style>
+  </dgm:styleLbl>
+  <dgm:styleLbl name="vennNode1">
+    <dgm:scene3d>
+      <a:camera prst="orthographicFront"/>
+      <a:lightRig rig="threePt" dir="t"/>
+    </dgm:scene3d>
+    <dgm:sp3d/>
+    <dgm:txPr/>
+    <dgm:style>
+      <a:lnRef idx="2">
+        <a:scrgbClr r="0" g="0" b="0"/>
+      </a:lnRef>
+      <a:fillRef idx="1">
+        <a:scrgbClr r="0" g="0" b="0"/>
+      </a:fillRef>
+      <a:effectRef idx="0">
+        <a:scrgbClr r="0" g="0" b="0"/>
+      </a:effectRef>
+      <a:fontRef idx="minor">
+        <a:schemeClr val="tx1"/>
+      </a:fontRef>
+    </dgm:style>
+  </dgm:styleLbl>
+  <dgm:styleLbl name="alignNode1">
+    <dgm:scene3d>
+      <a:camera prst="orthographicFront"/>
+      <a:lightRig rig="threePt" dir="t"/>
+    </dgm:scene3d>
+    <dgm:sp3d/>
+    <dgm:txPr/>
+    <dgm:style>
+      <a:lnRef idx="2">
+        <a:scrgbClr r="0" g="0" b="0"/>
+      </a:lnRef>
+      <a:fillRef idx="1">
+        <a:scrgbClr r="0" g="0" b="0"/>
+      </a:fillRef>
+      <a:effectRef idx="0">
+        <a:scrgbClr r="0" g="0" b="0"/>
+      </a:effectRef>
+      <a:fontRef idx="minor">
+        <a:schemeClr val="lt1"/>
+      </a:fontRef>
+    </dgm:style>
+  </dgm:styleLbl>
+  <dgm:styleLbl name="node1">
+    <dgm:scene3d>
+      <a:camera prst="orthographicFront"/>
+      <a:lightRig rig="threePt" dir="t"/>
+    </dgm:scene3d>
+    <dgm:sp3d/>
+    <dgm:txPr/>
+    <dgm:style>
+      <a:lnRef idx="2">
+        <a:scrgbClr r="0" g="0" b="0"/>
+      </a:lnRef>
+      <a:fillRef idx="1">
+        <a:scrgbClr r="0" g="0" b="0"/>
+      </a:fillRef>
+      <a:effectRef idx="0">
+        <a:scrgbClr r="0" g="0" b="0"/>
+      </a:effectRef>
+      <a:fontRef idx="minor">
+        <a:schemeClr val="lt1"/>
+      </a:fontRef>
+    </dgm:style>
+  </dgm:styleLbl>
+  <dgm:styleLbl name="node2">
+    <dgm:scene3d>
+      <a:camera prst="orthographicFront"/>
+      <a:lightRig rig="threePt" dir="t"/>
+    </dgm:scene3d>
+    <dgm:sp3d/>
+    <dgm:txPr/>
+    <dgm:style>
+      <a:lnRef idx="2">
+        <a:scrgbClr r="0" g="0" b="0"/>
+      </a:lnRef>
+      <a:fillRef idx="1">
+        <a:scrgbClr r="0" g="0" b="0"/>
+      </a:fillRef>
+      <a:effectRef idx="0">
+        <a:scrgbClr r="0" g="0" b="0"/>
+      </a:effectRef>
+      <a:fontRef idx="minor">
+        <a:schemeClr val="lt1"/>
+      </a:fontRef>
+    </dgm:style>
+  </dgm:styleLbl>
+  <dgm:styleLbl name="node3">
+    <dgm:scene3d>
+      <a:camera prst="orthographicFront"/>
+      <a:lightRig rig="threePt" dir="t"/>
+    </dgm:scene3d>
+    <dgm:sp3d/>
+    <dgm:txPr/>
+    <dgm:style>
+      <a:lnRef idx="2">
+        <a:scrgbClr r="0" g="0" b="0"/>
+      </a:lnRef>
+      <a:fillRef idx="1">
+        <a:scrgbClr r="0" g="0" b="0"/>
+      </a:fillRef>
+      <a:effectRef idx="0">
+        <a:scrgbClr r="0" g="0" b="0"/>
+      </a:effectRef>
+      <a:fontRef idx="minor">
+        <a:schemeClr val="lt1"/>
+      </a:fontRef>
+    </dgm:style>
+  </dgm:styleLbl>
+  <dgm:styleLbl name="node4">
+    <dgm:scene3d>
+      <a:camera prst="orthographicFront"/>
+      <a:lightRig rig="threePt" dir="t"/>
+    </dgm:scene3d>
+    <dgm:sp3d/>
+    <dgm:txPr/>
+    <dgm:style>
+      <a:lnRef idx="2">
+        <a:scrgbClr r="0" g="0" b="0"/>
+      </a:lnRef>
+      <a:fillRef idx="1">
+        <a:scrgbClr r="0" g="0" b="0"/>
+      </a:fillRef>
+      <a:effectRef idx="0">
+        <a:scrgbClr r="0" g="0" b="0"/>
+      </a:effectRef>
+      <a:fontRef idx="minor">
+        <a:schemeClr val="lt1"/>
+      </a:fontRef>
+    </dgm:style>
+  </dgm:styleLbl>
+  <dgm:styleLbl name="fgImgPlace1">
+    <dgm:scene3d>
+      <a:camera prst="orthographicFront"/>
+      <a:lightRig rig="threePt" dir="t"/>
+    </dgm:scene3d>
+    <dgm:sp3d/>
+    <dgm:txPr/>
+    <dgm:style>
+      <a:lnRef idx="2">
+        <a:scrgbClr r="0" g="0" b="0"/>
+      </a:lnRef>
+      <a:fillRef idx="1">
+        <a:scrgbClr r="0" g="0" b="0"/>
+      </a:fillRef>
+      <a:effectRef idx="0">
+        <a:scrgbClr r="0" g="0" b="0"/>
+      </a:effectRef>
+      <a:fontRef idx="minor"/>
+    </dgm:style>
+  </dgm:styleLbl>
+  <dgm:styleLbl name="alignImgPlace1">
+    <dgm:scene3d>
+      <a:camera prst="orthographicFront"/>
+      <a:lightRig rig="threePt" dir="t"/>
+    </dgm:scene3d>
+    <dgm:sp3d/>
+    <dgm:txPr/>
+    <dgm:style>
+      <a:lnRef idx="2">
+        <a:scrgbClr r="0" g="0" b="0"/>
+      </a:lnRef>
+      <a:fillRef idx="1">
+        <a:scrgbClr r="0" g="0" b="0"/>
+      </a:fillRef>
+      <a:effectRef idx="0">
+        <a:scrgbClr r="0" g="0" b="0"/>
+      </a:effectRef>
+      <a:fontRef idx="minor"/>
+    </dgm:style>
+  </dgm:styleLbl>
+  <dgm:styleLbl name="bgImgPlace1">
+    <dgm:scene3d>
+      <a:camera prst="orthographicFront"/>
+      <a:lightRig rig="threePt" dir="t"/>
+    </dgm:scene3d>
+    <dgm:sp3d/>
+    <dgm:txPr/>
+    <dgm:style>
+      <a:lnRef idx="2">
+        <a:scrgbClr r="0" g="0" b="0"/>
+      </a:lnRef>
+      <a:fillRef idx="1">
+        <a:scrgbClr r="0" g="0" b="0"/>
+      </a:fillRef>
+      <a:effectRef idx="0">
+        <a:scrgbClr r="0" g="0" b="0"/>
+      </a:effectRef>
+      <a:fontRef idx="minor"/>
+    </dgm:style>
+  </dgm:styleLbl>
+  <dgm:styleLbl name="sibTrans2D1">
+    <dgm:scene3d>
+      <a:camera prst="orthographicFront"/>
+      <a:lightRig rig="threePt" dir="t"/>
+    </dgm:scene3d>
+    <dgm:sp3d/>
+    <dgm:txPr/>
+    <dgm:style>
+      <a:lnRef idx="0">
+        <a:scrgbClr r="0" g="0" b="0"/>
+      </a:lnRef>
+      <a:fillRef idx="1">
+        <a:scrgbClr r="0" g="0" b="0"/>
+      </a:fillRef>
+      <a:effectRef idx="0">
+        <a:scrgbClr r="0" g="0" b="0"/>
+      </a:effectRef>
+      <a:fontRef idx="minor">
+        <a:schemeClr val="lt1"/>
+      </a:fontRef>
+    </dgm:style>
+  </dgm:styleLbl>
+  <dgm:styleLbl name="fgSibTrans2D1">
+    <dgm:scene3d>
+      <a:camera prst="orthographicFront"/>
+      <a:lightRig rig="threePt" dir="t"/>
+    </dgm:scene3d>
+    <dgm:sp3d/>
+    <dgm:txPr/>
+    <dgm:style>
+      <a:lnRef idx="0">
+        <a:scrgbClr r="0" g="0" b="0"/>
+      </a:lnRef>
+      <a:fillRef idx="1">
+        <a:scrgbClr r="0" g="0" b="0"/>
+      </a:fillRef>
+      <a:effectRef idx="0">
+        <a:scrgbClr r="0" g="0" b="0"/>
+      </a:effectRef>
+      <a:fontRef idx="minor">
+        <a:schemeClr val="lt1"/>
+      </a:fontRef>
+    </dgm:style>
+  </dgm:styleLbl>
+  <dgm:styleLbl name="bgSibTrans2D1">
+    <dgm:scene3d>
+      <a:camera prst="orthographicFront"/>
+      <a:lightRig rig="threePt" dir="t"/>
+    </dgm:scene3d>
+    <dgm:sp3d/>
+    <dgm:txPr/>
+    <dgm:style>
+      <a:lnRef idx="0">
+        <a:scrgbClr r="0" g="0" b="0"/>
+      </a:lnRef>
+      <a:fillRef idx="1">
+        <a:scrgbClr r="0" g="0" b="0"/>
+      </a:fillRef>
+      <a:effectRef idx="0">
+        <a:scrgbClr r="0" g="0" b="0"/>
+      </a:effectRef>
+      <a:fontRef idx="minor">
+        <a:schemeClr val="lt1"/>
+      </a:fontRef>
+    </dgm:style>
+  </dgm:styleLbl>
+  <dgm:styleLbl name="sibTrans1D1">
+    <dgm:scene3d>
+      <a:camera prst="orthographicFront"/>
+      <a:lightRig rig="threePt" dir="t"/>
+    </dgm:scene3d>
+    <dgm:sp3d/>
+    <dgm:txPr/>
+    <dgm:style>
+      <a:lnRef idx="1">
+        <a:scrgbClr r="0" g="0" b="0"/>
+      </a:lnRef>
+      <a:fillRef idx="0">
+        <a:scrgbClr r="0" g="0" b="0"/>
+      </a:fillRef>
+      <a:effectRef idx="0">
+        <a:scrgbClr r="0" g="0" b="0"/>
+      </a:effectRef>
+      <a:fontRef idx="minor"/>
+    </dgm:style>
+  </dgm:styleLbl>
+  <dgm:styleLbl name="callout">
+    <dgm:scene3d>
+      <a:camera prst="orthographicFront"/>
+      <a:lightRig rig="threePt" dir="t"/>
+    </dgm:scene3d>
+    <dgm:sp3d/>
+    <dgm:txPr/>
+    <dgm:style>
+      <a:lnRef idx="2">
+        <a:scrgbClr r="0" g="0" b="0"/>
+      </a:lnRef>
+      <a:fillRef idx="1">
+        <a:scrgbClr r="0" g="0" b="0"/>
+      </a:fillRef>
+      <a:effectRef idx="0">
+        <a:scrgbClr r="0" g="0" b="0"/>
+      </a:effectRef>
+      <a:fontRef idx="minor"/>
+    </dgm:style>
+  </dgm:styleLbl>
+  <dgm:styleLbl name="asst0">
+    <dgm:scene3d>
+      <a:camera prst="orthographicFront"/>
+      <a:lightRig rig="threePt" dir="t"/>
+    </dgm:scene3d>
+    <dgm:sp3d/>
+    <dgm:txPr/>
+    <dgm:style>
+      <a:lnRef idx="2">
+        <a:scrgbClr r="0" g="0" b="0"/>
+      </a:lnRef>
+      <a:fillRef idx="1">
+        <a:scrgbClr r="0" g="0" b="0"/>
+      </a:fillRef>
+      <a:effectRef idx="0">
+        <a:scrgbClr r="0" g="0" b="0"/>
+      </a:effectRef>
+      <a:fontRef idx="minor">
+        <a:schemeClr val="lt1"/>
+      </a:fontRef>
+    </dgm:style>
+  </dgm:styleLbl>
+  <dgm:styleLbl name="asst1">
+    <dgm:scene3d>
+      <a:camera prst="orthographicFront"/>
+      <a:lightRig rig="threePt" dir="t"/>
+    </dgm:scene3d>
+    <dgm:sp3d/>
+    <dgm:txPr/>
+    <dgm:style>
+      <a:lnRef idx="2">
+        <a:scrgbClr r="0" g="0" b="0"/>
+      </a:lnRef>
+      <a:fillRef idx="1">
+        <a:scrgbClr r="0" g="0" b="0"/>
+      </a:fillRef>
+      <a:effectRef idx="0">
+        <a:scrgbClr r="0" g="0" b="0"/>
+      </a:effectRef>
+      <a:fontRef idx="minor">
+        <a:schemeClr val="lt1"/>
+      </a:fontRef>
+    </dgm:style>
+  </dgm:styleLbl>
+  <dgm:styleLbl name="asst2">
+    <dgm:scene3d>
+      <a:camera prst="orthographicFront"/>
+      <a:lightRig rig="threePt" dir="t"/>
+    </dgm:scene3d>
+    <dgm:sp3d/>
+    <dgm:txPr/>
+    <dgm:style>
+      <a:lnRef idx="2">
+        <a:scrgbClr r="0" g="0" b="0"/>
+      </a:lnRef>
+      <a:fillRef idx="1">
+        <a:scrgbClr r="0" g="0" b="0"/>
+      </a:fillRef>
+      <a:effectRef idx="0">
+        <a:scrgbClr r="0" g="0" b="0"/>
+      </a:effectRef>
+      <a:fontRef idx="minor">
+        <a:schemeClr val="lt1"/>
+      </a:fontRef>
+    </dgm:style>
+  </dgm:styleLbl>
+  <dgm:styleLbl name="asst3">
+    <dgm:scene3d>
+      <a:camera prst="orthographicFront"/>
+      <a:lightRig rig="threePt" dir="t"/>
+    </dgm:scene3d>
+    <dgm:sp3d/>
+    <dgm:txPr/>
+    <dgm:style>
+      <a:lnRef idx="2">
+        <a:scrgbClr r="0" g="0" b="0"/>
+      </a:lnRef>
+      <a:fillRef idx="1">
+        <a:scrgbClr r="0" g="0" b="0"/>
+      </a:fillRef>
+      <a:effectRef idx="0">
+        <a:scrgbClr r="0" g="0" b="0"/>
+      </a:effectRef>
+      <a:fontRef idx="minor">
+        <a:schemeClr val="lt1"/>
+      </a:fontRef>
+    </dgm:style>
+  </dgm:styleLbl>
+  <dgm:styleLbl name="asst4">
+    <dgm:scene3d>
+      <a:camera prst="orthographicFront"/>
+      <a:lightRig rig="threePt" dir="t"/>
+    </dgm:scene3d>
+    <dgm:sp3d/>
+    <dgm:txPr/>
+    <dgm:style>
+      <a:lnRef idx="2">
+        <a:scrgbClr r="0" g="0" b="0"/>
+      </a:lnRef>
+      <a:fillRef idx="1">
+        <a:scrgbClr r="0" g="0" b="0"/>
+      </a:fillRef>
+      <a:effectRef idx="0">
+        <a:scrgbClr r="0" g="0" b="0"/>
+      </a:effectRef>
+      <a:fontRef idx="minor">
+        <a:schemeClr val="lt1"/>
+      </a:fontRef>
+    </dgm:style>
+  </dgm:styleLbl>
+  <dgm:styleLbl name="parChTrans2D1">
+    <dgm:scene3d>
+      <a:camera prst="orthographicFront"/>
+      <a:lightRig rig="threePt" dir="t"/>
+    </dgm:scene3d>
+    <dgm:sp3d/>
+    <dgm:txPr/>
+    <dgm:style>
+      <a:lnRef idx="2">
+        <a:scrgbClr r="0" g="0" b="0"/>
+      </a:lnRef>
+      <a:fillRef idx="1">
+        <a:scrgbClr r="0" g="0" b="0"/>
+      </a:fillRef>
+      <a:effectRef idx="0">
+        <a:scrgbClr r="0" g="0" b="0"/>
+      </a:effectRef>
+      <a:fontRef idx="minor">
+        <a:schemeClr val="lt1"/>
+      </a:fontRef>
+    </dgm:style>
+  </dgm:styleLbl>
+  <dgm:styleLbl name="parChTrans2D2">
+    <dgm:scene3d>
+      <a:camera prst="orthographicFront"/>
+      <a:lightRig rig="threePt" dir="t"/>
+    </dgm:scene3d>
+    <dgm:sp3d/>
+    <dgm:txPr/>
+    <dgm:style>
+      <a:lnRef idx="2">
+        <a:scrgbClr r="0" g="0" b="0"/>
+      </a:lnRef>
+      <a:fillRef idx="1">
+        <a:scrgbClr r="0" g="0" b="0"/>
+      </a:fillRef>
+      <a:effectRef idx="0">
+        <a:scrgbClr r="0" g="0" b="0"/>
+      </a:effectRef>
+      <a:fontRef idx="minor">
+        <a:schemeClr val="lt1"/>
+      </a:fontRef>
+    </dgm:style>
+  </dgm:styleLbl>
+  <dgm:styleLbl name="parChTrans2D3">
+    <dgm:scene3d>
+      <a:camera prst="orthographicFront"/>
+      <a:lightRig rig="threePt" dir="t"/>
+    </dgm:scene3d>
+    <dgm:sp3d/>
+    <dgm:txPr/>
+    <dgm:style>
+      <a:lnRef idx="2">
+        <a:scrgbClr r="0" g="0" b="0"/>
+      </a:lnRef>
+      <a:fillRef idx="1">
+        <a:scrgbClr r="0" g="0" b="0"/>
+      </a:fillRef>
+      <a:effectRef idx="0">
+        <a:scrgbClr r="0" g="0" b="0"/>
+      </a:effectRef>
+      <a:fontRef idx="minor">
+        <a:schemeClr val="lt1"/>
+      </a:fontRef>
+    </dgm:style>
+  </dgm:styleLbl>
+  <dgm:styleLbl name="parChTrans2D4">
+    <dgm:scene3d>
+      <a:camera prst="orthographicFront"/>
+      <a:lightRig rig="threePt" dir="t"/>
+    </dgm:scene3d>
+    <dgm:sp3d/>
+    <dgm:txPr/>
+    <dgm:style>
+      <a:lnRef idx="2">
+        <a:scrgbClr r="0" g="0" b="0"/>
+      </a:lnRef>
+      <a:fillRef idx="1">
+        <a:scrgbClr r="0" g="0" b="0"/>
+      </a:fillRef>
+      <a:effectRef idx="0">
+        <a:scrgbClr r="0" g="0" b="0"/>
+      </a:effectRef>
+      <a:fontRef idx="minor">
+        <a:schemeClr val="lt1"/>
+      </a:fontRef>
+    </dgm:style>
+  </dgm:styleLbl>
+  <dgm:styleLbl name="parChTrans1D1">
+    <dgm:scene3d>
+      <a:camera prst="orthographicFront"/>
+      <a:lightRig rig="threePt" dir="t"/>
+    </dgm:scene3d>
+    <dgm:sp3d/>
+    <dgm:txPr/>
+    <dgm:style>
+      <a:lnRef idx="2">
+        <a:scrgbClr r="0" g="0" b="0"/>
+      </a:lnRef>
+      <a:fillRef idx="0">
+        <a:scrgbClr r="0" g="0" b="0"/>
+      </a:fillRef>
+      <a:effectRef idx="0">
+        <a:scrgbClr r="0" g="0" b="0"/>
+      </a:effectRef>
+      <a:fontRef idx="minor"/>
+    </dgm:style>
+  </dgm:styleLbl>
+  <dgm:styleLbl name="parChTrans1D2">
+    <dgm:scene3d>
+      <a:camera prst="orthographicFront"/>
+      <a:lightRig rig="threePt" dir="t"/>
+    </dgm:scene3d>
+    <dgm:sp3d/>
+    <dgm:txPr/>
+    <dgm:style>
+      <a:lnRef idx="2">
+        <a:scrgbClr r="0" g="0" b="0"/>
+      </a:lnRef>
+      <a:fillRef idx="0">
+        <a:scrgbClr r="0" g="0" b="0"/>
+      </a:fillRef>
+      <a:effectRef idx="0">
+        <a:scrgbClr r="0" g="0" b="0"/>
+      </a:effectRef>
+      <a:fontRef idx="minor"/>
+    </dgm:style>
+  </dgm:styleLbl>
+  <dgm:styleLbl name="parChTrans1D3">
+    <dgm:scene3d>
+      <a:camera prst="orthographicFront"/>
+      <a:lightRig rig="threePt" dir="t"/>
+    </dgm:scene3d>
+    <dgm:sp3d/>
+    <dgm:txPr/>
+    <dgm:style>
+      <a:lnRef idx="2">
+        <a:scrgbClr r="0" g="0" b="0"/>
+      </a:lnRef>
+      <a:fillRef idx="0">
+        <a:scrgbClr r="0" g="0" b="0"/>
+      </a:fillRef>
+      <a:effectRef idx="0">
+        <a:scrgbClr r="0" g="0" b="0"/>
+      </a:effectRef>
+      <a:fontRef idx="minor"/>
+    </dgm:style>
+  </dgm:styleLbl>
+  <dgm:styleLbl name="parChTrans1D4">
+    <dgm:scene3d>
+      <a:camera prst="orthographicFront"/>
+      <a:lightRig rig="threePt" dir="t"/>
+    </dgm:scene3d>
+    <dgm:sp3d/>
+    <dgm:txPr/>
+    <dgm:style>
+      <a:lnRef idx="2">
+        <a:scrgbClr r="0" g="0" b="0"/>
+      </a:lnRef>
+      <a:fillRef idx="0">
+        <a:scrgbClr r="0" g="0" b="0"/>
+      </a:fillRef>
+      <a:effectRef idx="0">
+        <a:scrgbClr r="0" g="0" b="0"/>
+      </a:effectRef>
+      <a:fontRef idx="minor"/>
+    </dgm:style>
+  </dgm:styleLbl>
+  <dgm:styleLbl name="fgAcc1">
+    <dgm:scene3d>
+      <a:camera prst="orthographicFront"/>
+      <a:lightRig rig="threePt" dir="t"/>
+    </dgm:scene3d>
+    <dgm:sp3d/>
+    <dgm:txPr/>
+    <dgm:style>
+      <a:lnRef idx="2">
+        <a:scrgbClr r="0" g="0" b="0"/>
+      </a:lnRef>
+      <a:fillRef idx="1">
+        <a:scrgbClr r="0" g="0" b="0"/>
+      </a:fillRef>
+      <a:effectRef idx="0">
+        <a:scrgbClr r="0" g="0" b="0"/>
+      </a:effectRef>
+      <a:fontRef idx="minor"/>
+    </dgm:style>
+  </dgm:styleLbl>
+  <dgm:styleLbl name="conFgAcc1">
+    <dgm:scene3d>
+      <a:camera prst="orthographicFront"/>
+      <a:lightRig rig="threePt" dir="t"/>
+    </dgm:scene3d>
+    <dgm:sp3d/>
+    <dgm:txPr/>
+    <dgm:style>
+      <a:lnRef idx="2">
+        <a:scrgbClr r="0" g="0" b="0"/>
+      </a:lnRef>
+      <a:fillRef idx="1">
+        <a:scrgbClr r="0" g="0" b="0"/>
+      </a:fillRef>
+      <a:effectRef idx="0">
+        <a:scrgbClr r="0" g="0" b="0"/>
+      </a:effectRef>
+      <a:fontRef idx="minor"/>
+    </dgm:style>
+  </dgm:styleLbl>
+  <dgm:styleLbl name="alignAcc1">
+    <dgm:scene3d>
+      <a:camera prst="orthographicFront"/>
+      <a:lightRig rig="threePt" dir="t"/>
+    </dgm:scene3d>
+    <dgm:sp3d/>
+    <dgm:txPr/>
+    <dgm:style>
+      <a:lnRef idx="2">
+        <a:scrgbClr r="0" g="0" b="0"/>
+      </a:lnRef>
+      <a:fillRef idx="1">
+        <a:scrgbClr r="0" g="0" b="0"/>
+      </a:fillRef>
+      <a:effectRef idx="0">
+        <a:scrgbClr r="0" g="0" b="0"/>
+      </a:effectRef>
+      <a:fontRef idx="minor"/>
+    </dgm:style>
+  </dgm:styleLbl>
+  <dgm:styleLbl name="trAlignAcc1">
+    <dgm:scene3d>
+      <a:camera prst="orthographicFront"/>
+      <a:lightRig rig="threePt" dir="t"/>
+    </dgm:scene3d>
+    <dgm:sp3d/>
+    <dgm:txPr/>
+    <dgm:style>
+      <a:lnRef idx="1">
+        <a:scrgbClr r="0" g="0" b="0"/>
+      </a:lnRef>
+      <a:fillRef idx="1">
+        <a:scrgbClr r="0" g="0" b="0"/>
+      </a:fillRef>
+      <a:effectRef idx="0">
+        <a:scrgbClr r="0" g="0" b="0"/>
+      </a:effectRef>
+      <a:fontRef idx="minor"/>
+    </dgm:style>
+  </dgm:styleLbl>
+  <dgm:styleLbl name="bgAcc1">
+    <dgm:scene3d>
+      <a:camera prst="orthographicFront"/>
+      <a:lightRig rig="threePt" dir="t"/>
+    </dgm:scene3d>
+    <dgm:sp3d/>
+    <dgm:txPr/>
+    <dgm:style>
+      <a:lnRef idx="2">
+        <a:scrgbClr r="0" g="0" b="0"/>
+      </a:lnRef>
+      <a:fillRef idx="1">
+        <a:scrgbClr r="0" g="0" b="0"/>
+      </a:fillRef>
+      <a:effectRef idx="0">
+        <a:scrgbClr r="0" g="0" b="0"/>
+      </a:effectRef>
+      <a:fontRef idx="minor"/>
+    </dgm:style>
+  </dgm:styleLbl>
+  <dgm:styleLbl name="solidFgAcc1">
+    <dgm:scene3d>
+      <a:camera prst="orthographicFront"/>
+      <a:lightRig rig="threePt" dir="t"/>
+    </dgm:scene3d>
+    <dgm:sp3d/>
+    <dgm:txPr/>
+    <dgm:style>
+      <a:lnRef idx="2">
+        <a:scrgbClr r="0" g="0" b="0"/>
+      </a:lnRef>
+      <a:fillRef idx="1">
+        <a:scrgbClr r="0" g="0" b="0"/>
+      </a:fillRef>
+      <a:effectRef idx="0">
+        <a:scrgbClr r="0" g="0" b="0"/>
+      </a:effectRef>
+      <a:fontRef idx="minor"/>
+    </dgm:style>
+  </dgm:styleLbl>
+  <dgm:styleLbl name="solidAlignAcc1">
+    <dgm:scene3d>
+      <a:camera prst="orthographicFront"/>
+      <a:lightRig rig="threePt" dir="t"/>
+    </dgm:scene3d>
+    <dgm:sp3d/>
+    <dgm:txPr/>
+    <dgm:style>
+      <a:lnRef idx="2">
+        <a:scrgbClr r="0" g="0" b="0"/>
+      </a:lnRef>
+      <a:fillRef idx="1">
+        <a:scrgbClr r="0" g="0" b="0"/>
+      </a:fillRef>
+      <a:effectRef idx="0">
+        <a:scrgbClr r="0" g="0" b="0"/>
+      </a:effectRef>
+      <a:fontRef idx="minor"/>
+    </dgm:style>
+  </dgm:styleLbl>
+  <dgm:styleLbl name="solidBgAcc1">
+    <dgm:scene3d>
+      <a:camera prst="orthographicFront"/>
+      <a:lightRig rig="threePt" dir="t"/>
+    </dgm:scene3d>
+    <dgm:sp3d/>
+    <dgm:txPr/>
+    <dgm:style>
+      <a:lnRef idx="2">
+        <a:scrgbClr r="0" g="0" b="0"/>
+      </a:lnRef>
+      <a:fillRef idx="1">
+        <a:scrgbClr r="0" g="0" b="0"/>
+      </a:fillRef>
+      <a:effectRef idx="0">
+        <a:scrgbClr r="0" g="0" b="0"/>
+      </a:effectRef>
+      <a:fontRef idx="minor"/>
+    </dgm:style>
+  </dgm:styleLbl>
+  <dgm:styleLbl name="fgAccFollowNode1">
+    <dgm:scene3d>
+      <a:camera prst="orthographicFront"/>
+      <a:lightRig rig="threePt" dir="t"/>
+    </dgm:scene3d>
+    <dgm:sp3d/>
+    <dgm:txPr/>
+    <dgm:style>
+      <a:lnRef idx="2">
+        <a:scrgbClr r="0" g="0" b="0"/>
+      </a:lnRef>
+      <a:fillRef idx="1">
+        <a:scrgbClr r="0" g="0" b="0"/>
+      </a:fillRef>
+      <a:effectRef idx="0">
+        <a:scrgbClr r="0" g="0" b="0"/>
+      </a:effectRef>
+      <a:fontRef idx="minor"/>
+    </dgm:style>
+  </dgm:styleLbl>
+  <dgm:styleLbl name="alignAccFollowNode1">
+    <dgm:scene3d>
+      <a:camera prst="orthographicFront"/>
+      <a:lightRig rig="threePt" dir="t"/>
+    </dgm:scene3d>
+    <dgm:sp3d/>
+    <dgm:txPr/>
+    <dgm:style>
+      <a:lnRef idx="2">
+        <a:scrgbClr r="0" g="0" b="0"/>
+      </a:lnRef>
+      <a:fillRef idx="1">
+        <a:scrgbClr r="0" g="0" b="0"/>
+      </a:fillRef>
+      <a:effectRef idx="0">
+        <a:scrgbClr r="0" g="0" b="0"/>
+      </a:effectRef>
+      <a:fontRef idx="minor"/>
+    </dgm:style>
+  </dgm:styleLbl>
+  <dgm:styleLbl name="bgAccFollowNode1">
+    <dgm:scene3d>
+      <a:camera prst="orthographicFront"/>
+      <a:lightRig rig="threePt" dir="t"/>
+    </dgm:scene3d>
+    <dgm:sp3d/>
+    <dgm:txPr/>
+    <dgm:style>
+      <a:lnRef idx="2">
+        <a:scrgbClr r="0" g="0" b="0"/>
+      </a:lnRef>
+      <a:fillRef idx="1">
+        <a:scrgbClr r="0" g="0" b="0"/>
+      </a:fillRef>
+      <a:effectRef idx="0">
+        <a:scrgbClr r="0" g="0" b="0"/>
+      </a:effectRef>
+      <a:fontRef idx="minor"/>
+    </dgm:style>
+  </dgm:styleLbl>
+  <dgm:styleLbl name="fgAcc0">
+    <dgm:scene3d>
+      <a:camera prst="orthographicFront"/>
+      <a:lightRig rig="threePt" dir="t"/>
+    </dgm:scene3d>
+    <dgm:sp3d/>
+    <dgm:txPr/>
+    <dgm:style>
+      <a:lnRef idx="2">
+        <a:scrgbClr r="0" g="0" b="0"/>
+      </a:lnRef>
+      <a:fillRef idx="1">
+        <a:scrgbClr r="0" g="0" b="0"/>
+      </a:fillRef>
+      <a:effectRef idx="0">
+        <a:scrgbClr r="0" g="0" b="0"/>
+      </a:effectRef>
+      <a:fontRef idx="minor"/>
+    </dgm:style>
+  </dgm:styleLbl>
+  <dgm:styleLbl name="fgAcc2">
+    <dgm:scene3d>
+      <a:camera prst="orthographicFront"/>
+      <a:lightRig rig="threePt" dir="t"/>
+    </dgm:scene3d>
+    <dgm:sp3d/>
+    <dgm:txPr/>
+    <dgm:style>
+      <a:lnRef idx="2">
+        <a:scrgbClr r="0" g="0" b="0"/>
+      </a:lnRef>
+      <a:fillRef idx="1">
+        <a:scrgbClr r="0" g="0" b="0"/>
+      </a:fillRef>
+      <a:effectRef idx="0">
+        <a:scrgbClr r="0" g="0" b="0"/>
+      </a:effectRef>
+      <a:fontRef idx="minor"/>
+    </dgm:style>
+  </dgm:styleLbl>
+  <dgm:styleLbl name="fgAcc3">
+    <dgm:scene3d>
+      <a:camera prst="orthographicFront"/>
+      <a:lightRig rig="threePt" dir="t"/>
+    </dgm:scene3d>
+    <dgm:sp3d/>
+    <dgm:txPr/>
+    <dgm:style>
+      <a:lnRef idx="2">
+        <a:scrgbClr r="0" g="0" b="0"/>
+      </a:lnRef>
+      <a:fillRef idx="1">
+        <a:scrgbClr r="0" g="0" b="0"/>
+      </a:fillRef>
+      <a:effectRef idx="0">
+        <a:scrgbClr r="0" g="0" b="0"/>
+      </a:effectRef>
+      <a:fontRef idx="minor"/>
+    </dgm:style>
+  </dgm:styleLbl>
+  <dgm:styleLbl name="fgAcc4">
+    <dgm:scene3d>
+      <a:camera prst="orthographicFront"/>
+      <a:lightRig rig="threePt" dir="t"/>
+    </dgm:scene3d>
+    <dgm:sp3d/>
+    <dgm:txPr/>
+    <dgm:style>
+      <a:lnRef idx="2">
+        <a:scrgbClr r="0" g="0" b="0"/>
+      </a:lnRef>
+      <a:fillRef idx="1">
+        <a:scrgbClr r="0" g="0" b="0"/>
+      </a:fillRef>
+      <a:effectRef idx="0">
+        <a:scrgbClr r="0" g="0" b="0"/>
+      </a:effectRef>
+      <a:fontRef idx="minor"/>
+    </dgm:style>
+  </dgm:styleLbl>
+  <dgm:styleLbl name="bgShp">
+    <dgm:scene3d>
+      <a:camera prst="orthographicFront"/>
+      <a:lightRig rig="threePt" dir="t"/>
+    </dgm:scene3d>
+    <dgm:sp3d/>
+    <dgm:txPr/>
+    <dgm:style>
+      <a:lnRef idx="0">
+        <a:scrgbClr r="0" g="0" b="0"/>
+      </a:lnRef>
+      <a:fillRef idx="1">
+        <a:scrgbClr r="0" g="0" b="0"/>
+      </a:fillRef>
+      <a:effectRef idx="0">
+        <a:scrgbClr r="0" g="0" b="0"/>
+      </a:effectRef>
+      <a:fontRef idx="minor"/>
+    </dgm:style>
+  </dgm:styleLbl>
+  <dgm:styleLbl name="dkBgShp">
+    <dgm:scene3d>
+      <a:camera prst="orthographicFront"/>
+      <a:lightRig rig="threePt" dir="t"/>
+    </dgm:scene3d>
+    <dgm:sp3d/>
+    <dgm:txPr/>
+    <dgm:style>
+      <a:lnRef idx="0">
+        <a:scrgbClr r="0" g="0" b="0"/>
+      </a:lnRef>
+      <a:fillRef idx="1">
+        <a:scrgbClr r="0" g="0" b="0"/>
+      </a:fillRef>
+      <a:effectRef idx="0">
+        <a:scrgbClr r="0" g="0" b="0"/>
+      </a:effectRef>
+      <a:fontRef idx="minor"/>
+    </dgm:style>
+  </dgm:styleLbl>
+  <dgm:styleLbl name="trBgShp">
+    <dgm:scene3d>
+      <a:camera prst="orthographicFront"/>
+      <a:lightRig rig="threePt" dir="t"/>
+    </dgm:scene3d>
+    <dgm:sp3d/>
+    <dgm:txPr/>
+    <dgm:style>
+      <a:lnRef idx="0">
+        <a:scrgbClr r="0" g="0" b="0"/>
+      </a:lnRef>
+      <a:fillRef idx="1">
+        <a:scrgbClr r="0" g="0" b="0"/>
+      </a:fillRef>
+      <a:effectRef idx="0">
+        <a:scrgbClr r="0" g="0" b="0"/>
+      </a:effectRef>
+      <a:fontRef idx="minor"/>
+    </dgm:style>
+  </dgm:styleLbl>
+  <dgm:styleLbl name="fgShp">
+    <dgm:scene3d>
+      <a:camera prst="orthographicFront"/>
+      <a:lightRig rig="threePt" dir="t"/>
+    </dgm:scene3d>
+    <dgm:sp3d/>
+    <dgm:txPr/>
+    <dgm:style>
+      <a:lnRef idx="2">
+        <a:scrgbClr r="0" g="0" b="0"/>
+      </a:lnRef>
+      <a:fillRef idx="1">
+        <a:scrgbClr r="0" g="0" b="0"/>
+      </a:fillRef>
+      <a:effectRef idx="0">
+        <a:scrgbClr r="0" g="0" b="0"/>
+      </a:effectRef>
+      <a:fontRef idx="minor"/>
+    </dgm:style>
+  </dgm:styleLbl>
+  <dgm:styleLbl name="revTx">
+    <dgm:scene3d>
+      <a:camera prst="orthographicFront"/>
+      <a:lightRig rig="threePt" dir="t"/>
+    </dgm:scene3d>
+    <dgm:sp3d/>
+    <dgm:txPr/>
+    <dgm:style>
+      <a:lnRef idx="0">
+        <a:scrgbClr r="0" g="0" b="0"/>
+      </a:lnRef>
+      <a:fillRef idx="0">
+        <a:scrgbClr r="0" g="0" b="0"/>
+      </a:fillRef>
+      <a:effectRef idx="0">
+        <a:scrgbClr r="0" g="0" b="0"/>
+      </a:effectRef>
+      <a:fontRef idx="minor"/>
+    </dgm:style>
+  </dgm:styleLbl>
+</dgm:styleDef>
 </file>
 
 <file path=word/theme/theme1.xml><?xml version="1.0" encoding="utf-8"?>
